--- a/thesis/versions/26_07_v1_thesis.docx
+++ b/thesis/versions/26_07_v1_thesis.docx
@@ -1480,42 +1480,20 @@
           <w:rFonts w:eastAsia="Times New Roman"/>
           <w:b/>
           <w:bCs/>
-          <w:lang w:val="pl-PL" w:eastAsia="pl-PL"/>
+          <w:lang w:val="en-GB" w:eastAsia="pl-PL"/>
         </w:rPr>
       </w:pPr>
       <w:bookmarkStart w:id="1" w:name="_Toc9265501"/>
-      <w:proofErr w:type="spellStart"/>
       <w:r>
         <w:rPr>
           <w:rFonts w:eastAsia="Times New Roman"/>
           <w:b/>
           <w:bCs/>
-          <w:lang w:val="pl-PL" w:eastAsia="pl-PL"/>
-        </w:rPr>
-        <w:t>Key</w:t>
-      </w:r>
-      <w:proofErr w:type="spellEnd"/>
-      <w:r>
-        <w:rPr>
-          <w:rFonts w:eastAsia="Times New Roman"/>
-          <w:b/>
-          <w:bCs/>
-          <w:lang w:val="pl-PL" w:eastAsia="pl-PL"/>
-        </w:rPr>
-        <w:t xml:space="preserve"> </w:t>
-      </w:r>
-      <w:proofErr w:type="spellStart"/>
-      <w:r>
-        <w:rPr>
-          <w:rFonts w:eastAsia="Times New Roman"/>
-          <w:b/>
-          <w:bCs/>
-          <w:lang w:val="pl-PL" w:eastAsia="pl-PL"/>
-        </w:rPr>
-        <w:t>words</w:t>
+          <w:lang w:val="en-GB" w:eastAsia="pl-PL"/>
+        </w:rPr>
+        <w:t>Key words</w:t>
       </w:r>
       <w:bookmarkEnd w:id="1"/>
-      <w:proofErr w:type="spellEnd"/>
     </w:p>
     <w:p>
       <w:pPr>
@@ -1524,7 +1502,7 @@
         <w:jc w:val="center"/>
         <w:rPr>
           <w:rFonts w:eastAsia="Times New Roman"/>
-          <w:lang w:val="pl-PL" w:eastAsia="pl-PL"/>
+          <w:lang w:val="en-GB" w:eastAsia="pl-PL"/>
         </w:rPr>
       </w:pPr>
     </w:p>
@@ -1923,6 +1901,9 @@
     <w:p>
       <w:pPr>
         <w:pStyle w:val="chapters"/>
+        <w:rPr>
+          <w:lang w:val="pl-PL"/>
+        </w:rPr>
       </w:pPr>
       <w:bookmarkStart w:id="4" w:name="abstract"/>
       <w:bookmarkStart w:id="5" w:name="title-in-polish"/>
@@ -1988,6 +1969,7 @@
           <w:tcPr>
             <w:tcW w:w="239" w:type="pct"/>
             <w:noWrap/>
+            <w:vAlign w:val="bottom"/>
             <w:hideMark/>
           </w:tcPr>
           <w:p>
@@ -2003,11 +1985,9 @@
             </w:pPr>
             <w:r>
               <w:rPr>
-                <w:rFonts w:eastAsia="Times New Roman"/>
                 <w:color w:val="000000"/>
-                <w:lang w:val="en-GB" w:eastAsia="en-GB"/>
-              </w:rPr>
-              <w:t>2</w:t>
+              </w:rPr>
+              <w:t>5</w:t>
             </w:r>
           </w:p>
         </w:tc>
@@ -2055,6 +2035,7 @@
           <w:tcPr>
             <w:tcW w:w="239" w:type="pct"/>
             <w:noWrap/>
+            <w:vAlign w:val="bottom"/>
             <w:hideMark/>
           </w:tcPr>
           <w:p>
@@ -2070,11 +2051,9 @@
             </w:pPr>
             <w:r>
               <w:rPr>
-                <w:rFonts w:eastAsia="Times New Roman"/>
                 <w:color w:val="000000"/>
-                <w:lang w:val="en-GB" w:eastAsia="en-GB"/>
-              </w:rPr>
-              <w:t>4</w:t>
+              </w:rPr>
+              <w:t>6</w:t>
             </w:r>
           </w:p>
         </w:tc>
@@ -2130,6 +2109,7 @@
           <w:tcPr>
             <w:tcW w:w="239" w:type="pct"/>
             <w:noWrap/>
+            <w:vAlign w:val="bottom"/>
             <w:hideMark/>
           </w:tcPr>
           <w:p>
@@ -2145,11 +2125,9 @@
             </w:pPr>
             <w:r>
               <w:rPr>
-                <w:rFonts w:eastAsia="Times New Roman"/>
                 <w:color w:val="000000"/>
-                <w:lang w:val="en-GB" w:eastAsia="en-GB"/>
-              </w:rPr>
-              <w:t>4</w:t>
+              </w:rPr>
+              <w:t>6</w:t>
             </w:r>
           </w:p>
         </w:tc>
@@ -2205,6 +2183,7 @@
           <w:tcPr>
             <w:tcW w:w="239" w:type="pct"/>
             <w:noWrap/>
+            <w:vAlign w:val="bottom"/>
             <w:hideMark/>
           </w:tcPr>
           <w:p>
@@ -2220,11 +2199,9 @@
             </w:pPr>
             <w:r>
               <w:rPr>
-                <w:rFonts w:eastAsia="Times New Roman"/>
                 <w:color w:val="000000"/>
-                <w:lang w:val="en-GB" w:eastAsia="en-GB"/>
-              </w:rPr>
-              <w:t>8</w:t>
+              </w:rPr>
+              <w:t>10</w:t>
             </w:r>
           </w:p>
         </w:tc>
@@ -2264,15 +2241,7 @@
                 <w:color w:val="000000"/>
                 <w:lang w:val="en-GB" w:eastAsia="en-GB"/>
               </w:rPr>
-              <w:t>……………………………………………………</w:t>
-            </w:r>
-            <w:r>
-              <w:rPr>
-                <w:rFonts w:eastAsia="Times New Roman"/>
-                <w:color w:val="000000"/>
-                <w:lang w:val="en-GB" w:eastAsia="en-GB"/>
-              </w:rPr>
-              <w:t>………</w:t>
+              <w:t>……………………………………………………………</w:t>
             </w:r>
           </w:p>
         </w:tc>
@@ -2280,6 +2249,7 @@
           <w:tcPr>
             <w:tcW w:w="239" w:type="pct"/>
             <w:noWrap/>
+            <w:vAlign w:val="bottom"/>
             <w:hideMark/>
           </w:tcPr>
           <w:p>
@@ -2295,11 +2265,9 @@
             </w:pPr>
             <w:r>
               <w:rPr>
-                <w:rFonts w:eastAsia="Times New Roman"/>
                 <w:color w:val="000000"/>
-                <w:lang w:val="en-GB" w:eastAsia="en-GB"/>
-              </w:rPr>
-              <w:t>10</w:t>
+              </w:rPr>
+              <w:t>12</w:t>
             </w:r>
           </w:p>
         </w:tc>
@@ -2347,15 +2315,7 @@
                 <w:color w:val="000000"/>
                 <w:lang w:val="en-GB" w:eastAsia="en-GB"/>
               </w:rPr>
-              <w:t>……………………………………………………</w:t>
-            </w:r>
-            <w:r>
-              <w:rPr>
-                <w:rFonts w:eastAsia="Times New Roman"/>
-                <w:color w:val="000000"/>
-                <w:lang w:val="en-GB" w:eastAsia="en-GB"/>
-              </w:rPr>
-              <w:t>………………………</w:t>
+              <w:t>……………………………………………………………………………</w:t>
             </w:r>
           </w:p>
         </w:tc>
@@ -2363,6 +2323,7 @@
           <w:tcPr>
             <w:tcW w:w="239" w:type="pct"/>
             <w:noWrap/>
+            <w:vAlign w:val="bottom"/>
             <w:hideMark/>
           </w:tcPr>
           <w:p>
@@ -2378,11 +2339,9 @@
             </w:pPr>
             <w:r>
               <w:rPr>
-                <w:rFonts w:eastAsia="Times New Roman"/>
                 <w:color w:val="000000"/>
-                <w:lang w:val="en-GB" w:eastAsia="en-GB"/>
-              </w:rPr>
-              <w:t>10</w:t>
+              </w:rPr>
+              <w:t>12</w:t>
             </w:r>
           </w:p>
         </w:tc>
@@ -2430,15 +2389,7 @@
                 <w:color w:val="000000"/>
                 <w:lang w:val="en-GB" w:eastAsia="en-GB"/>
               </w:rPr>
-              <w:t>……………………………………………………</w:t>
-            </w:r>
-            <w:r>
-              <w:rPr>
-                <w:rFonts w:eastAsia="Times New Roman"/>
-                <w:color w:val="000000"/>
-                <w:lang w:val="en-GB" w:eastAsia="en-GB"/>
-              </w:rPr>
-              <w:t>……………...</w:t>
+              <w:t>…………………………………………………………………...</w:t>
             </w:r>
           </w:p>
         </w:tc>
@@ -2446,6 +2397,7 @@
           <w:tcPr>
             <w:tcW w:w="239" w:type="pct"/>
             <w:noWrap/>
+            <w:vAlign w:val="bottom"/>
             <w:hideMark/>
           </w:tcPr>
           <w:p>
@@ -2461,11 +2413,9 @@
             </w:pPr>
             <w:r>
               <w:rPr>
-                <w:rFonts w:eastAsia="Times New Roman"/>
                 <w:color w:val="000000"/>
-                <w:lang w:val="en-GB" w:eastAsia="en-GB"/>
-              </w:rPr>
-              <w:t>12</w:t>
+              </w:rPr>
+              <w:t>14</w:t>
             </w:r>
           </w:p>
         </w:tc>
@@ -2505,15 +2455,7 @@
                 <w:color w:val="000000"/>
                 <w:lang w:val="en-GB" w:eastAsia="en-GB"/>
               </w:rPr>
-              <w:t>……………………………………………………</w:t>
-            </w:r>
-            <w:r>
-              <w:rPr>
-                <w:rFonts w:eastAsia="Times New Roman"/>
-                <w:color w:val="000000"/>
-                <w:lang w:val="en-GB" w:eastAsia="en-GB"/>
-              </w:rPr>
-              <w:t>……..</w:t>
+              <w:t>…………………………………………………………..</w:t>
             </w:r>
           </w:p>
         </w:tc>
@@ -2521,6 +2463,7 @@
           <w:tcPr>
             <w:tcW w:w="239" w:type="pct"/>
             <w:noWrap/>
+            <w:vAlign w:val="bottom"/>
             <w:hideMark/>
           </w:tcPr>
           <w:p>
@@ -2536,11 +2479,9 @@
             </w:pPr>
             <w:r>
               <w:rPr>
-                <w:rFonts w:eastAsia="Times New Roman"/>
                 <w:color w:val="000000"/>
-                <w:lang w:val="en-GB" w:eastAsia="en-GB"/>
-              </w:rPr>
-              <w:t>20</w:t>
+              </w:rPr>
+              <w:t>22</w:t>
             </w:r>
           </w:p>
         </w:tc>
@@ -2606,15 +2547,7 @@
                 <w:color w:val="000000"/>
                 <w:lang w:val="en-GB" w:eastAsia="en-GB"/>
               </w:rPr>
-              <w:t>……………………………………………………</w:t>
-            </w:r>
-            <w:r>
-              <w:rPr>
-                <w:rFonts w:eastAsia="Times New Roman"/>
-                <w:color w:val="000000"/>
-                <w:lang w:val="en-GB" w:eastAsia="en-GB"/>
-              </w:rPr>
-              <w:t>…………………</w:t>
+              <w:t>………………………………………………………………………</w:t>
             </w:r>
           </w:p>
         </w:tc>
@@ -2622,6 +2555,7 @@
           <w:tcPr>
             <w:tcW w:w="239" w:type="pct"/>
             <w:noWrap/>
+            <w:vAlign w:val="bottom"/>
             <w:hideMark/>
           </w:tcPr>
           <w:p>
@@ -2637,11 +2571,9 @@
             </w:pPr>
             <w:r>
               <w:rPr>
-                <w:rFonts w:eastAsia="Times New Roman"/>
                 <w:color w:val="000000"/>
-                <w:lang w:val="en-GB" w:eastAsia="en-GB"/>
-              </w:rPr>
-              <w:t>20</w:t>
+              </w:rPr>
+              <w:t>22</w:t>
             </w:r>
           </w:p>
         </w:tc>
@@ -2699,15 +2631,7 @@
                 <w:color w:val="000000"/>
                 <w:lang w:val="en-GB" w:eastAsia="en-GB"/>
               </w:rPr>
-              <w:t>……………………………………………………</w:t>
-            </w:r>
-            <w:r>
-              <w:rPr>
-                <w:rFonts w:eastAsia="Times New Roman"/>
-                <w:color w:val="000000"/>
-                <w:lang w:val="en-GB" w:eastAsia="en-GB"/>
-              </w:rPr>
-              <w:t>…………….</w:t>
+              <w:t>………………………………………………………………….</w:t>
             </w:r>
           </w:p>
         </w:tc>
@@ -2715,6 +2639,7 @@
           <w:tcPr>
             <w:tcW w:w="239" w:type="pct"/>
             <w:noWrap/>
+            <w:vAlign w:val="bottom"/>
             <w:hideMark/>
           </w:tcPr>
           <w:p>
@@ -2730,11 +2655,9 @@
             </w:pPr>
             <w:r>
               <w:rPr>
-                <w:rFonts w:eastAsia="Times New Roman"/>
                 <w:color w:val="000000"/>
-                <w:lang w:val="en-GB" w:eastAsia="en-GB"/>
-              </w:rPr>
-              <w:t>21</w:t>
+              </w:rPr>
+              <w:t>23</w:t>
             </w:r>
           </w:p>
         </w:tc>
@@ -2782,15 +2705,7 @@
                 <w:color w:val="000000"/>
                 <w:lang w:val="en-GB" w:eastAsia="en-GB"/>
               </w:rPr>
-              <w:t>……………………………………………………</w:t>
-            </w:r>
-            <w:r>
-              <w:rPr>
-                <w:rFonts w:eastAsia="Times New Roman"/>
-                <w:color w:val="000000"/>
-                <w:lang w:val="en-GB" w:eastAsia="en-GB"/>
-              </w:rPr>
-              <w:t>……….</w:t>
+              <w:t>…………………………………………………………….</w:t>
             </w:r>
           </w:p>
         </w:tc>
@@ -2798,6 +2713,7 @@
           <w:tcPr>
             <w:tcW w:w="239" w:type="pct"/>
             <w:noWrap/>
+            <w:vAlign w:val="bottom"/>
             <w:hideMark/>
           </w:tcPr>
           <w:p>
@@ -2813,11 +2729,9 @@
             </w:pPr>
             <w:r>
               <w:rPr>
-                <w:rFonts w:eastAsia="Times New Roman"/>
                 <w:color w:val="000000"/>
-                <w:lang w:val="en-GB" w:eastAsia="en-GB"/>
-              </w:rPr>
-              <w:t>31</w:t>
+              </w:rPr>
+              <w:t>33</w:t>
             </w:r>
           </w:p>
         </w:tc>
@@ -2857,15 +2771,7 @@
                 <w:color w:val="000000"/>
                 <w:lang w:val="en-GB" w:eastAsia="en-GB"/>
               </w:rPr>
-              <w:t>……………………………………………………</w:t>
-            </w:r>
-            <w:r>
-              <w:rPr>
-                <w:rFonts w:eastAsia="Times New Roman"/>
-                <w:color w:val="000000"/>
-                <w:lang w:val="en-GB" w:eastAsia="en-GB"/>
-              </w:rPr>
-              <w:t>…………………….</w:t>
+              <w:t>………………………………………………………………………….</w:t>
             </w:r>
           </w:p>
         </w:tc>
@@ -2873,6 +2779,7 @@
           <w:tcPr>
             <w:tcW w:w="239" w:type="pct"/>
             <w:noWrap/>
+            <w:vAlign w:val="bottom"/>
             <w:hideMark/>
           </w:tcPr>
           <w:p>
@@ -2888,11 +2795,9 @@
             </w:pPr>
             <w:r>
               <w:rPr>
-                <w:rFonts w:eastAsia="Times New Roman"/>
                 <w:color w:val="000000"/>
-                <w:lang w:val="en-GB" w:eastAsia="en-GB"/>
-              </w:rPr>
-              <w:t>35</w:t>
+              </w:rPr>
+              <w:t>36</w:t>
             </w:r>
           </w:p>
         </w:tc>
@@ -2958,23 +2863,7 @@
                 <w:color w:val="000000"/>
                 <w:lang w:val="en-GB" w:eastAsia="en-GB"/>
               </w:rPr>
-              <w:t>…………………………………………………….</w:t>
-            </w:r>
-            <w:r>
-              <w:rPr>
-                <w:rFonts w:eastAsia="Times New Roman"/>
-                <w:color w:val="000000"/>
-                <w:lang w:val="en-GB" w:eastAsia="en-GB"/>
-              </w:rPr>
-              <w:t>.</w:t>
-            </w:r>
-            <w:r>
-              <w:rPr>
-                <w:rFonts w:eastAsia="Times New Roman"/>
-                <w:color w:val="000000"/>
-                <w:lang w:val="en-GB" w:eastAsia="en-GB"/>
-              </w:rPr>
-              <w:t>.</w:t>
+              <w:t>……………………………………………………...</w:t>
             </w:r>
           </w:p>
         </w:tc>
@@ -2982,6 +2871,7 @@
           <w:tcPr>
             <w:tcW w:w="239" w:type="pct"/>
             <w:noWrap/>
+            <w:vAlign w:val="bottom"/>
             <w:hideMark/>
           </w:tcPr>
           <w:p>
@@ -2997,11 +2887,9 @@
             </w:pPr>
             <w:r>
               <w:rPr>
-                <w:rFonts w:eastAsia="Times New Roman"/>
                 <w:color w:val="000000"/>
-                <w:lang w:val="en-GB" w:eastAsia="en-GB"/>
-              </w:rPr>
-              <w:t>35</w:t>
+              </w:rPr>
+              <w:t>36</w:t>
             </w:r>
           </w:p>
         </w:tc>
@@ -3049,15 +2937,7 @@
                 <w:color w:val="000000"/>
                 <w:lang w:val="en-GB" w:eastAsia="en-GB"/>
               </w:rPr>
-              <w:t>……………………………………………………</w:t>
-            </w:r>
-            <w:r>
-              <w:rPr>
-                <w:rFonts w:eastAsia="Times New Roman"/>
-                <w:color w:val="000000"/>
-                <w:lang w:val="en-GB" w:eastAsia="en-GB"/>
-              </w:rPr>
-              <w:t>……………...</w:t>
+              <w:t>…………………………………………………………………...</w:t>
             </w:r>
           </w:p>
         </w:tc>
@@ -3065,6 +2945,7 @@
           <w:tcPr>
             <w:tcW w:w="239" w:type="pct"/>
             <w:noWrap/>
+            <w:vAlign w:val="bottom"/>
             <w:hideMark/>
           </w:tcPr>
           <w:p>
@@ -3080,11 +2961,9 @@
             </w:pPr>
             <w:r>
               <w:rPr>
-                <w:rFonts w:eastAsia="Times New Roman"/>
                 <w:color w:val="000000"/>
-                <w:lang w:val="en-GB" w:eastAsia="en-GB"/>
-              </w:rPr>
-              <w:t>36</w:t>
+              </w:rPr>
+              <w:t>37</w:t>
             </w:r>
           </w:p>
         </w:tc>
@@ -3132,23 +3011,7 @@
                 <w:color w:val="000000"/>
                 <w:lang w:val="en-GB" w:eastAsia="en-GB"/>
               </w:rPr>
-              <w:t>……………………………………………………</w:t>
-            </w:r>
-            <w:r>
-              <w:rPr>
-                <w:rFonts w:eastAsia="Times New Roman"/>
-                <w:color w:val="000000"/>
-                <w:lang w:val="en-GB" w:eastAsia="en-GB"/>
-              </w:rPr>
-              <w:t>……</w:t>
-            </w:r>
-            <w:r>
-              <w:rPr>
-                <w:rFonts w:eastAsia="Times New Roman"/>
-                <w:color w:val="000000"/>
-                <w:lang w:val="en-GB" w:eastAsia="en-GB"/>
-              </w:rPr>
-              <w:t>.</w:t>
+              <w:t>………………………………………………………….</w:t>
             </w:r>
           </w:p>
         </w:tc>
@@ -3156,6 +3019,7 @@
           <w:tcPr>
             <w:tcW w:w="239" w:type="pct"/>
             <w:noWrap/>
+            <w:vAlign w:val="bottom"/>
             <w:hideMark/>
           </w:tcPr>
           <w:p>
@@ -3171,11 +3035,9 @@
             </w:pPr>
             <w:r>
               <w:rPr>
-                <w:rFonts w:eastAsia="Times New Roman"/>
                 <w:color w:val="000000"/>
-                <w:lang w:val="en-GB" w:eastAsia="en-GB"/>
-              </w:rPr>
-              <w:t>42</w:t>
+              </w:rPr>
+              <w:t>43</w:t>
             </w:r>
           </w:p>
         </w:tc>
@@ -3215,15 +3077,7 @@
                 <w:color w:val="000000"/>
                 <w:lang w:val="en-GB" w:eastAsia="en-GB"/>
               </w:rPr>
-              <w:t>……………………………………………………</w:t>
-            </w:r>
-            <w:r>
-              <w:rPr>
-                <w:rFonts w:eastAsia="Times New Roman"/>
-                <w:color w:val="000000"/>
-                <w:lang w:val="en-GB" w:eastAsia="en-GB"/>
-              </w:rPr>
-              <w:t>…………………</w:t>
+              <w:t>………………………………………………………………………</w:t>
             </w:r>
           </w:p>
         </w:tc>
@@ -3231,6 +3085,7 @@
           <w:tcPr>
             <w:tcW w:w="239" w:type="pct"/>
             <w:noWrap/>
+            <w:vAlign w:val="bottom"/>
             <w:hideMark/>
           </w:tcPr>
           <w:p>
@@ -3246,9 +3101,7 @@
             </w:pPr>
             <w:r>
               <w:rPr>
-                <w:rFonts w:eastAsia="Times New Roman"/>
                 <w:color w:val="000000"/>
-                <w:lang w:val="en-GB" w:eastAsia="en-GB"/>
               </w:rPr>
               <w:t>52</w:t>
             </w:r>
@@ -3290,15 +3143,7 @@
                 <w:color w:val="000000"/>
                 <w:lang w:val="en-GB" w:eastAsia="en-GB"/>
               </w:rPr>
-              <w:t>……………………………………………………</w:t>
-            </w:r>
-            <w:r>
-              <w:rPr>
-                <w:rFonts w:eastAsia="Times New Roman"/>
-                <w:color w:val="000000"/>
-                <w:lang w:val="en-GB" w:eastAsia="en-GB"/>
-              </w:rPr>
-              <w:t>……………………………</w:t>
+              <w:t>…………………………………………………………………………………</w:t>
             </w:r>
           </w:p>
         </w:tc>
@@ -3306,6 +3151,7 @@
           <w:tcPr>
             <w:tcW w:w="239" w:type="pct"/>
             <w:noWrap/>
+            <w:vAlign w:val="bottom"/>
             <w:hideMark/>
           </w:tcPr>
           <w:p>
@@ -3321,9 +3167,7 @@
             </w:pPr>
             <w:r>
               <w:rPr>
-                <w:rFonts w:eastAsia="Times New Roman"/>
                 <w:color w:val="000000"/>
-                <w:lang w:val="en-GB" w:eastAsia="en-GB"/>
               </w:rPr>
               <w:t>53</w:t>
             </w:r>
@@ -3373,15 +3217,7 @@
                 <w:color w:val="000000"/>
                 <w:lang w:val="en-GB" w:eastAsia="en-GB"/>
               </w:rPr>
-              <w:t>………………………………</w:t>
-            </w:r>
-            <w:r>
-              <w:rPr>
-                <w:rFonts w:eastAsia="Times New Roman"/>
-                <w:color w:val="000000"/>
-                <w:lang w:val="en-GB" w:eastAsia="en-GB"/>
-              </w:rPr>
-              <w:t>.</w:t>
+              <w:t>……………………………….</w:t>
             </w:r>
           </w:p>
         </w:tc>
@@ -3389,6 +3225,7 @@
           <w:tcPr>
             <w:tcW w:w="239" w:type="pct"/>
             <w:noWrap/>
+            <w:vAlign w:val="bottom"/>
             <w:hideMark/>
           </w:tcPr>
           <w:p>
@@ -3404,9 +3241,7 @@
             </w:pPr>
             <w:r>
               <w:rPr>
-                <w:rFonts w:eastAsia="Times New Roman"/>
                 <w:color w:val="000000"/>
-                <w:lang w:val="en-GB" w:eastAsia="en-GB"/>
               </w:rPr>
               <w:t>53</w:t>
             </w:r>
@@ -3456,15 +3291,7 @@
                 <w:color w:val="000000"/>
                 <w:lang w:val="en-GB" w:eastAsia="en-GB"/>
               </w:rPr>
-              <w:t>……………………………………………………</w:t>
-            </w:r>
-            <w:r>
-              <w:rPr>
-                <w:rFonts w:eastAsia="Times New Roman"/>
-                <w:color w:val="000000"/>
-                <w:lang w:val="en-GB" w:eastAsia="en-GB"/>
-              </w:rPr>
-              <w:t>…………...</w:t>
+              <w:t>………………………………………………………………...</w:t>
             </w:r>
           </w:p>
         </w:tc>
@@ -3472,6 +3299,7 @@
           <w:tcPr>
             <w:tcW w:w="239" w:type="pct"/>
             <w:noWrap/>
+            <w:vAlign w:val="bottom"/>
             <w:hideMark/>
           </w:tcPr>
           <w:p>
@@ -3487,9 +3315,7 @@
             </w:pPr>
             <w:r>
               <w:rPr>
-                <w:rFonts w:eastAsia="Times New Roman"/>
                 <w:color w:val="000000"/>
-                <w:lang w:val="en-GB" w:eastAsia="en-GB"/>
               </w:rPr>
               <w:t>54</w:t>
             </w:r>
@@ -3539,15 +3365,7 @@
                 <w:color w:val="000000"/>
                 <w:lang w:val="en-GB" w:eastAsia="en-GB"/>
               </w:rPr>
-              <w:t>……………………………………</w:t>
-            </w:r>
-            <w:r>
-              <w:rPr>
-                <w:rFonts w:eastAsia="Times New Roman"/>
-                <w:color w:val="000000"/>
-                <w:lang w:val="en-GB" w:eastAsia="en-GB"/>
-              </w:rPr>
-              <w:t>..</w:t>
+              <w:t>……………………………………..</w:t>
             </w:r>
           </w:p>
         </w:tc>
@@ -3555,6 +3373,7 @@
           <w:tcPr>
             <w:tcW w:w="239" w:type="pct"/>
             <w:noWrap/>
+            <w:vAlign w:val="bottom"/>
             <w:hideMark/>
           </w:tcPr>
           <w:p>
@@ -3570,9 +3389,7 @@
             </w:pPr>
             <w:r>
               <w:rPr>
-                <w:rFonts w:eastAsia="Times New Roman"/>
                 <w:color w:val="000000"/>
-                <w:lang w:val="en-GB" w:eastAsia="en-GB"/>
               </w:rPr>
               <w:t>59</w:t>
             </w:r>
@@ -3614,15 +3431,7 @@
                 <w:color w:val="000000"/>
                 <w:lang w:val="en-GB" w:eastAsia="en-GB"/>
               </w:rPr>
-              <w:t>……………………………………………………</w:t>
-            </w:r>
-            <w:r>
-              <w:rPr>
-                <w:rFonts w:eastAsia="Times New Roman"/>
-                <w:color w:val="000000"/>
-                <w:lang w:val="en-GB" w:eastAsia="en-GB"/>
-              </w:rPr>
-              <w:t>……………………………</w:t>
+              <w:t>…………………………………………………………………………………</w:t>
             </w:r>
           </w:p>
         </w:tc>
@@ -3630,6 +3439,7 @@
           <w:tcPr>
             <w:tcW w:w="239" w:type="pct"/>
             <w:noWrap/>
+            <w:vAlign w:val="bottom"/>
             <w:hideMark/>
           </w:tcPr>
           <w:p>
@@ -3645,11 +3455,9 @@
             </w:pPr>
             <w:r>
               <w:rPr>
-                <w:rFonts w:eastAsia="Times New Roman"/>
                 <w:color w:val="000000"/>
-                <w:lang w:val="en-GB" w:eastAsia="en-GB"/>
-              </w:rPr>
-              <w:t>61</w:t>
+              </w:rPr>
+              <w:t>60</w:t>
             </w:r>
           </w:p>
         </w:tc>
@@ -3682,10 +3490,7 @@
       </w:pPr>
       <w:r>
         <w:lastRenderedPageBreak/>
-        <w:t>c</w:t>
-      </w:r>
-      <w:r>
-        <w:t>hapter I</w:t>
+        <w:t>chapter I</w:t>
       </w:r>
     </w:p>
     <w:p>
@@ -3710,13 +3515,7 @@
         <w:rPr>
           <w:lang w:val="en-GB"/>
         </w:rPr>
-        <w:t>Maintaining high customer loyalty is a challenge that most of the businesses face. Multiple studies have shown that retaining customers is more profitable than acquiring new ones. In Customer Relationshi</w:t>
-      </w:r>
-      <w:r>
-        <w:rPr>
-          <w:lang w:val="en-GB"/>
-        </w:rPr>
-        <w:t>p Management (CRM) field, churn prediction is a very active area of research. Most of the previous studies were conducted in the industries operating in contractual setting, where the churn rate is not that big, for example telecom or banking.</w:t>
+        <w:t>Maintaining high customer loyalty is a challenge that most of the businesses face. Multiple studies have shown that retaining customers is more profitable than acquiring new ones. In Customer Relationship Management (CRM) field, churn prediction is a very active area of research. Most of the previous studies were conducted in the industries operating in contractual setting, where the churn rate is not that big, for example telecom or banking.</w:t>
       </w:r>
     </w:p>
     <w:p>
@@ -3730,13 +3529,7 @@
         <w:rPr>
           <w:lang w:val="en-GB"/>
         </w:rPr>
-        <w:t>This study i</w:t>
-      </w:r>
-      <w:r>
-        <w:rPr>
-          <w:lang w:val="en-GB"/>
-        </w:rPr>
-        <w:t xml:space="preserve">s aimed at predicting loyalty of the customers of an e-commerce retail shop operating on the Brazilian market. A challenge that to the best of the author’s knowledge was not addressed in the previous studies is churn prediction in </w:t>
+        <w:t xml:space="preserve">This study is aimed at predicting loyalty of the customers of an e-commerce retail shop operating on the Brazilian market. A challenge that to the best of the author’s knowledge was not addressed in the previous studies is churn prediction in </w:t>
       </w:r>
       <w:proofErr w:type="spellStart"/>
       <w:r>
@@ -3750,19 +3543,7 @@
         <w:rPr>
           <w:lang w:val="en-GB"/>
         </w:rPr>
-        <w:t xml:space="preserve"> industry, in which a ve</w:t>
-      </w:r>
-      <w:r>
-        <w:rPr>
-          <w:lang w:val="en-GB"/>
-        </w:rPr>
-        <w:t>ry low rate of the customers stay with the company. In the case of this study almost 97% of the customers don’t decide to make a second purchase. Also, this study is a first approach to predict customer loyalty not using a rich customer’s history, but only</w:t>
-      </w:r>
-      <w:r>
-        <w:rPr>
-          <w:lang w:val="en-GB"/>
-        </w:rPr>
-        <w:t xml:space="preserve"> the first transaction. Because of that, usage of non-conventional data sources was needed. That is why, in this study besides transaction data about the customer, I also </w:t>
+        <w:t xml:space="preserve"> industry, in which a very low rate of the customers stay with the company. In the case of this study almost 97% of the customers don’t decide to make a second purchase. Also, this study is a first approach to predict customer loyalty not using a rich customer’s history, but only the first transaction. Because of that, usage of non-conventional data sources was needed. That is why, in this study besides transaction data about the customer, I also </w:t>
       </w:r>
       <w:proofErr w:type="spellStart"/>
       <w:r>
@@ -3776,13 +3557,7 @@
         <w:rPr>
           <w:lang w:val="en-GB"/>
         </w:rPr>
-        <w:t xml:space="preserve"> customer’s geodemographic environment obtained from census data, as well as i</w:t>
-      </w:r>
-      <w:r>
-        <w:rPr>
-          <w:lang w:val="en-GB"/>
-        </w:rPr>
-        <w:t>nformation from customer’s perception about the purchase in form of textual reviews.</w:t>
+        <w:t xml:space="preserve"> customer’s geodemographic environment obtained from census data, as well as information from customer’s perception about the purchase in form of textual reviews.</w:t>
       </w:r>
     </w:p>
     <w:p>
@@ -3810,13 +3585,7 @@
         <w:rPr>
           <w:lang w:val="en-GB"/>
         </w:rPr>
-        <w:t xml:space="preserve"> and Logistic Regression. To obtain a</w:t>
-      </w:r>
-      <w:r>
-        <w:rPr>
-          <w:lang w:val="en-GB"/>
-        </w:rPr>
-        <w:t xml:space="preserve"> meaningful information from the text reviews, I have used topic </w:t>
+        <w:t xml:space="preserve"> and Logistic Regression. To obtain a meaningful information from the text reviews, I have used topic </w:t>
       </w:r>
       <w:proofErr w:type="spellStart"/>
       <w:r>
@@ -3858,13 +3627,7 @@
         <w:rPr>
           <w:lang w:val="en-GB"/>
         </w:rPr>
-        <w:t>, which is an unexplainable, black-box model, I have made ext</w:t>
-      </w:r>
-      <w:r>
-        <w:rPr>
-          <w:lang w:val="en-GB"/>
-        </w:rPr>
-        <w:t>ensive use of XAI techniques. To assess the importance of particular sets of features I have used Permutation Variable Importance, while for assessing the strength and direction of the influence - Partial Dependence Profile technique.</w:t>
+        <w:t>, which is an unexplainable, black-box model, I have made extensive use of XAI techniques. To assess the importance of particular sets of features I have used Permutation Variable Importance, while for assessing the strength and direction of the influence - Partial Dependence Profile technique.</w:t>
       </w:r>
     </w:p>
     <w:p>
@@ -3902,10 +3665,7 @@
       <w:bookmarkStart w:id="7" w:name="literature-review"/>
       <w:bookmarkEnd w:id="6"/>
       <w:r>
-        <w:t>Lite</w:t>
-      </w:r>
-      <w:r>
-        <w:t>rature review</w:t>
+        <w:t>Literature review</w:t>
       </w:r>
     </w:p>
     <w:p>
@@ -3928,13 +3688,7 @@
         <w:rPr>
           <w:lang w:val="en-GB"/>
         </w:rPr>
-        <w:t>In the first section of this chapter a literature review of previous studies regarding customer loyalty churn prediction is presented. The second section describes shortly the field of Explainable Artificial Intelligence, and adv</w:t>
-      </w:r>
-      <w:r>
-        <w:rPr>
-          <w:lang w:val="en-GB"/>
-        </w:rPr>
-        <w:t xml:space="preserve">antages of usage of such approach in Machine Learning </w:t>
+        <w:t xml:space="preserve">In the first section of this chapter a literature review of previous studies regarding customer loyalty churn prediction is presented. The second section describes shortly the field of Explainable Artificial Intelligence, and advantages of usage of such approach in Machine Learning </w:t>
       </w:r>
       <w:proofErr w:type="spellStart"/>
       <w:r>
@@ -3979,13 +3733,7 @@
         <w:rPr>
           <w:lang w:val="en-GB"/>
         </w:rPr>
-        <w:t>Customer Relationship Management is defined as a process, in which the business manages its interactions with the customers using data integration from various sources and d</w:t>
-      </w:r>
-      <w:r>
-        <w:rPr>
-          <w:lang w:val="en-GB"/>
-        </w:rPr>
-        <w:t>ata analysis (</w:t>
+        <w:t>Customer Relationship Management is defined as a process, in which the business manages its interactions with the customers using data integration from various sources and data analysis (</w:t>
       </w:r>
       <w:proofErr w:type="spellStart"/>
       <w:r>
@@ -4075,19 +3823,7 @@
         <w:rPr>
           <w:lang w:val="en-GB"/>
         </w:rPr>
-        <w:t>Impro</w:t>
-      </w:r>
-      <w:r>
-        <w:rPr>
-          <w:lang w:val="en-GB"/>
-        </w:rPr>
-        <w:t>ving the loyalty of the customer base is profitable to the company. This has its source in multiple factors, the most important one being the cost of acquisition. Multiple studies have shown that retaining customers costs less than attracting new ones (Dic</w:t>
-      </w:r>
-      <w:r>
-        <w:rPr>
-          <w:lang w:val="en-GB"/>
-        </w:rPr>
-        <w:t xml:space="preserve">k and </w:t>
+        <w:t xml:space="preserve">Improving the loyalty of the customer base is profitable to the company. This has its source in multiple factors, the most important one being the cost of acquisition. Multiple studies have shown that retaining customers costs less than attracting new ones (Dick and </w:t>
       </w:r>
       <w:proofErr w:type="spellStart"/>
       <w:r>
@@ -4143,19 +3879,7 @@
         <w:rPr>
           <w:lang w:val="en-GB"/>
         </w:rPr>
-        <w:t>There are 2 basic approaches for t</w:t>
-      </w:r>
-      <w:r>
-        <w:rPr>
-          <w:lang w:val="en-GB"/>
-        </w:rPr>
-        <w:t>he company to deal with customer churn. The first one is an “untargeted” approach. The company seeks to improve its product quality and relies on mass advertising to reduce the churn. The other way is a “targeted” approach - the company tries to address ai</w:t>
-      </w:r>
-      <w:r>
-        <w:rPr>
-          <w:lang w:val="en-GB"/>
-        </w:rPr>
-        <w:t>m their marketing campaigns at the customers that are more likely to churn (</w:t>
+        <w:t>There are 2 basic approaches for the company to deal with customer churn. The first one is an “untargeted” approach. The company seeks to improve its product quality and relies on mass advertising to reduce the churn. The other way is a “targeted” approach - the company tries to address aim their marketing campaigns at the customers that are more likely to churn (</w:t>
       </w:r>
       <w:proofErr w:type="spellStart"/>
       <w:r>
@@ -4176,13 +3900,7 @@
           <w:lang w:val="en-GB"/>
         </w:rPr>
         <w:lastRenderedPageBreak/>
-        <w:t>Poel 2007). This approach can be divided further, by how the targeted customers are chosen. The company can target only those that have already decided to resign from a f</w:t>
-      </w:r>
-      <w:r>
-        <w:rPr>
-          <w:lang w:val="en-GB"/>
-        </w:rPr>
-        <w:t xml:space="preserve">urther relationship. For example, in contractual settings, this can mean </w:t>
+        <w:t xml:space="preserve">Poel 2007). This approach can be divided further, by how the targeted customers are chosen. The company can target only those that have already decided to resign from a further relationship. For example, in contractual settings, this can mean </w:t>
       </w:r>
       <w:proofErr w:type="spellStart"/>
       <w:r>
@@ -4196,13 +3914,7 @@
         <w:rPr>
           <w:lang w:val="en-GB"/>
         </w:rPr>
-        <w:t xml:space="preserve"> the subscription or breaching the contract. The other way to approach the churn problem is to try to predict, which customers are likely to churn soon. This has the advantag</w:t>
-      </w:r>
-      <w:r>
-        <w:rPr>
-          <w:lang w:val="en-GB"/>
-        </w:rPr>
-        <w:t>e of having lower cost, as the customers that are about to leave are likely to have high demands from the last-minute deal proposed to them (</w:t>
+        <w:t xml:space="preserve"> the subscription or breaching the contract. The other way to approach the churn problem is to try to predict, which customers are likely to churn soon. This has the advantage of having lower cost, as the customers that are about to leave are likely to have high demands from the last-minute deal proposed to them (</w:t>
       </w:r>
       <w:proofErr w:type="spellStart"/>
       <w:r>
@@ -4272,13 +3984,7 @@
         <w:rPr>
           <w:lang w:val="en-GB"/>
         </w:rPr>
-        <w:t xml:space="preserve"> et al. (2010) in their literature review, most </w:t>
-      </w:r>
-      <w:r>
-        <w:rPr>
-          <w:lang w:val="en-GB"/>
-        </w:rPr>
-        <w:t xml:space="preserve">of the studies concerning churn prediction were done in contractual settings. In other words, churn was defined as the client resigning from using the company’s services by </w:t>
+        <w:t xml:space="preserve"> et al. (2010) in their literature review, most of the studies concerning churn prediction were done in contractual settings. In other words, churn was defined as the client resigning from using the company’s services by </w:t>
       </w:r>
       <w:proofErr w:type="spellStart"/>
       <w:r>
@@ -4292,13 +3998,7 @@
         <w:rPr>
           <w:lang w:val="en-GB"/>
         </w:rPr>
-        <w:t xml:space="preserve"> the subscription or breaching the contract. Such a way to specify the chu</w:t>
-      </w:r>
-      <w:r>
-        <w:rPr>
-          <w:lang w:val="en-GB"/>
-        </w:rPr>
-        <w:t>rn is different from the businesses in which the customer doesn’t have to inform the company about resigning.</w:t>
+        <w:t xml:space="preserve"> the subscription or breaching the contract. Such a way to specify the churn is different from the businesses in which the customer doesn’t have to inform the company about resigning.</w:t>
       </w:r>
     </w:p>
     <w:p>
@@ -4312,19 +4012,7 @@
         <w:rPr>
           <w:lang w:val="en-GB"/>
         </w:rPr>
-        <w:t>One problem that arises in the non-contractual setting is the definition of churn. As there is no clear moment that the customer decides not to us</w:t>
-      </w:r>
-      <w:r>
-        <w:rPr>
-          <w:lang w:val="en-GB"/>
-        </w:rPr>
-        <w:t>e the company’s services anymore, it has to be specified by the researcher based on the goals that one has to achieve from the churn analysis. Oliveira (2012) defined partial churners as the customers not making new purchases in the retail shop for the nex</w:t>
-      </w:r>
-      <w:r>
-        <w:rPr>
-          <w:lang w:val="en-GB"/>
-        </w:rPr>
-        <w:t xml:space="preserve">t 3 months. A different approach was used by </w:t>
+        <w:t xml:space="preserve">One problem that arises in the non-contractual setting is the definition of churn. As there is no clear moment that the customer decides not to use the company’s services anymore, it has to be specified by the researcher based on the goals that one has to achieve from the churn analysis. Oliveira (2012) defined partial churners as the customers not making new purchases in the retail shop for the next 3 months. A different approach was used by </w:t>
       </w:r>
       <w:proofErr w:type="spellStart"/>
       <w:r>
@@ -4347,10 +4035,7 @@
       </w:pPr>
       <w:bookmarkStart w:id="10" w:name="customer-churn-prediction"/>
       <w:r>
-        <w:t>Customer churn pre</w:t>
-      </w:r>
-      <w:r>
-        <w:t>diction</w:t>
+        <w:t>Customer churn prediction</w:t>
       </w:r>
     </w:p>
     <w:p>
@@ -4364,13 +4049,7 @@
         <w:rPr>
           <w:lang w:val="en-GB"/>
         </w:rPr>
-        <w:t>If the company can successfully predict, which customers are most likely to leave, it can target them with a retention-focused campaign. Contrary to targeting all of the customers with such a campaign, focusing on the customers that are most likely</w:t>
-      </w:r>
-      <w:r>
-        <w:rPr>
-          <w:lang w:val="en-GB"/>
-        </w:rPr>
-        <w:t xml:space="preserve"> to leave leads to a reduction of the cost of the campaign.</w:t>
+        <w:t>If the company can successfully predict, which customers are most likely to leave, it can target them with a retention-focused campaign. Contrary to targeting all of the customers with such a campaign, focusing on the customers that are most likely to leave leads to a reduction of the cost of the campaign.</w:t>
       </w:r>
     </w:p>
     <w:p>
@@ -4384,26 +4063,14 @@
         <w:rPr>
           <w:lang w:val="en-GB"/>
         </w:rPr>
-        <w:t>Churn prediction fits well with the framework of classification, as the variable that one would like to predict is binary (churn-no churn). However, not only such binary prediction is valuable for</w:t>
-      </w:r>
-      <w:r>
-        <w:rPr>
-          <w:lang w:val="en-GB"/>
-        </w:rPr>
-        <w:t xml:space="preserve"> later retention campaign efforts. As noted by Wai-Ho Au, Chan, and Xin Yao (2003), equally important is that the machine learning model can predict the likelihood of the </w:t>
+        <w:t xml:space="preserve">Churn prediction fits well with the framework of classification, as the variable that one would like to predict is binary (churn-no churn). However, not only such binary prediction is valuable for later retention campaign efforts. As noted by Wai-Ho Au, Chan, and Xin Yao (2003), equally important is that the machine learning model can predict the likelihood of the </w:t>
       </w:r>
       <w:r>
         <w:rPr>
           <w:lang w:val="en-GB"/>
         </w:rPr>
         <w:lastRenderedPageBreak/>
-        <w:t>customer leaving. After such prediction, the customers can be ranked from the most to</w:t>
-      </w:r>
-      <w:r>
-        <w:rPr>
-          <w:lang w:val="en-GB"/>
-        </w:rPr>
-        <w:t xml:space="preserve"> the least likely to churn.</w:t>
+        <w:t>customer leaving. After such prediction, the customers can be ranked from the most to the least likely to churn.</w:t>
       </w:r>
     </w:p>
     <w:p>
@@ -4417,19 +4084,7 @@
         <w:rPr>
           <w:lang w:val="en-GB"/>
         </w:rPr>
-        <w:t>This has two benefits. First, the company can decide what percentage of the customers to target in the retention campaign and is not bound by how many customers the model will predict as potential churners. Second, the company c</w:t>
-      </w:r>
-      <w:r>
-        <w:rPr>
-          <w:lang w:val="en-GB"/>
-        </w:rPr>
-        <w:t>an decide how strong the targeting should be based on the likelihood to leave. For example, based on cost-benefit analysis of various targeting approaches, one could decide that for the top 10% of the most “risky” customers the company should offer big dis</w:t>
-      </w:r>
-      <w:r>
-        <w:rPr>
-          <w:lang w:val="en-GB"/>
-        </w:rPr>
-        <w:t>counts for the next purchase, while for the top 30% - only send an encouraging email.</w:t>
+        <w:t>This has two benefits. First, the company can decide what percentage of the customers to target in the retention campaign and is not bound by how many customers the model will predict as potential churners. Second, the company can decide how strong the targeting should be based on the likelihood to leave. For example, based on cost-benefit analysis of various targeting approaches, one could decide that for the top 10% of the most “risky” customers the company should offer big discounts for the next purchase, while for the top 30% - only send an encouraging email.</w:t>
       </w:r>
     </w:p>
     <w:p>
@@ -4443,13 +4098,7 @@
         <w:rPr>
           <w:lang w:val="en-GB"/>
         </w:rPr>
-        <w:t>The churn prediction task can be decomposed into 2 main important aspects that one has to tackle. First is the decision about a specific Machine Learning model that gives</w:t>
-      </w:r>
-      <w:r>
-        <w:rPr>
-          <w:lang w:val="en-GB"/>
-        </w:rPr>
-        <w:t xml:space="preserve"> the best performance. The second is deciding on the model formula - in other words, deciding about which variables should be included in the model and what should be the form of the relationship.</w:t>
+        <w:t>The churn prediction task can be decomposed into 2 main important aspects that one has to tackle. First is the decision about a specific Machine Learning model that gives the best performance. The second is deciding on the model formula - in other words, deciding about which variables should be included in the model and what should be the form of the relationship.</w:t>
       </w:r>
     </w:p>
     <w:p>
@@ -4473,19 +4122,7 @@
         <w:rPr>
           <w:lang w:val="en-GB"/>
         </w:rPr>
-        <w:t>In previous ch</w:t>
-      </w:r>
-      <w:r>
-        <w:rPr>
-          <w:lang w:val="en-GB"/>
-        </w:rPr>
-        <w:t>urn prediction studies multiple machine learning algorithms for prediction were tested out (for an overview see Verbeke et al. (2011)). The two most widely used techniques are Logistic Regression (LR) and Decision Trees. An important feature of both of the</w:t>
-      </w:r>
-      <w:r>
-        <w:rPr>
-          <w:lang w:val="en-GB"/>
-        </w:rPr>
-        <w:t>m is that they are relatively simple, and because of that the way they make predictions can be assessed by a qualified expert (</w:t>
+        <w:t>In previous churn prediction studies multiple machine learning algorithms for prediction were tested out (for an overview see Verbeke et al. (2011)). The two most widely used techniques are Logistic Regression (LR) and Decision Trees. An important feature of both of them is that they are relatively simple, and because of that the way they make predictions can be assessed by a qualified expert (</w:t>
       </w:r>
       <w:proofErr w:type="spellStart"/>
       <w:r>
@@ -4513,19 +4150,7 @@
         <w:rPr>
           <w:lang w:val="en-GB"/>
         </w:rPr>
-        <w:t xml:space="preserve"> 1997). However, these two methods often give sub-optimal results compared to more advanced and recent approac</w:t>
-      </w:r>
-      <w:r>
-        <w:rPr>
-          <w:lang w:val="en-GB"/>
-        </w:rPr>
-        <w:t>hes like Neural Networks or Random Forests (Murthy 1998; Oliveira 2012). Moreover, this was shown not only in the case of churn prediction setting but also in more general benchmarks that used multiple datasets and comparison metrics (Caruana and Niculescu</w:t>
-      </w:r>
-      <w:r>
-        <w:rPr>
-          <w:lang w:val="en-GB"/>
-        </w:rPr>
-        <w:t>-</w:t>
+        <w:t xml:space="preserve"> 1997). However, these two methods often give sub-optimal results compared to more advanced and recent approaches like Neural Networks or Random Forests (Murthy 1998; Oliveira 2012). Moreover, this was shown not only in the case of churn prediction setting but also in more general benchmarks that used multiple datasets and comparison metrics (Caruana and Niculescu-</w:t>
       </w:r>
       <w:proofErr w:type="spellStart"/>
       <w:r>
@@ -4581,19 +4206,7 @@
         <w:rPr>
           <w:lang w:val="en-GB"/>
         </w:rPr>
-        <w:t xml:space="preserve"> main strengths are the ability to infer non-linear relationships from the data, and relative speed, which allows the resear</w:t>
-      </w:r>
-      <w:r>
-        <w:rPr>
-          <w:lang w:val="en-GB"/>
-        </w:rPr>
-        <w:t>cher to try out multiple hyperparameters and decide on the best ones (Chen et al. 2015). Because of that, it is considered a go-to standard for machine learning challenges, and very often solutions based on it achieve the best results in various competitio</w:t>
-      </w:r>
-      <w:r>
-        <w:rPr>
-          <w:lang w:val="en-GB"/>
-        </w:rPr>
-        <w:t xml:space="preserve">ns and benchmarks (hcho3 2020). In the context of churn </w:t>
+        <w:t xml:space="preserve"> main strengths are the ability to infer non-linear relationships from the data, and relative speed, which allows the researcher to try out multiple hyperparameters and decide on the best ones (Chen et al. 2015). Because of that, it is considered a go-to standard for machine learning challenges, and very often solutions based on it achieve the best results in various competitions and benchmarks (hcho3 2020). In the context of churn </w:t>
       </w:r>
       <w:r>
         <w:rPr>
@@ -4624,10 +4237,7 @@
       <w:bookmarkStart w:id="12" w:name="X6a946e458ab79d47ef3827973cd1f5ec14529c0"/>
       <w:bookmarkEnd w:id="11"/>
       <w:r>
-        <w:t>Variables used in previous churn pre</w:t>
-      </w:r>
-      <w:r>
-        <w:t>diction studies</w:t>
+        <w:t>Variables used in previous churn prediction studies</w:t>
       </w:r>
     </w:p>
     <w:p>
@@ -4683,19 +4293,7 @@
         <w:rPr>
           <w:lang w:val="en-GB"/>
         </w:rPr>
-        <w:t>The first category of variables tries</w:t>
-      </w:r>
-      <w:r>
-        <w:rPr>
-          <w:lang w:val="en-GB"/>
-        </w:rPr>
-        <w:t xml:space="preserve"> to describe how the customer has interacted with the company before. Typical features belonging to this category are recency, frequency, and monetary value, which constitute the basis of the RFM customer segmentation framework. These features are used in </w:t>
-      </w:r>
-      <w:r>
-        <w:rPr>
-          <w:lang w:val="en-GB"/>
-        </w:rPr>
-        <w:t xml:space="preserve">multiple studies (Oliveira 2012; Bhattacharya 1998), and typically accompany more complex variables that are the main focus of particular studies. Besides these basic features, some studies focus on other areas of customer </w:t>
+        <w:t xml:space="preserve">The first category of variables tries to describe how the customer has interacted with the company before. Typical features belonging to this category are recency, frequency, and monetary value, which constitute the basis of the RFM customer segmentation framework. These features are used in multiple studies (Oliveira 2012; Bhattacharya 1998), and typically accompany more complex variables that are the main focus of particular studies. Besides these basic features, some studies focus on other areas of customer </w:t>
       </w:r>
       <w:proofErr w:type="spellStart"/>
       <w:r>
@@ -4709,13 +4307,7 @@
         <w:rPr>
           <w:lang w:val="en-GB"/>
         </w:rPr>
-        <w:t>. For instance, dummies i</w:t>
-      </w:r>
-      <w:r>
-        <w:rPr>
-          <w:lang w:val="en-GB"/>
-        </w:rPr>
-        <w:t>ndicating particular products that the customer has bought in previous purchases were shown to be a useful predictor for churn prediction (</w:t>
+        <w:t>. For instance, dummies indicating particular products that the customer has bought in previous purchases were shown to be a useful predictor for churn prediction (</w:t>
       </w:r>
       <w:proofErr w:type="spellStart"/>
       <w:r>
@@ -4757,19 +4349,7 @@
         <w:rPr>
           <w:lang w:val="en-GB"/>
         </w:rPr>
-        <w:t>The second category of features used in churn prediction constitutes of</w:t>
-      </w:r>
-      <w:r>
-        <w:rPr>
-          <w:lang w:val="en-GB"/>
-        </w:rPr>
-        <w:t xml:space="preserve"> demographic variables about the customer, such as age, gender or address. Such variables were shown to be good predictors of customer churn in multiple studies (for an overview see Verbeke et al. (2011)). However, the availability of such predictors to us</w:t>
-      </w:r>
-      <w:r>
-        <w:rPr>
-          <w:lang w:val="en-GB"/>
-        </w:rPr>
-        <w:t xml:space="preserve">e in </w:t>
+        <w:t xml:space="preserve">The second category of features used in churn prediction constitutes of demographic variables about the customer, such as age, gender or address. Such variables were shown to be good predictors of customer churn in multiple studies (for an overview see Verbeke et al. (2011)). However, the availability of such predictors to use in </w:t>
       </w:r>
       <w:proofErr w:type="spellStart"/>
       <w:r>
@@ -4783,13 +4363,7 @@
         <w:rPr>
           <w:lang w:val="en-GB"/>
         </w:rPr>
-        <w:t xml:space="preserve"> is very often limited for multiple reasons. In non-contractual settings, customers don’t have to always provide such data to the company. Moreover, usage of such personal data can be in some cases considered unethical, and lead to predictions</w:t>
-      </w:r>
-      <w:r>
-        <w:rPr>
-          <w:lang w:val="en-GB"/>
-        </w:rPr>
-        <w:t xml:space="preserve"> biased against particular age or gender.</w:t>
+        <w:t xml:space="preserve"> is very often limited for multiple reasons. In non-contractual settings, customers don’t have to always provide such data to the company. Moreover, usage of such personal data can be in some cases considered unethical, and lead to predictions biased against particular age or gender.</w:t>
       </w:r>
     </w:p>
     <w:p>
@@ -4803,13 +4377,7 @@
         <w:rPr>
           <w:lang w:val="en-GB"/>
         </w:rPr>
-        <w:t>Another way to include demographics data in the churn prediction model was shown by Yu Zhao et al. (2005). They successfully used the census data obtained from the statistical office for particular regions that the</w:t>
-      </w:r>
-      <w:r>
-        <w:rPr>
-          <w:lang w:val="en-GB"/>
-        </w:rPr>
-        <w:t xml:space="preserve"> customer is residing in.</w:t>
+        <w:t>Another way to include demographics data in the churn prediction model was shown by Yu Zhao et al. (2005). They successfully used the census data obtained from the statistical office for particular regions that the customer is residing in.</w:t>
       </w:r>
     </w:p>
     <w:p>
@@ -4865,26 +4433,14 @@
         <w:rPr>
           <w:lang w:val="en-GB"/>
         </w:rPr>
-        <w:t>, and Seifert (2001), customer satisfaction is the most important factor driving customer retention. However, although such features could have potentially high predictive power, they are usually hard to observe and quantify meaningfu</w:t>
-      </w:r>
-      <w:r>
-        <w:rPr>
-          <w:lang w:val="en-GB"/>
-        </w:rPr>
-        <w:t xml:space="preserve">lly. The most widely used approach is asking the </w:t>
+        <w:t xml:space="preserve">, and Seifert (2001), customer satisfaction is the most important factor driving customer retention. However, although such features could have potentially high predictive power, they are usually hard to observe and quantify meaningfully. The most widely used approach is asking the </w:t>
       </w:r>
       <w:r>
         <w:rPr>
           <w:lang w:val="en-GB"/>
         </w:rPr>
         <w:lastRenderedPageBreak/>
-        <w:t>customers for direct feedback using questionnaires or providing a way to post a review on the purchase. This kind of feedback can be obtained in different forms, one of them being textual reviews. A couple o</w:t>
-      </w:r>
-      <w:r>
-        <w:rPr>
-          <w:lang w:val="en-GB"/>
-        </w:rPr>
-        <w:t xml:space="preserve">f previous studies were aimed at extracting meaningful features from such reviews using different text mining methods. De </w:t>
+        <w:t xml:space="preserve">customers for direct feedback using questionnaires or providing a way to post a review on the purchase. This kind of feedback can be obtained in different forms, one of them being textual reviews. A couple of previous studies were aimed at extracting meaningful features from such reviews using different text mining methods. De </w:t>
       </w:r>
       <w:proofErr w:type="spellStart"/>
       <w:r>
@@ -4926,13 +4482,7 @@
         <w:rPr>
           <w:lang w:val="en-GB"/>
         </w:rPr>
-        <w:t xml:space="preserve"> technique. In both studies, the results u</w:t>
-      </w:r>
-      <w:r>
-        <w:rPr>
-          <w:lang w:val="en-GB"/>
-        </w:rPr>
-        <w:t>sing such methods were superior compared to the models without including such information.</w:t>
+        <w:t xml:space="preserve"> technique. In both studies, the results using such methods were superior compared to the models without including such information.</w:t>
       </w:r>
     </w:p>
     <w:p>
@@ -4987,13 +4537,7 @@
         <w:rPr>
           <w:lang w:val="en-GB"/>
         </w:rPr>
-        <w:t>-performance trade</w:t>
-      </w:r>
-      <w:r>
-        <w:rPr>
-          <w:lang w:val="en-GB"/>
-        </w:rPr>
-        <w:t>-off (</w:t>
+        <w:t>-performance trade-off (</w:t>
       </w:r>
       <w:proofErr w:type="spellStart"/>
       <w:r>
@@ -5007,13 +4551,7 @@
         <w:rPr>
           <w:lang w:val="en-GB"/>
         </w:rPr>
-        <w:t xml:space="preserve"> et al. 2018). More flexible models, like bagging, boosting or neural networks, very often present superior performance to less flexible approaches. On the other hand, their predictions cannot be explained as easily as in the case of for e</w:t>
-      </w:r>
-      <w:r>
-        <w:rPr>
-          <w:lang w:val="en-GB"/>
-        </w:rPr>
-        <w:t>xample Decision Trees or Linear Regression.</w:t>
+        <w:t xml:space="preserve"> et al. 2018). More flexible models, like bagging, boosting or neural networks, very often present superior performance to less flexible approaches. On the other hand, their predictions cannot be explained as easily as in the case of for example Decision Trees or Linear Regression.</w:t>
       </w:r>
     </w:p>
     <w:p>
@@ -5027,13 +4565,7 @@
         <w:rPr>
           <w:lang w:val="en-GB"/>
         </w:rPr>
-        <w:t>Explainable Artificial Intelligence (XAI) is a set of tools aimed at explaining predictions of these highly flexible models. This area started gaining popularity among Machine Learning researchers to somehow tran</w:t>
-      </w:r>
-      <w:r>
-        <w:rPr>
-          <w:lang w:val="en-GB"/>
-        </w:rPr>
-        <w:t>sfer the advantages of simple models to the approaches that provide superior performance.</w:t>
+        <w:t>Explainable Artificial Intelligence (XAI) is a set of tools aimed at explaining predictions of these highly flexible models. This area started gaining popularity among Machine Learning researchers to somehow transfer the advantages of simple models to the approaches that provide superior performance.</w:t>
       </w:r>
     </w:p>
     <w:p>
@@ -5083,10 +4615,7 @@
         </w:numPr>
       </w:pPr>
       <w:r>
-        <w:t>trust - whether the final users of the algorithm trust the model’s predict</w:t>
-      </w:r>
-      <w:r>
-        <w:t>ions</w:t>
+        <w:t>trust - whether the final users of the algorithm trust the model’s predictions</w:t>
       </w:r>
     </w:p>
     <w:p>
@@ -5100,13 +4629,7 @@
         <w:rPr>
           <w:lang w:val="en-GB"/>
         </w:rPr>
-        <w:t>Machine learning practitioners when deciding on the methodology to apply have to assess which of the requirements are important in a particular task. For example, in CRM settings the trust in the model’s predictions is way less important than in medic</w:t>
-      </w:r>
-      <w:r>
-        <w:rPr>
-          <w:lang w:val="en-GB"/>
-        </w:rPr>
-        <w:t xml:space="preserve">al areas, but still can be crucial for a wide adoption of </w:t>
+        <w:t xml:space="preserve">Machine learning practitioners when deciding on the methodology to apply have to assess which of the requirements are important in a particular task. For example, in CRM settings the trust in the model’s predictions is way less important than in medical areas, but still can be crucial for a wide adoption of </w:t>
       </w:r>
       <w:proofErr w:type="spellStart"/>
       <w:r>
@@ -5149,13 +4672,7 @@
         <w:rPr>
           <w:lang w:val="en-GB"/>
         </w:rPr>
-        <w:t xml:space="preserve">The </w:t>
-      </w:r>
-      <w:r>
-        <w:rPr>
-          <w:lang w:val="en-GB"/>
-        </w:rPr>
-        <w:t xml:space="preserve">tools of XAI can help in addressing the aforementioned issues, without losing the usual performance gain from black-box models. For an extensive overview of existing XAI methods, see </w:t>
+        <w:t xml:space="preserve">The tools of XAI can help in addressing the aforementioned issues, without losing the usual performance gain from black-box models. For an extensive overview of existing XAI methods, see </w:t>
       </w:r>
       <w:proofErr w:type="spellStart"/>
       <w:r>
@@ -5207,19 +4724,7 @@
         <w:rPr>
           <w:lang w:val="en-GB"/>
         </w:rPr>
-        <w:t>Research on Explainable A</w:t>
-      </w:r>
-      <w:r>
-        <w:rPr>
-          <w:lang w:val="en-GB"/>
-        </w:rPr>
-        <w:t>rtificial Intelligence in Marketing domain is not very developed. To the best of the author’s knowledge, the only study touching the subject of XAI in the context of marketing is by Rai (2020). In their commentary, they specify potential areas for future r</w:t>
-      </w:r>
-      <w:r>
-        <w:rPr>
-          <w:lang w:val="en-GB"/>
-        </w:rPr>
-        <w:t xml:space="preserve">esearch in this field: </w:t>
+        <w:t xml:space="preserve">Research on Explainable Artificial Intelligence in Marketing domain is not very developed. To the best of the author’s knowledge, the only study touching the subject of XAI in the context of marketing is by Rai (2020). In their commentary, they specify potential areas for future research in this field: </w:t>
       </w:r>
     </w:p>
     <w:p>
@@ -5243,10 +4748,7 @@
         </w:numPr>
       </w:pPr>
       <w:r>
-        <w:t>making AI trustworthy - to understand how the eagerness to use AI system’s predictions grows in the company w</w:t>
-      </w:r>
-      <w:r>
-        <w:t>hen various explainability tools are made available to the end-users</w:t>
+        <w:t>making AI trustworthy - to understand how the eagerness to use AI system’s predictions grows in the company when various explainability tools are made available to the end-users</w:t>
       </w:r>
     </w:p>
     <w:p>
@@ -5258,10 +4760,7 @@
         </w:numPr>
       </w:pPr>
       <w:r>
-        <w:t>How model explanations should be presented to various groups of system’s users. For example, a Machine Learning expert is interested in very detailed and complex explanations, while the c</w:t>
-      </w:r>
-      <w:r>
-        <w:t>ompany’s customer may simply want a 1 sentence summary of what was taken into account while making predictions</w:t>
+        <w:t>How model explanations should be presented to various groups of system’s users. For example, a Machine Learning expert is interested in very detailed and complex explanations, while the company’s customer may simply want a 1 sentence summary of what was taken into account while making predictions</w:t>
       </w:r>
     </w:p>
     <w:p>
@@ -5324,13 +4823,7 @@
         <w:rPr>
           <w:lang w:val="en-GB"/>
         </w:rPr>
-        <w:t xml:space="preserve">This chapter is aimed at describing the datasets used in this study. In the first section the </w:t>
-      </w:r>
-      <w:r>
-        <w:rPr>
-          <w:lang w:val="en-GB"/>
-        </w:rPr>
-        <w:t xml:space="preserve">data sources and </w:t>
+        <w:t xml:space="preserve">This chapter is aimed at describing the datasets used in this study. In the first section the data sources and </w:t>
       </w:r>
       <w:proofErr w:type="spellStart"/>
       <w:r>
@@ -5389,13 +4882,7 @@
         <w:rPr>
           <w:lang w:val="en-GB"/>
         </w:rPr>
-        <w:t xml:space="preserve"> company is opera</w:t>
-      </w:r>
-      <w:r>
-        <w:rPr>
-          <w:lang w:val="en-GB"/>
-        </w:rPr>
-        <w:t>ting in Brazil, and the dataset was made available online for public use</w:t>
+        <w:t xml:space="preserve"> company is operating in Brazil, and the dataset was made available online for public use</w:t>
       </w:r>
       <w:r>
         <w:rPr>
@@ -5456,13 +4943,7 @@
         <w:rPr>
           <w:lang w:val="en-GB"/>
         </w:rPr>
-        <w:t xml:space="preserve"> company dataset contains information about 100 thousand ord</w:t>
-      </w:r>
-      <w:r>
-        <w:rPr>
-          <w:lang w:val="en-GB"/>
-        </w:rPr>
-        <w:t>ers made on the e-commerce shop site from 2016 to 2018. Besides technical variables indicating keys to join multiple tables from the dataset, it also contains the following features groups:</w:t>
+        <w:t xml:space="preserve"> company dataset contains information about 100 thousand orders made on the e-commerce shop site from 2016 to 2018. Besides technical variables indicating keys to join multiple tables from the dataset, it also contains the following features groups:</w:t>
       </w:r>
     </w:p>
     <w:p>
@@ -5486,10 +4967,7 @@
         </w:numPr>
       </w:pPr>
       <w:r>
-        <w:t>transpor</w:t>
-      </w:r>
-      <w:r>
-        <w:t>tation value</w:t>
+        <w:t>transportation value</w:t>
       </w:r>
     </w:p>
     <w:p>
@@ -5513,13 +4991,7 @@
         </w:numPr>
       </w:pPr>
       <w:r>
-        <w:t>review of the order - after the finished order the customer can provide the review of the order in 2 forms - 1-5 score or textual review. In the dataset codebook, the authors stated tha</w:t>
-      </w:r>
-      <w:r>
-        <w:t>t not all of the customers in real life put any review, but this dataset was sampled in such a way that the records without 1-5 review were excluded. On the contrary, the textual review is filled only in ~50%. The data about 1-5 review can be included in t</w:t>
-      </w:r>
-      <w:r>
-        <w:t xml:space="preserve">he models as-is. The textual </w:t>
+        <w:t xml:space="preserve">review of the order - after the finished order the customer can provide the review of the order in 2 forms - 1-5 score or textual review. In the dataset codebook, the authors stated that not all of the customers in real life put any review, but this dataset was sampled in such a way that the records without 1-5 review were excluded. On the contrary, the textual review is filled only in ~50%. The data about 1-5 review can be included in the models as-is. The textual </w:t>
       </w:r>
       <w:r>
         <w:lastRenderedPageBreak/>
@@ -5544,13 +5016,7 @@
         </w:numPr>
       </w:pPr>
       <w:r>
-        <w:t>location of the customer - the main table containing customer information contains the 5-digit ZIP code of the customer’s home. The company provided also a mapping table, in which each ZIP code is assigned to multiple latitude/longitude coordinates. Probab</w:t>
-      </w:r>
-      <w:r>
-        <w:t>ly this was done because of anonymization reasons - so that one cannot connect the customer from the dataset with the exact house location. To obtain an exact one-to-one customer-geolocation mapping, to each zip code I have assigned the most central geoloc</w:t>
-      </w:r>
-      <w:r>
-        <w:t>ation from the mapping table. To obtain the most central point, I have used the Clustering Around Medoids algorithm with only one cluster and ran the algorithm separately for each ZIP code.</w:t>
+        <w:t>location of the customer - the main table containing customer information contains the 5-digit ZIP code of the customer’s home. The company provided also a mapping table, in which each ZIP code is assigned to multiple latitude/longitude coordinates. Probably this was done because of anonymization reasons - so that one cannot connect the customer from the dataset with the exact house location. To obtain an exact one-to-one customer-geolocation mapping, to each zip code I have assigned the most central geolocation from the mapping table. To obtain the most central point, I have used the Clustering Around Medoids algorithm with only one cluster and ran the algorithm separately for each ZIP code.</w:t>
       </w:r>
     </w:p>
     <w:p>
@@ -5562,13 +5028,7 @@
         </w:numPr>
       </w:pPr>
       <w:r>
-        <w:t xml:space="preserve">products bought - the dataset contains information about how many </w:t>
-      </w:r>
-      <w:r>
-        <w:t>items there were in the package, as well as the product category of each item - in the form of raw text. In total there were 74 categories, but the top 15 accounted for 80% of all the purchases. To limit the number of variables used in the modeling process</w:t>
-      </w:r>
-      <w:r>
-        <w:t>, I have decided to change the label of all the least popular categories to “others.”</w:t>
+        <w:t>products bought - the dataset contains information about how many items there were in the package, as well as the product category of each item - in the form of raw text. In total there were 74 categories, but the top 15 accounted for 80% of all the purchases. To limit the number of variables used in the modeling process, I have decided to change the label of all the least popular categories to “others.”</w:t>
       </w:r>
     </w:p>
     <w:p>
@@ -5589,14 +5049,7 @@
           <w:b/>
           <w:lang w:val="en-GB"/>
         </w:rPr>
-        <w:t>In the dataset there were 96180 tr</w:t>
-      </w:r>
-      <w:r>
-        <w:rPr>
-          <w:b/>
-          <w:lang w:val="en-GB"/>
-        </w:rPr>
-        <w:t xml:space="preserve">ansactions (96.6%) from the customers that never previously bought in this shop. </w:t>
+        <w:t xml:space="preserve">In the dataset there were 96180 transactions (96.6%) from the customers that never previously bought in this shop. </w:t>
       </w:r>
     </w:p>
     <w:p>
@@ -5648,19 +5101,7 @@
         <w:rPr>
           <w:lang w:val="en-GB"/>
         </w:rPr>
-        <w:t xml:space="preserve"> web service. In this study, I have used the data obtained fro</w:t>
-      </w:r>
-      <w:r>
-        <w:rPr>
-          <w:lang w:val="en-GB"/>
-        </w:rPr>
-        <w:t>m the 2010 general census. The dataset is available in aggregation to microregions (a Brazilian administrative unit, it has a similar level of aggregation to NUTS 3 European classification). 558 microregions were available. In particular, I have chosen the</w:t>
-      </w:r>
-      <w:r>
-        <w:rPr>
-          <w:lang w:val="en-GB"/>
-        </w:rPr>
-        <w:t xml:space="preserve"> following 36 variables from the dataset:</w:t>
+        <w:t xml:space="preserve"> web service. In this study, I have used the data obtained from the 2010 general census. The dataset is available in aggregation to microregions (a Brazilian administrative unit, it has a similar level of aggregation to NUTS 3 European classification). 558 microregions were available. In particular, I have chosen the following 36 variables from the dataset:</w:t>
       </w:r>
     </w:p>
     <w:p>
@@ -5696,10 +5137,7 @@
         </w:numPr>
       </w:pPr>
       <w:r>
-        <w:t>percentage of people living in rural area</w:t>
-      </w:r>
-      <w:r>
-        <w:t>s and urban areas - 2 variables</w:t>
+        <w:t>percentage of people living in rural areas and urban areas - 2 variables</w:t>
       </w:r>
     </w:p>
     <w:p>
@@ -5751,10 +5189,7 @@
       </w:pPr>
       <w:bookmarkStart w:id="22" w:name="univariate-analysis"/>
       <w:r>
-        <w:t>Univariat</w:t>
-      </w:r>
-      <w:r>
-        <w:t>e analysis</w:t>
+        <w:t>Univariate analysis</w:t>
       </w:r>
     </w:p>
     <w:p>
@@ -5768,25 +5203,7 @@
         <w:rPr>
           <w:lang w:val="en-GB"/>
         </w:rPr>
-        <w:t>In table 1, statistics about customer’s orders divided by sequential order number are presented. In the whole dataset, 96 thousand orders were the customer’s first order. Then, the number of orders falls abruptly, and there are only 47 orders in the datase</w:t>
-      </w:r>
-      <w:r>
-        <w:rPr>
-          <w:lang w:val="en-GB"/>
-        </w:rPr>
-        <w:t>t that were customer’s 5th or later order. The mean value of the transaction does not change with the order number. This means that if the company can make the customer place a second order, it would gain about the same revenue as from the customer’s first</w:t>
-      </w:r>
-      <w:r>
-        <w:rPr>
-          <w:lang w:val="en-GB"/>
-        </w:rPr>
-        <w:t xml:space="preserve"> order. In the last column, percentages of stage-to-stage movement are presented. For example, the probability that customers who bought one time will also buy a second time is 3.18%. The same value, but from second to third order is 8.56%. This means that</w:t>
-      </w:r>
-      <w:r>
-        <w:rPr>
-          <w:lang w:val="en-GB"/>
-        </w:rPr>
-        <w:t xml:space="preserve"> encouraging the customer to buy for the second time is the hardest task the company faces. With the next purchases, the customers are becoming more and more loyal.</w:t>
+        <w:t>In table 1, statistics about customer’s orders divided by sequential order number are presented. In the whole dataset, 96 thousand orders were the customer’s first order. Then, the number of orders falls abruptly, and there are only 47 orders in the dataset that were customer’s 5th or later order. The mean value of the transaction does not change with the order number. This means that if the company can make the customer place a second order, it would gain about the same revenue as from the customer’s first order. In the last column, percentages of stage-to-stage movement are presented. For example, the probability that customers who bought one time will also buy a second time is 3.18%. The same value, but from second to third order is 8.56%. This means that encouraging the customer to buy for the second time is the hardest task the company faces. With the next purchases, the customers are becoming more and more loyal.</w:t>
       </w:r>
     </w:p>
     <w:p>
@@ -5952,15 +5369,7 @@
                 <w:b/>
                 <w:color w:val="111111"/>
               </w:rPr>
-              <w:t>Proportion from p</w:t>
-            </w:r>
-            <w:r>
-              <w:rPr>
-                <w:rFonts w:eastAsia="Times New Roman"/>
-                <w:b/>
-                <w:color w:val="111111"/>
-              </w:rPr>
-              <w:t>revious stage</w:t>
+              <w:t>Proportion from previous stage</w:t>
             </w:r>
           </w:p>
         </w:tc>
@@ -6667,13 +6076,7 @@
         <w:rPr>
           <w:lang w:val="en-GB"/>
         </w:rPr>
-        <w:t xml:space="preserve">On the plot 1 </w:t>
-      </w:r>
-      <w:r>
-        <w:rPr>
-          <w:lang w:val="en-GB"/>
-        </w:rPr>
-        <w:t xml:space="preserve">the density estimation of the values of payment (left) and transport (right) for each order are presented. I have used the Kernel Density Estimation technique to smoothen the plots. As the distribution is highly right-skewed, I have </w:t>
+        <w:t xml:space="preserve">On the plot 1 the density estimation of the values of payment (left) and transport (right) for each order are presented. I have used the Kernel Density Estimation technique to smoothen the plots. As the distribution is highly right-skewed, I have </w:t>
       </w:r>
       <w:proofErr w:type="spellStart"/>
       <w:r>
@@ -6687,26 +6090,14 @@
         <w:rPr>
           <w:lang w:val="en-GB"/>
         </w:rPr>
-        <w:t xml:space="preserve"> the values.</w:t>
-      </w:r>
-      <w:r>
-        <w:rPr>
-          <w:lang w:val="en-GB"/>
-        </w:rPr>
-        <w:t xml:space="preserve"> The density plot is grouped by the fact whether the particular customer also placed a second order later. It can be seen that for both variables the 2 densities almost overlap. This means that payment value and </w:t>
+        <w:t xml:space="preserve"> the values. The density plot is grouped by the fact whether the particular customer also placed a second order later. It can be seen that for both variables the 2 densities almost overlap. This means that payment value and </w:t>
       </w:r>
       <w:r>
         <w:rPr>
           <w:lang w:val="en-GB"/>
         </w:rPr>
         <w:lastRenderedPageBreak/>
-        <w:t>transportation cost probably would not be go</w:t>
-      </w:r>
-      <w:r>
-        <w:rPr>
-          <w:lang w:val="en-GB"/>
-        </w:rPr>
-        <w:t>od predictors in an univariate approach - although maybe they can be interacted with other features and start having predictive power.</w:t>
+        <w:t>transportation cost probably would not be good predictors in an univariate approach - although maybe they can be interacted with other features and start having predictive power.</w:t>
       </w:r>
     </w:p>
     <w:p>
@@ -6776,19 +6167,7 @@
         <w:rPr>
           <w:lang w:val="en-GB"/>
         </w:rPr>
-        <w:t>An interesting thing to check is whether th</w:t>
-      </w:r>
-      <w:r>
-        <w:rPr>
-          <w:lang w:val="en-GB"/>
-        </w:rPr>
-        <w:t>e value of the ordered products and the transportation cost are correlated. Pearson correlation between these two is 0.504, meaning that the value of the items ordered somehow influences the rest of the costs. I have also plotted these two against each oth</w:t>
-      </w:r>
-      <w:r>
-        <w:rPr>
-          <w:lang w:val="en-GB"/>
-        </w:rPr>
-        <w:t xml:space="preserve">er on the figure 2. </w:t>
+        <w:t xml:space="preserve">An interesting thing to check is whether the value of the ordered products and the transportation cost are correlated. Pearson correlation between these two is 0.504, meaning that the value of the items ordered somehow influences the rest of the costs. I have also plotted these two against each other on the figure 2. </w:t>
       </w:r>
       <w:proofErr w:type="spellStart"/>
       <w:r>
@@ -6886,19 +6265,7 @@
           <w:lang w:val="en-GB"/>
         </w:rPr>
         <w:lastRenderedPageBreak/>
-        <w:t>The relationship is very clear here. For the particular value of the package, the t</w:t>
-      </w:r>
-      <w:r>
-        <w:rPr>
-          <w:lang w:val="en-GB"/>
-        </w:rPr>
-        <w:t>ransportation fee is seldom bigger than the value itself. I have added a line with a slope of 1 to highlight that. This probably comes from the company’s policy - that it limits transportation cost on purpose because customers wouldn’t buy the company’s pr</w:t>
-      </w:r>
-      <w:r>
-        <w:rPr>
-          <w:lang w:val="en-GB"/>
-        </w:rPr>
-        <w:t>oducts if the transportation would cost more than the product itself.</w:t>
+        <w:t>The relationship is very clear here. For the particular value of the package, the transportation fee is seldom bigger than the value itself. I have added a line with a slope of 1 to highlight that. This probably comes from the company’s policy - that it limits transportation cost on purpose because customers wouldn’t buy the company’s products if the transportation would cost more than the product itself.</w:t>
       </w:r>
     </w:p>
     <w:p>
@@ -6912,19 +6279,7 @@
         <w:rPr>
           <w:lang w:val="en-GB"/>
         </w:rPr>
-        <w:t xml:space="preserve">On the plot 3 </w:t>
-      </w:r>
-      <w:r>
-        <w:rPr>
-          <w:lang w:val="en-GB"/>
-        </w:rPr>
-        <w:t>percentages of orders that were given x stars in the review are shown. On the right subplot percentages of the customers that made a second order are presented. Most of the reviews are positive - the scores 4 and 5 make up for 75% of the whole dataset. Ano</w:t>
-      </w:r>
-      <w:r>
-        <w:rPr>
-          <w:lang w:val="en-GB"/>
-        </w:rPr>
-        <w:t>ther thing worth noticing is the tendency to the negative score polarization - if the customer is unsatisfied with the order, it is more likely to give 1 score than 2.</w:t>
+        <w:t>On the plot 3 percentages of orders that were given x stars in the review are shown. On the right subplot percentages of the customers that made a second order are presented. Most of the reviews are positive - the scores 4 and 5 make up for 75% of the whole dataset. Another thing worth noticing is the tendency to the negative score polarization - if the customer is unsatisfied with the order, it is more likely to give 1 score than 2.</w:t>
       </w:r>
     </w:p>
     <w:p>
@@ -6983,10 +6338,7 @@
         <w:pStyle w:val="ImageCaption"/>
       </w:pPr>
       <w:r>
-        <w:t>Figure 3: Number of orders grouped by 1-5 review of the purchase (left) and percentage</w:t>
-      </w:r>
-      <w:r>
-        <w:t xml:space="preserve"> of such orders that resulted in second order (right).</w:t>
+        <w:t>Figure 3: Number of orders grouped by 1-5 review of the purchase (left) and percentage of such orders that resulted in second order (right).</w:t>
       </w:r>
     </w:p>
     <w:p>
@@ -7000,25 +6352,7 @@
         <w:rPr>
           <w:lang w:val="en-GB"/>
         </w:rPr>
-        <w:t>The relationship between making a second order and the review score for the first one is somehow surprising. One would expect that if the clients are unsatisfied for the first time, they will never buy</w:t>
-      </w:r>
-      <w:r>
-        <w:rPr>
-          <w:lang w:val="en-GB"/>
-        </w:rPr>
-        <w:t xml:space="preserve"> in this store again. In the case of this dataset, it is the opposite - the customers that gave one-star reviews are also the most likely to make the second order. It is worth noting is that the differences between the groups are very small - between 2.9% </w:t>
-      </w:r>
-      <w:r>
-        <w:rPr>
-          <w:lang w:val="en-GB"/>
-        </w:rPr>
-        <w:t>for review 4 (smallest one), and 3.45% for review 1. One can wonder if this can come simply from random reasons, and that the review score does not influence the probability to come back at all. In particular, the difference between the percentages for the</w:t>
-      </w:r>
-      <w:r>
-        <w:rPr>
-          <w:lang w:val="en-GB"/>
-        </w:rPr>
-        <w:t xml:space="preserve"> scores 1 and 5 (0.003%) is that small that it is most likely for random reasons.</w:t>
+        <w:t>The relationship between making a second order and the review score for the first one is somehow surprising. One would expect that if the clients are unsatisfied for the first time, they will never buy in this store again. In the case of this dataset, it is the opposite - the customers that gave one-star reviews are also the most likely to make the second order. It is worth noting is that the differences between the groups are very small - between 2.9% for review 4 (smallest one), and 3.45% for review 1. One can wonder if this can come simply from random reasons, and that the review score does not influence the probability to come back at all. In particular, the difference between the percentages for the scores 1 and 5 (0.003%) is that small that it is most likely for random reasons.</w:t>
       </w:r>
     </w:p>
     <w:p>
@@ -7033,13 +6367,7 @@
           <w:lang w:val="en-GB"/>
         </w:rPr>
         <w:lastRenderedPageBreak/>
-        <w:t>On the plot 4, analysis of the number of items in the order is presented. I have binned all orders with the number of items more than 4 to one category. On the left subplot i</w:t>
-      </w:r>
-      <w:r>
-        <w:rPr>
-          <w:lang w:val="en-GB"/>
-        </w:rPr>
-        <w:t>s shown the percentage share in the full dataset, while on the right one - percentage of the customers that put second order after ordering x items for the first time.</w:t>
+        <w:t>On the plot 4, analysis of the number of items in the order is presented. I have binned all orders with the number of items more than 4 to one category. On the left subplot is shown the percentage share in the full dataset, while on the right one - percentage of the customers that put second order after ordering x items for the first time.</w:t>
       </w:r>
     </w:p>
     <w:p>
@@ -7098,10 +6426,7 @@
         <w:pStyle w:val="ImageCaption"/>
       </w:pPr>
       <w:r>
-        <w:t>Figure 4: Number of items in an order (left) and percentage of orders that resulted in</w:t>
-      </w:r>
-      <w:r>
-        <w:t xml:space="preserve"> second order grouped by the number of items (right).</w:t>
+        <w:t>Figure 4: Number of items in an order (left) and percentage of orders that resulted in second order grouped by the number of items (right).</w:t>
       </w:r>
     </w:p>
     <w:p>
@@ -7115,13 +6440,7 @@
         <w:rPr>
           <w:lang w:val="en-GB"/>
         </w:rPr>
-        <w:t>A trend is visible - the more items the customer has bought in the first order, the more likely she is to also put the second order. This difference is pretty strong - between 1 and 4 items the percentage increase in the response is 100%. For more items th</w:t>
-      </w:r>
-      <w:r>
-        <w:rPr>
-          <w:lang w:val="en-GB"/>
-        </w:rPr>
-        <w:t>an 4, this relation is not visible anymore, however, these orders make up for a very small percentage of the dataset.</w:t>
+        <w:t>A trend is visible - the more items the customer has bought in the first order, the more likely she is to also put the second order. This difference is pretty strong - between 1 and 4 items the percentage increase in the response is 100%. For more items than 4, this relation is not visible anymore, however, these orders make up for a very small percentage of the dataset.</w:t>
       </w:r>
     </w:p>
     <w:p>
@@ -7135,19 +6454,7 @@
         <w:rPr>
           <w:lang w:val="en-GB"/>
         </w:rPr>
-        <w:t xml:space="preserve">In the table 2, summary statistics about product categories are presented. The most popular category, “bed, bath and tables” accounts for </w:t>
-      </w:r>
-      <w:r>
-        <w:rPr>
-          <w:lang w:val="en-GB"/>
-        </w:rPr>
-        <w:t xml:space="preserve">12% of all items bought in the shop. The table is ordered by the percentage of the customers that in first purchase bought particular category and later decided to buy in the shop for the second time. The difference in the percentages is visible. For “the </w:t>
-      </w:r>
-      <w:r>
-        <w:rPr>
-          <w:lang w:val="en-GB"/>
-        </w:rPr>
-        <w:t xml:space="preserve">best” category, it is 13.8%, while for the worst one - only 1.3%. This is a very promising result and a signal that the dummy variables indicating product category can serve as important features in the </w:t>
+        <w:t xml:space="preserve">In the table 2, summary statistics about product categories are presented. The most popular category, “bed, bath and tables” accounts for 12% of all items bought in the shop. The table is ordered by the percentage of the customers that in first purchase bought particular category and later decided to buy in the shop for the second time. The difference in the percentages is visible. For “the best” category, it is 13.8%, while for the worst one - only 1.3%. This is a very promising result and a signal that the dummy variables indicating product category can serve as important features in the </w:t>
       </w:r>
       <w:proofErr w:type="spellStart"/>
       <w:r>
@@ -7166,10 +6473,35 @@
     </w:p>
     <w:p>
       <w:pPr>
+        <w:pStyle w:val="Tekstpodstawowy"/>
+        <w:rPr>
+          <w:lang w:val="en-GB"/>
+        </w:rPr>
+      </w:pPr>
+    </w:p>
+    <w:p>
+      <w:pPr>
+        <w:pStyle w:val="Tekstpodstawowy"/>
+        <w:rPr>
+          <w:lang w:val="en-GB"/>
+        </w:rPr>
+      </w:pPr>
+    </w:p>
+    <w:p>
+      <w:pPr>
+        <w:pStyle w:val="Tekstpodstawowy"/>
+        <w:rPr>
+          <w:lang w:val="en-GB"/>
+        </w:rPr>
+      </w:pPr>
+    </w:p>
+    <w:p>
+      <w:pPr>
         <w:pStyle w:val="tableformat"/>
       </w:pPr>
       <w:proofErr w:type="spellStart"/>
       <w:r>
+        <w:lastRenderedPageBreak/>
         <w:t>Table</w:t>
       </w:r>
       <w:proofErr w:type="spellEnd"/>
@@ -7225,15 +6557,7 @@
                 <w:b/>
                 <w:color w:val="111111"/>
               </w:rPr>
-              <w:t>Product c</w:t>
-            </w:r>
-            <w:r>
-              <w:rPr>
-                <w:rFonts w:eastAsia="Times New Roman"/>
-                <w:b/>
-                <w:color w:val="111111"/>
-              </w:rPr>
-              <w:t>ategory</w:t>
+              <w:t>Product category</w:t>
             </w:r>
           </w:p>
         </w:tc>
@@ -7383,7 +6707,6 @@
                 <w:rFonts w:eastAsia="Times New Roman"/>
                 <w:color w:val="111111"/>
               </w:rPr>
-              <w:lastRenderedPageBreak/>
               <w:t>bed_bath_table</w:t>
             </w:r>
           </w:p>
@@ -9454,26 +8777,14 @@
         <w:rPr>
           <w:lang w:val="en-GB"/>
         </w:rPr>
-        <w:t>. The most densely populated areas are located in the Southern part of the country. There, also the biggest cities like São Paulo and Rio de Janeiro are located. Anot</w:t>
-      </w:r>
-      <w:r>
-        <w:rPr>
-          <w:lang w:val="en-GB"/>
-        </w:rPr>
-        <w:t xml:space="preserve">her populated area is on the Eastern coast. The North-Western part of the country is the least populated. The distribution of the customers </w:t>
+        <w:t xml:space="preserve">. The most densely populated areas are located in the Southern part of the country. There, also the biggest cities like São Paulo and Rio de Janeiro are located. Another populated area is on the Eastern coast. The North-Western part of the country is the least populated. The distribution of the customers </w:t>
       </w:r>
       <w:r>
         <w:rPr>
           <w:lang w:val="en-GB"/>
         </w:rPr>
         <w:lastRenderedPageBreak/>
-        <w:t>follows this density very closely (with a correlation of 93%), that is why I did not include the map of customers de</w:t>
-      </w:r>
-      <w:r>
-        <w:rPr>
-          <w:lang w:val="en-GB"/>
-        </w:rPr>
-        <w:t>nsity.</w:t>
+        <w:t>follows this density very closely (with a correlation of 93%), that is why I did not include the map of customers density.</w:t>
       </w:r>
     </w:p>
     <w:p>
@@ -9552,13 +8863,7 @@
         <w:rPr>
           <w:lang w:val="en-GB"/>
         </w:rPr>
-        <w:t xml:space="preserve"> reliable in th</w:t>
-      </w:r>
-      <w:r>
-        <w:rPr>
-          <w:lang w:val="en-GB"/>
-        </w:rPr>
-        <w:t>e regions with a very small number of customers. That is why I have decided to remove from the map these microregions, in which the number of customers was less than 5.</w:t>
+        <w:t xml:space="preserve"> reliable in the regions with a very small number of customers. That is why I have decided to remove from the map these microregions, in which the number of customers was less than 5.</w:t>
       </w:r>
     </w:p>
     <w:p>
@@ -9632,13 +8937,7 @@
         <w:rPr>
           <w:lang w:val="en-GB"/>
         </w:rPr>
-        <w:t>The top-left map</w:t>
-      </w:r>
-      <w:r>
-        <w:rPr>
-          <w:lang w:val="en-GB"/>
-        </w:rPr>
-        <w:t xml:space="preserve"> shows the number of customers per 10 thousand inhabitants. It is visible that bigger shares of customers appear in the southern part of the country, concentrated in the triangle between São Paulo, Rio de Janeiro, and Belo Horizonte agglomerations.</w:t>
+        <w:t>The top-left map shows the number of customers per 10 thousand inhabitants. It is visible that bigger shares of customers appear in the southern part of the country, concentrated in the triangle between São Paulo, Rio de Janeiro, and Belo Horizonte agglomerations.</w:t>
       </w:r>
     </w:p>
     <w:p>
@@ -9652,19 +8951,7 @@
         <w:rPr>
           <w:lang w:val="en-GB"/>
         </w:rPr>
-        <w:t>The top</w:t>
-      </w:r>
-      <w:r>
-        <w:rPr>
-          <w:lang w:val="en-GB"/>
-        </w:rPr>
-        <w:t xml:space="preserve">-right map shows percentages of customers that placed a second order in each microregion. It is could be argued that in the northern part of the country the people this percentage is a bit higher. However, this relationship is rather weak. The same can be </w:t>
-      </w:r>
-      <w:r>
-        <w:rPr>
-          <w:lang w:val="en-GB"/>
-        </w:rPr>
-        <w:t>said about the mean review score (bottom-left map) - there is no clear pattern visible.</w:t>
+        <w:t>The top-right map shows percentages of customers that placed a second order in each microregion. It is could be argued that in the northern part of the country the people this percentage is a bit higher. However, this relationship is rather weak. The same can be said about the mean review score (bottom-left map) - there is no clear pattern visible.</w:t>
       </w:r>
     </w:p>
     <w:p>
@@ -9678,26 +8965,14 @@
         <w:rPr>
           <w:lang w:val="en-GB"/>
         </w:rPr>
-        <w:t>Mean transaction value (bottom-right) is bigger in the northern, more desolated part of Brazil (because of the Amazon Rainforest). One explanation could be that in thes</w:t>
-      </w:r>
-      <w:r>
-        <w:rPr>
-          <w:lang w:val="en-GB"/>
-        </w:rPr>
-        <w:t xml:space="preserve">e parts deliveries of the packages are more complicated/expensive/take more time, and thus the customers are more eager to place one bigger order than few small ones. Another possibility is </w:t>
+        <w:t xml:space="preserve">Mean transaction value (bottom-right) is bigger in the northern, more desolated part of Brazil (because of the Amazon Rainforest). One explanation could be that in these parts deliveries of the packages are more complicated/expensive/take more time, and thus the customers are more eager to place one bigger order than few small ones. Another possibility is </w:t>
       </w:r>
       <w:r>
         <w:rPr>
           <w:lang w:val="en-GB"/>
         </w:rPr>
         <w:lastRenderedPageBreak/>
-        <w:t>that in the northern part the competition between e-commerce sites</w:t>
-      </w:r>
-      <w:r>
-        <w:rPr>
-          <w:lang w:val="en-GB"/>
-        </w:rPr>
-        <w:t xml:space="preserve"> is smaller, and thus the customers are pushed to buying more items at one supplier.</w:t>
+        <w:t>that in the northern part the competition between e-commerce sites is smaller, and thus the customers are pushed to buying more items at one supplier.</w:t>
       </w:r>
     </w:p>
     <w:p>
@@ -9733,10 +9008,7 @@
         </w:numPr>
       </w:pPr>
       <w:r>
-        <w:t>There is a very low percentage of loyal customers (only 3.3% of customers placed the second order), mea</w:t>
-      </w:r>
-      <w:r>
-        <w:t>ning that the classification problem is highly imbalanced</w:t>
+        <w:t>There is a very low percentage of loyal customers (only 3.3% of customers placed the second order), meaning that the classification problem is highly imbalanced</w:t>
       </w:r>
     </w:p>
     <w:p>
@@ -9760,13 +9032,7 @@
         </w:numPr>
       </w:pPr>
       <w:r>
-        <w:t>Product category variable looks very p</w:t>
-      </w:r>
-      <w:r>
-        <w:t>romising as a predictor - with mean target variable at 3%, some of the products categories have as much as 11% of customers that bought for the second time. Also, the number of items in the order placed gives some differentiation in terms of value of the i</w:t>
-      </w:r>
-      <w:r>
-        <w:t>ndependent variable.</w:t>
+        <w:t>Product category variable looks very promising as a predictor - with mean target variable at 3%, some of the products categories have as much as 11% of customers that bought for the second time. Also, the number of items in the order placed gives some differentiation in terms of value of the independent variable.</w:t>
       </w:r>
     </w:p>
     <w:p>
@@ -9887,13 +9153,7 @@
         <w:rPr>
           <w:lang w:val="en-GB"/>
         </w:rPr>
-        <w:t>In the following sections I have described these categories in greate</w:t>
-      </w:r>
-      <w:r>
-        <w:rPr>
-          <w:lang w:val="en-GB"/>
-        </w:rPr>
-        <w:t>r detail.</w:t>
+        <w:t>In the following sections I have described these categories in greater detail.</w:t>
       </w:r>
     </w:p>
     <w:p>
@@ -9959,13 +9219,7 @@
         <w:rPr>
           <w:lang w:val="en-GB"/>
         </w:rPr>
-        <w:t xml:space="preserve"> in previous stu</w:t>
-      </w:r>
-      <w:r>
-        <w:rPr>
-          <w:lang w:val="en-GB"/>
-        </w:rPr>
-        <w:t>dies (</w:t>
+        <w:t xml:space="preserve"> in previous studies (</w:t>
       </w:r>
       <w:proofErr w:type="spellStart"/>
       <w:r>
@@ -10007,13 +9261,7 @@
         <w:rPr>
           <w:lang w:val="en-GB"/>
         </w:rPr>
-        <w:t xml:space="preserve"> using tabular data, also in the context of churn prediction (Gregory 2018). It can also learn non-linearities an</w:t>
-      </w:r>
-      <w:r>
-        <w:rPr>
-          <w:lang w:val="en-GB"/>
-        </w:rPr>
-        <w:t>d interactions between the variables on its own, contrary to LR where such features should be introduced to the model manually.</w:t>
+        <w:t xml:space="preserve"> using tabular data, also in the context of churn prediction (Gregory 2018). It can also learn non-linearities and interactions between the variables on its own, contrary to LR where such features should be introduced to the model manually.</w:t>
       </w:r>
     </w:p>
     <w:p>
@@ -10027,13 +9275,7 @@
         <w:rPr>
           <w:lang w:val="en-GB"/>
         </w:rPr>
-        <w:t xml:space="preserve">Regarding cross-validation, I have used a simple train-test split of the dataset, with 70% of the observations belonging to the </w:t>
-      </w:r>
-      <w:r>
-        <w:rPr>
-          <w:lang w:val="en-GB"/>
-        </w:rPr>
-        <w:t>training dataset. On the training dataset, I have searched for optimal hyperparameters using 2-fold cross-validation on the training dataset. I have defined search space simply as a grid of all possible combinations of the hyperparameters.</w:t>
+        <w:t>Regarding cross-validation, I have used a simple train-test split of the dataset, with 70% of the observations belonging to the training dataset. On the training dataset, I have searched for optimal hyperparameters using 2-fold cross-validation on the training dataset. I have defined search space simply as a grid of all possible combinations of the hyperparameters.</w:t>
       </w:r>
     </w:p>
     <w:p>
@@ -10047,13 +9289,7 @@
         <w:rPr>
           <w:lang w:val="en-GB"/>
         </w:rPr>
-        <w:t>One important pr</w:t>
-      </w:r>
-      <w:r>
-        <w:rPr>
-          <w:lang w:val="en-GB"/>
-        </w:rPr>
-        <w:t xml:space="preserve">oblem with this dataset is its very high target classes imbalance. Only 3% of the customers have decided to buy for the second time. To handle this issue I have used </w:t>
+        <w:t xml:space="preserve">One important problem with this dataset is its very high target classes imbalance. Only 3% of the customers have decided to buy for the second time. To handle this issue I have used </w:t>
       </w:r>
       <w:proofErr w:type="spellStart"/>
       <w:r>
@@ -10067,19 +9303,7 @@
         <w:rPr>
           <w:lang w:val="en-GB"/>
         </w:rPr>
-        <w:t xml:space="preserve"> of the minority class on the training dataset to obtain equal class proportions</w:t>
-      </w:r>
-      <w:r>
-        <w:rPr>
-          <w:lang w:val="en-GB"/>
-        </w:rPr>
-        <w:t>. Also, the choice of an appropriate metric to optimize is very important in an imbalanced dataset, as some metrics (like accuracy) are very biased in these cases. That is why I have decided to optimize the Area-Under-Curve metric, as it weights the perfor</w:t>
-      </w:r>
-      <w:r>
-        <w:rPr>
-          <w:lang w:val="en-GB"/>
-        </w:rPr>
-        <w:t>mance of the minority and majority classes equally.</w:t>
+        <w:t xml:space="preserve"> of the minority class on the training dataset to obtain equal class proportions. Also, the choice of an appropriate metric to optimize is very important in an imbalanced dataset, as some metrics (like accuracy) are very biased in these cases. That is why I have decided to optimize the Area-Under-Curve metric, as it weights the performance of the minority and majority classes equally.</w:t>
       </w:r>
     </w:p>
     <w:p>
@@ -10192,13 +9416,7 @@
         <w:rPr>
           <w:lang w:val="en-GB"/>
         </w:rPr>
-        <w:t>p</w:t>
-      </w:r>
-      <w:r>
-        <w:rPr>
-          <w:lang w:val="en-GB"/>
-        </w:rPr>
-        <w:t>reprocessing</w:t>
+        <w:t>preprocessing</w:t>
       </w:r>
       <w:proofErr w:type="spellEnd"/>
       <w:r>
@@ -10219,13 +9437,7 @@
         <w:rPr>
           <w:lang w:val="en-GB"/>
         </w:rPr>
-        <w:t xml:space="preserve"> (4 tables) and Statistical Office sources (1 table - demographic data). The purple table is the primary one, the features</w:t>
-      </w:r>
-      <w:r>
-        <w:rPr>
-          <w:lang w:val="en-GB"/>
-        </w:rPr>
-        <w:t xml:space="preserve"> from this table were combined with all the remaining sets of variables. The final tables after </w:t>
+        <w:t xml:space="preserve"> (4 tables) and Statistical Office sources (1 table - demographic data). The purple table is the primary one, the features from this table were combined with all the remaining sets of variables. The final tables after </w:t>
       </w:r>
       <w:proofErr w:type="spellStart"/>
       <w:r>
@@ -10267,13 +9479,7 @@
         <w:rPr>
           <w:lang w:val="en-GB"/>
         </w:rPr>
-        <w:t xml:space="preserve"> phase, I have used a simple join of the basic table, and the remaining ones, s</w:t>
-      </w:r>
-      <w:r>
-        <w:rPr>
-          <w:lang w:val="en-GB"/>
-        </w:rPr>
-        <w:t>eparately from each other (e.g. basic information + order items, basic information + DBSCAN cluster, etc.).</w:t>
+        <w:t xml:space="preserve"> phase, I have used a simple join of the basic table, and the remaining ones, separately from each other (e.g. basic information + order items, basic information + DBSCAN cluster, etc.).</w:t>
       </w:r>
     </w:p>
     <w:p>
@@ -10284,10 +9490,9 @@
         <w:rPr>
           <w:noProof/>
         </w:rPr>
-        <w:lastRenderedPageBreak/>
         <w:drawing>
-          <wp:inline distT="0" distB="0" distL="0" distR="0">
-            <wp:extent cx="5969000" cy="5453732"/>
+          <wp:inline distT="0" distB="0" distL="0" distR="0" wp14:editId="5652EC9D">
+            <wp:extent cx="4930140" cy="4343400"/>
             <wp:effectExtent l="0" t="0" r="0" b="0"/>
             <wp:docPr id="7" name="Picture"/>
             <wp:cNvGraphicFramePr/>
@@ -10309,7 +9514,7 @@
                   <pic:spPr bwMode="auto">
                     <a:xfrm>
                       <a:off x="0" y="0"/>
-                      <a:ext cx="5969000" cy="5453732"/>
+                      <a:ext cx="4930465" cy="4343686"/>
                     </a:xfrm>
                     <a:prstGeom prst="rect">
                       <a:avLst/>
@@ -10337,6 +9542,7 @@
         <w:rPr>
           <w:rStyle w:val="SectionNumber"/>
         </w:rPr>
+        <w:lastRenderedPageBreak/>
         <w:t>4.2.1</w:t>
       </w:r>
       <w:r>
@@ -10363,13 +9569,7 @@
         <w:rPr>
           <w:lang w:val="en-GB"/>
         </w:rPr>
-        <w:t xml:space="preserve"> predictors can be defined as the variables quantifying previous actions of the customer. In most cases, this </w:t>
-      </w:r>
-      <w:r>
-        <w:rPr>
-          <w:lang w:val="en-GB"/>
-        </w:rPr>
-        <w:t xml:space="preserve">narrows down to the data about previous transactions and previous interactions with the company. </w:t>
+        <w:t xml:space="preserve"> predictors can be defined as the variables quantifying previous actions of the customer. In most cases, this narrows down to the data about previous transactions and previous interactions with the company. </w:t>
       </w:r>
       <w:proofErr w:type="spellStart"/>
       <w:r>
@@ -10390,13 +9590,7 @@
         <w:rPr>
           <w:lang w:val="en-GB"/>
         </w:rPr>
-        <w:t>Schmittle</w:t>
-      </w:r>
-      <w:r>
-        <w:rPr>
-          <w:lang w:val="en-GB"/>
-        </w:rPr>
-        <w:t>in</w:t>
+        <w:t>Schmittlein</w:t>
       </w:r>
       <w:proofErr w:type="spellEnd"/>
       <w:r>
@@ -10445,214 +9639,160 @@
         <w:rPr>
           <w:lang w:val="en-GB"/>
         </w:rPr>
-        <w:t xml:space="preserve"> and Poel (2005). Besides 7 variables meant for encompassing frequency and monetary value, they also included variables indicatin</w:t>
-      </w:r>
-      <w:r>
-        <w:rPr>
-          <w:lang w:val="en-GB"/>
-        </w:rPr>
-        <w:t xml:space="preserve">g total spending divided by categories of </w:t>
+        <w:t xml:space="preserve"> and Poel (2005). Besides 7 variables meant for encompassing frequency and monetary value, they also included variables indicating total spending divided by categories of the products available in an e-commerce shop. They found that all 3 categories of variables are statistically significant and bring improvement to the model’s predictions. In particular, they found that bigger customer spending leads to the customer’s desire to keep being a company’s customer. Besides that, the categories that the customer has been buying in the previous purchases also have been shown to influence the customer’s decision to stay. This is in line with findings from the previous studies (</w:t>
+      </w:r>
+      <w:proofErr w:type="spellStart"/>
+      <w:r>
+        <w:rPr>
+          <w:lang w:val="en-GB"/>
+        </w:rPr>
+        <w:t>Athanassopoulos</w:t>
+      </w:r>
+      <w:proofErr w:type="spellEnd"/>
+      <w:r>
+        <w:rPr>
+          <w:lang w:val="en-GB"/>
+        </w:rPr>
+        <w:t xml:space="preserve"> 2000; </w:t>
+      </w:r>
+      <w:proofErr w:type="spellStart"/>
+      <w:r>
+        <w:rPr>
+          <w:lang w:val="en-GB"/>
+        </w:rPr>
+        <w:t>Mozer</w:t>
+      </w:r>
+      <w:proofErr w:type="spellEnd"/>
+      <w:r>
+        <w:rPr>
+          <w:lang w:val="en-GB"/>
+        </w:rPr>
+        <w:t xml:space="preserve"> et al. 2000). One possible explanation of churning based on categories bought suggested by </w:t>
+      </w:r>
+      <w:proofErr w:type="spellStart"/>
+      <w:r>
+        <w:rPr>
+          <w:lang w:val="en-GB"/>
+        </w:rPr>
+        <w:t>Mozer</w:t>
+      </w:r>
+      <w:proofErr w:type="spellEnd"/>
+      <w:r>
+        <w:rPr>
+          <w:lang w:val="en-GB"/>
+        </w:rPr>
+        <w:t xml:space="preserve"> et al. (2000) is that the satisfaction of purchasing a particular category is low - no matter if because of the high price or the low quality of the product bought.</w:t>
+      </w:r>
+    </w:p>
+    <w:p>
+      <w:pPr>
+        <w:pStyle w:val="Tekstpodstawowy"/>
+        <w:rPr>
+          <w:lang w:val="en-GB"/>
+        </w:rPr>
+      </w:pPr>
+      <w:r>
+        <w:rPr>
+          <w:lang w:val="en-GB"/>
+        </w:rPr>
+        <w:t xml:space="preserve">In this study, from the category of </w:t>
+      </w:r>
+      <w:proofErr w:type="spellStart"/>
+      <w:r>
+        <w:rPr>
+          <w:lang w:val="en-GB"/>
+        </w:rPr>
+        <w:t>behavioral</w:t>
+      </w:r>
+      <w:proofErr w:type="spellEnd"/>
+      <w:r>
+        <w:rPr>
+          <w:lang w:val="en-GB"/>
+        </w:rPr>
+        <w:t xml:space="preserve"> variables, I have included information about the monetary value of the first purchase, delivery cost, number of items bought and categories of items that the customer bought. The specification of the </w:t>
+      </w:r>
+      <w:proofErr w:type="spellStart"/>
+      <w:r>
+        <w:rPr>
+          <w:lang w:val="en-GB"/>
+        </w:rPr>
+        <w:t>behavioral</w:t>
+      </w:r>
+      <w:proofErr w:type="spellEnd"/>
+      <w:r>
+        <w:rPr>
+          <w:lang w:val="en-GB"/>
+        </w:rPr>
+        <w:t xml:space="preserve"> variables used is slightly different from previous studies. Namely, I have excluded Recency and Frequency from the set of predictors. The reason is that in this study I am interested in predicting customer loyalty just after the first purchase. Because of that, these variables require some time to pass since the purchase and can’t be calculated or used.</w:t>
+      </w:r>
+    </w:p>
+    <w:p>
+      <w:pPr>
+        <w:pStyle w:val="Tekstpodstawowy"/>
+        <w:rPr>
+          <w:lang w:val="en-GB"/>
+        </w:rPr>
+      </w:pPr>
+      <w:r>
+        <w:rPr>
+          <w:lang w:val="en-GB"/>
+        </w:rPr>
+        <w:t xml:space="preserve">In the case of the company </w:t>
+      </w:r>
+      <w:proofErr w:type="spellStart"/>
+      <w:r>
+        <w:rPr>
+          <w:lang w:val="en-GB"/>
+        </w:rPr>
+        <w:t>analyzed</w:t>
+      </w:r>
+      <w:proofErr w:type="spellEnd"/>
+      <w:r>
+        <w:rPr>
+          <w:lang w:val="en-GB"/>
+        </w:rPr>
+        <w:t xml:space="preserve"> in this study, the products sold belong to 74 distinct categories. At the same time, the top 15 categories account for 80% of all purchases. Because of potential problems with generalization and also slower model training, I have decided to bin the </w:t>
       </w:r>
       <w:r>
         <w:rPr>
           <w:lang w:val="en-GB"/>
         </w:rPr>
         <w:lastRenderedPageBreak/>
-        <w:t>the products available in an e-commerce shop. They found that all 3 categories of variables are statistically significant and bring improvement to the model’s predictions. In particular, they found that bigger cust</w:t>
-      </w:r>
-      <w:r>
-        <w:rPr>
-          <w:lang w:val="en-GB"/>
-        </w:rPr>
-        <w:t>omer spending leads to the customer’s desire to keep being a company’s customer. Besides that, the categories that the customer has been buying in the previous purchases also have been shown to influence the customer’s decision to stay. This is in line wit</w:t>
-      </w:r>
-      <w:r>
-        <w:rPr>
-          <w:lang w:val="en-GB"/>
-        </w:rPr>
-        <w:t>h findings from the previous studies (</w:t>
+        <w:t>least popular ones as a new category “other.” Then, I have used the one-hot-encoding approach to create a numeric representation, with the “other” category set as a base level.</w:t>
+      </w:r>
+      <w:r>
+        <w:rPr>
+          <w:rStyle w:val="Odwoanieprzypisudolnego"/>
+        </w:rPr>
+        <w:footnoteReference w:id="4"/>
+      </w:r>
+    </w:p>
+    <w:p>
+      <w:pPr>
+        <w:pStyle w:val="Tekstpodstawowy"/>
+        <w:rPr>
+          <w:lang w:val="en-GB"/>
+        </w:rPr>
+      </w:pPr>
+      <w:r>
+        <w:rPr>
+          <w:lang w:val="en-GB"/>
+        </w:rPr>
+        <w:t xml:space="preserve">To assess the validity of previous studies’ findings regarding the </w:t>
       </w:r>
       <w:proofErr w:type="spellStart"/>
       <w:r>
         <w:rPr>
           <w:lang w:val="en-GB"/>
         </w:rPr>
-        <w:t>Athanassopoulos</w:t>
+        <w:t>behavioral</w:t>
       </w:r>
       <w:proofErr w:type="spellEnd"/>
       <w:r>
         <w:rPr>
           <w:lang w:val="en-GB"/>
         </w:rPr>
-        <w:t xml:space="preserve"> 2000; </w:t>
-      </w:r>
-      <w:proofErr w:type="spellStart"/>
-      <w:r>
-        <w:rPr>
-          <w:lang w:val="en-GB"/>
-        </w:rPr>
-        <w:t>Mozer</w:t>
-      </w:r>
-      <w:proofErr w:type="spellEnd"/>
-      <w:r>
-        <w:rPr>
-          <w:lang w:val="en-GB"/>
-        </w:rPr>
-        <w:t xml:space="preserve"> et al. 2000). One possible explanation of churning based on categories bought suggested by </w:t>
-      </w:r>
-      <w:proofErr w:type="spellStart"/>
-      <w:r>
-        <w:rPr>
-          <w:lang w:val="en-GB"/>
-        </w:rPr>
-        <w:t>Mozer</w:t>
-      </w:r>
-      <w:proofErr w:type="spellEnd"/>
-      <w:r>
-        <w:rPr>
-          <w:lang w:val="en-GB"/>
-        </w:rPr>
-        <w:t xml:space="preserve"> et al. (2000) is that the satisfaction of purchasing a particular category is low - no matter</w:t>
-      </w:r>
-      <w:r>
-        <w:rPr>
-          <w:lang w:val="en-GB"/>
-        </w:rPr>
-        <w:t xml:space="preserve"> if because of the high price or the low quality of the product bought.</w:t>
-      </w:r>
-    </w:p>
-    <w:p>
-      <w:pPr>
-        <w:pStyle w:val="Tekstpodstawowy"/>
-        <w:rPr>
-          <w:lang w:val="en-GB"/>
-        </w:rPr>
-      </w:pPr>
-      <w:r>
-        <w:rPr>
-          <w:lang w:val="en-GB"/>
-        </w:rPr>
-        <w:t xml:space="preserve">In this study, from the category of </w:t>
-      </w:r>
-      <w:proofErr w:type="spellStart"/>
-      <w:r>
-        <w:rPr>
-          <w:lang w:val="en-GB"/>
-        </w:rPr>
-        <w:t>behavioral</w:t>
-      </w:r>
-      <w:proofErr w:type="spellEnd"/>
-      <w:r>
-        <w:rPr>
-          <w:lang w:val="en-GB"/>
-        </w:rPr>
-        <w:t xml:space="preserve"> variables, I have included information about the monetary value of the first purchase, delivery cost, number of items bought and categori</w:t>
-      </w:r>
-      <w:r>
-        <w:rPr>
-          <w:lang w:val="en-GB"/>
-        </w:rPr>
-        <w:t xml:space="preserve">es of items that the customer bought. The specification of the </w:t>
-      </w:r>
-      <w:proofErr w:type="spellStart"/>
-      <w:r>
-        <w:rPr>
-          <w:lang w:val="en-GB"/>
-        </w:rPr>
-        <w:t>behavioral</w:t>
-      </w:r>
-      <w:proofErr w:type="spellEnd"/>
-      <w:r>
-        <w:rPr>
-          <w:lang w:val="en-GB"/>
-        </w:rPr>
-        <w:t xml:space="preserve"> variables used is slightly different from previous studies. Namely, I have excluded Recency and Frequency from the set of predictors. The reason is that in this study I am interested</w:t>
-      </w:r>
-      <w:r>
-        <w:rPr>
-          <w:lang w:val="en-GB"/>
-        </w:rPr>
-        <w:t xml:space="preserve"> in predicting customer loyalty just after the first purchase. Because of that, these variables require some time to pass since the purchase and can’t be calculated or used.</w:t>
-      </w:r>
-    </w:p>
-    <w:p>
-      <w:pPr>
-        <w:pStyle w:val="Tekstpodstawowy"/>
-        <w:rPr>
-          <w:lang w:val="en-GB"/>
-        </w:rPr>
-      </w:pPr>
-      <w:r>
-        <w:rPr>
-          <w:lang w:val="en-GB"/>
-        </w:rPr>
-        <w:t xml:space="preserve">In the case of the company </w:t>
-      </w:r>
-      <w:proofErr w:type="spellStart"/>
-      <w:r>
-        <w:rPr>
-          <w:lang w:val="en-GB"/>
-        </w:rPr>
-        <w:t>analyzed</w:t>
-      </w:r>
-      <w:proofErr w:type="spellEnd"/>
-      <w:r>
-        <w:rPr>
-          <w:lang w:val="en-GB"/>
-        </w:rPr>
-        <w:t xml:space="preserve"> in this study, the products sold belong to 74 </w:t>
-      </w:r>
-      <w:r>
-        <w:rPr>
-          <w:lang w:val="en-GB"/>
-        </w:rPr>
-        <w:t>distinct categories. At the same time, the top 15 categories account for 80% of all purchases. Because of potential problems with generalization and also slower model training, I have decided to bin the least popular ones as a new category “other.” Then, I</w:t>
-      </w:r>
-      <w:r>
-        <w:rPr>
-          <w:lang w:val="en-GB"/>
-        </w:rPr>
-        <w:t xml:space="preserve"> have used the one-hot-encoding approach to create a numeric representation, with the “other” category set as a base level.</w:t>
-      </w:r>
-      <w:r>
-        <w:rPr>
-          <w:rStyle w:val="Odwoanieprzypisudolnego"/>
-        </w:rPr>
-        <w:footnoteReference w:id="4"/>
-      </w:r>
-    </w:p>
-    <w:p>
-      <w:pPr>
-        <w:pStyle w:val="Tekstpodstawowy"/>
-        <w:rPr>
-          <w:lang w:val="en-GB"/>
-        </w:rPr>
-      </w:pPr>
-      <w:r>
-        <w:rPr>
-          <w:lang w:val="en-GB"/>
-        </w:rPr>
-        <w:t xml:space="preserve">To assess the validity of previous studies’ findings regarding the </w:t>
-      </w:r>
-      <w:proofErr w:type="spellStart"/>
-      <w:r>
-        <w:rPr>
-          <w:lang w:val="en-GB"/>
-        </w:rPr>
-        <w:t>behavioral</w:t>
-      </w:r>
-      <w:proofErr w:type="spellEnd"/>
-      <w:r>
-        <w:rPr>
-          <w:lang w:val="en-GB"/>
-        </w:rPr>
-        <w:t xml:space="preserve"> variables in an e-commerce retail context, I have te</w:t>
-      </w:r>
-      <w:r>
-        <w:rPr>
-          <w:lang w:val="en-GB"/>
-        </w:rPr>
-        <w:t xml:space="preserve">sted 2 hypotheses. (1) </w:t>
+        <w:t xml:space="preserve"> variables in an e-commerce retail context, I have tested 2 hypotheses. (1) </w:t>
       </w:r>
       <w:r>
         <w:rPr>
@@ -10672,14 +9812,7 @@
           <w:b/>
           <w:lang w:val="en-GB"/>
         </w:rPr>
-        <w:t>Categories of products bought by the customer can influence the customer’s probability to stay with t</w:t>
-      </w:r>
-      <w:r>
-        <w:rPr>
-          <w:b/>
-          <w:lang w:val="en-GB"/>
-        </w:rPr>
-        <w:t>he company.</w:t>
+        <w:t>Categories of products bought by the customer can influence the customer’s probability to stay with the company.</w:t>
       </w:r>
     </w:p>
     <w:p>
@@ -10692,7 +9825,6 @@
         <w:rPr>
           <w:rStyle w:val="SectionNumber"/>
         </w:rPr>
-        <w:lastRenderedPageBreak/>
         <w:t>4.2.2</w:t>
       </w:r>
       <w:r>
@@ -10753,13 +9885,7 @@
         <w:rPr>
           <w:lang w:val="en-GB"/>
         </w:rPr>
-        <w:t>. In</w:t>
-      </w:r>
-      <w:r>
-        <w:rPr>
-          <w:lang w:val="en-GB"/>
-        </w:rPr>
-        <w:t xml:space="preserve"> this study, I have </w:t>
+        <w:t xml:space="preserve">. In this study, I have </w:t>
       </w:r>
       <w:proofErr w:type="spellStart"/>
       <w:r>
@@ -10797,10 +9923,7 @@
         </w:numPr>
       </w:pPr>
       <w:r>
-        <w:t>analyzing neighborhood that the customer resides in (demographica</w:t>
-      </w:r>
-      <w:r>
-        <w:t>l statistics about the region)</w:t>
+        <w:t>analyzing neighborhood that the customer resides in (demographical statistics about the region)</w:t>
       </w:r>
     </w:p>
     <w:p>
@@ -10835,19 +9958,7 @@
         <w:rPr>
           <w:lang w:val="en-GB"/>
         </w:rPr>
-        <w:t>To the best of the author’s knowledge, no studies on churn prediction conducted before included raw geographic coordinates in the</w:t>
-      </w:r>
-      <w:r>
-        <w:rPr>
-          <w:lang w:val="en-GB"/>
-        </w:rPr>
-        <w:t xml:space="preserve"> model formulation. Rather, usually dummy variables indicating the administrative regions were used. There is no consensus on whether such data can improve the predictions. Verbeke et al. (2012) argued that “the number of times a customer called the help d</w:t>
-      </w:r>
-      <w:r>
-        <w:rPr>
-          <w:lang w:val="en-GB"/>
-        </w:rPr>
-        <w:t xml:space="preserve">esk will most probably be a better predictor of churn </w:t>
+        <w:t xml:space="preserve">To the best of the author’s knowledge, no studies on churn prediction conducted before included raw geographic coordinates in the model formulation. Rather, usually dummy variables indicating the administrative regions were used. There is no consensus on whether such data can improve the predictions. Verbeke et al. (2012) argued that “the number of times a customer called the help desk will most probably be a better predictor of churn </w:t>
       </w:r>
       <w:proofErr w:type="spellStart"/>
       <w:r>
@@ -10875,13 +9986,14 @@
         <w:rPr>
           <w:lang w:val="en-GB"/>
         </w:rPr>
-        <w:t xml:space="preserve"> and Poel (2005) showed that such dummies were significant in the case of the Neural Network model, but not in Random Forest. Also, Long et al. (20</w:t>
-      </w:r>
-      <w:r>
-        <w:rPr>
-          <w:lang w:val="en-GB"/>
-        </w:rPr>
-        <w:t xml:space="preserve">19) found that these dummies are significant. However in that case, a different spatial extent was </w:t>
+        <w:t xml:space="preserve"> and Poel (2005) showed that such dummies were significant in the case </w:t>
+      </w:r>
+      <w:r>
+        <w:rPr>
+          <w:lang w:val="en-GB"/>
+        </w:rPr>
+        <w:lastRenderedPageBreak/>
+        <w:t xml:space="preserve">of the Neural Network model, but not in Random Forest. Also, Long et al. (2019) found that these dummies are significant. However in that case, a different spatial extent was </w:t>
       </w:r>
       <w:proofErr w:type="spellStart"/>
       <w:r>
@@ -10917,19 +10029,7 @@
         <w:rPr>
           <w:lang w:val="en-GB"/>
         </w:rPr>
-        <w:t>, López, and Angulo (2019) used geolocation data in the context of churn pred</w:t>
-      </w:r>
-      <w:r>
-        <w:rPr>
-          <w:lang w:val="en-GB"/>
-        </w:rPr>
-        <w:t>iction for an insurance company. They took a different approach to operationalizing customer location. Instead of including dummies indicating the customer’s region, they calculated the distance between the customer and the closest insurance agent. Such va</w:t>
-      </w:r>
-      <w:r>
-        <w:rPr>
-          <w:lang w:val="en-GB"/>
-        </w:rPr>
-        <w:t>riable was significant.</w:t>
+        <w:t>, López, and Angulo (2019) used geolocation data in the context of churn prediction for an insurance company. They took a different approach to operationalizing customer location. Instead of including dummies indicating the customer’s region, they calculated the distance between the customer and the closest insurance agent. Such variable was significant.</w:t>
       </w:r>
     </w:p>
     <w:p>
@@ -10966,22 +10066,83 @@
       <w:bookmarkStart w:id="32" w:name="geodemographics"/>
       <w:bookmarkEnd w:id="31"/>
       <w:r>
+        <w:t>Geodemographics</w:t>
+      </w:r>
+    </w:p>
+    <w:p>
+      <w:pPr>
+        <w:pStyle w:val="FirstParagraph"/>
+        <w:rPr>
+          <w:lang w:val="en-GB"/>
+        </w:rPr>
+      </w:pPr>
+      <w:r>
+        <w:rPr>
+          <w:lang w:val="en-GB"/>
+        </w:rPr>
+        <w:t>Geodemographics is the “analysis of people by where they live” (Harris, Sleight, and Webber 2005). In this paradigm, it is assumed that people living in the same area share similar characteristics, like their social status, income, etc.</w:t>
+      </w:r>
+    </w:p>
+    <w:p>
+      <w:pPr>
+        <w:pStyle w:val="Tekstpodstawowy"/>
+        <w:rPr>
+          <w:lang w:val="en-GB"/>
+        </w:rPr>
+      </w:pPr>
+      <w:r>
+        <w:rPr>
+          <w:lang w:val="en-GB"/>
+        </w:rPr>
+        <w:t>As pointed by Singleton and Spielman (2014), geodemographic features were mostly used in the studies regarding public sector areas, mainly public health and law enforcement. Publicly available research in the usage of geodemographics in the context of marketing, or specifically churn prediction is almost non-existent. This has its reasons in the confidential nature of research done in individual companies (Webber 2004). The only publicly available study was conducted by Yu Zhao et al. (2005). They found that geodemographic features were significant in the churn prediction model.</w:t>
+      </w:r>
+    </w:p>
+    <w:p>
+      <w:pPr>
+        <w:pStyle w:val="Tekstpodstawowy"/>
+        <w:rPr>
+          <w:lang w:val="en-GB"/>
+        </w:rPr>
+      </w:pPr>
+      <w:r>
+        <w:rPr>
+          <w:lang w:val="en-GB"/>
+        </w:rPr>
+        <w:t xml:space="preserve">A hypothesis I would like to check is </w:t>
+      </w:r>
+      <w:r>
+        <w:rPr>
+          <w:b/>
+          <w:lang w:val="en-GB"/>
+        </w:rPr>
+        <w:t>if the social structure of the customer’s environment can serve as a valuable predictor of churn tendency.</w:t>
+      </w:r>
+    </w:p>
+    <w:p>
+      <w:pPr>
+        <w:pStyle w:val="Tekstpodstawowy"/>
+        <w:rPr>
+          <w:lang w:val="en-GB"/>
+        </w:rPr>
+      </w:pPr>
+      <w:r>
+        <w:rPr>
+          <w:lang w:val="en-GB"/>
+        </w:rPr>
         <w:lastRenderedPageBreak/>
-        <w:t>Geodemographics</w:t>
-      </w:r>
-    </w:p>
-    <w:p>
-      <w:pPr>
-        <w:pStyle w:val="FirstParagraph"/>
-        <w:rPr>
-          <w:lang w:val="en-GB"/>
-        </w:rPr>
-      </w:pPr>
-      <w:r>
-        <w:rPr>
-          <w:lang w:val="en-GB"/>
-        </w:rPr>
-        <w:t>Geodemographics is the “analysis of people by where they live” (Harris, Sleight, and Webber 2005). In this paradigm, it is assumed that people living in the same area share similar characteristics, like their social status, income, etc.</w:t>
+        <w:t>In total, I have included 35 demographic features for the microregion from which the customer is - age structure, percentage of the population in an urban area, income structure, number of immigrants. These features were obtained from the Brazilian statistical office</w:t>
+      </w:r>
+      <w:r>
+        <w:rPr>
+          <w:rStyle w:val="Odwoanieprzypisudolnego"/>
+        </w:rPr>
+        <w:footnoteReference w:id="5"/>
+      </w:r>
+      <w:r>
+        <w:rPr>
+          <w:lang w:val="en-GB"/>
+        </w:rPr>
+        <w:t>.</w:t>
       </w:r>
     </w:p>
     <w:p>
@@ -10995,25 +10156,63 @@
         <w:rPr>
           <w:lang w:val="en-GB"/>
         </w:rPr>
-        <w:t>As pointed by Singl</w:t>
-      </w:r>
-      <w:r>
-        <w:rPr>
-          <w:lang w:val="en-GB"/>
-        </w:rPr>
-        <w:t>eton and Spielman (2014), geodemographic features were mostly used in the studies regarding public sector areas, mainly public health and law enforcement. Publicly available research in the usage of geodemographics in the context of marketing, or specifica</w:t>
-      </w:r>
-      <w:r>
-        <w:rPr>
-          <w:lang w:val="en-GB"/>
-        </w:rPr>
-        <w:t>lly churn prediction is almost non-existent. This has its reasons in the confidential nature of research done in individual companies (Webber 2004). The only publicly available study was conducted by Yu Zhao et al. (2005). They found that geodemographic fe</w:t>
-      </w:r>
-      <w:r>
-        <w:rPr>
-          <w:lang w:val="en-GB"/>
-        </w:rPr>
-        <w:t>atures were significant in the churn prediction model.</w:t>
+        <w:t xml:space="preserve">Geodemographic dimension in this study is relatively high dimensional. At the same time, one would expect that the information can be somehow compressed because lots of the variables represent very similar concepts (for example there are 20 variables encoding only age structure). Because of that, I have decided to process this part of the dataset using Principal Components Analysis. This can potentially bring some improvements in the process of Machine Learning </w:t>
+      </w:r>
+      <w:proofErr w:type="spellStart"/>
+      <w:r>
+        <w:rPr>
+          <w:lang w:val="en-GB"/>
+        </w:rPr>
+        <w:t>modeling</w:t>
+      </w:r>
+      <w:proofErr w:type="spellEnd"/>
+      <w:r>
+        <w:rPr>
+          <w:lang w:val="en-GB"/>
+        </w:rPr>
+        <w:t xml:space="preserve">, as training the model on a smaller, compressed dataset is more resource-efficient and at the same time was shown to improve the </w:t>
+      </w:r>
+      <w:proofErr w:type="spellStart"/>
+      <w:r>
+        <w:rPr>
+          <w:lang w:val="en-GB"/>
+        </w:rPr>
+        <w:t>modeling</w:t>
+      </w:r>
+      <w:proofErr w:type="spellEnd"/>
+      <w:r>
+        <w:rPr>
+          <w:lang w:val="en-GB"/>
+        </w:rPr>
+        <w:t xml:space="preserve"> results in some cases (Howley et al. 2005; </w:t>
+      </w:r>
+      <w:proofErr w:type="spellStart"/>
+      <w:r>
+        <w:rPr>
+          <w:lang w:val="en-GB"/>
+        </w:rPr>
+        <w:t>Dutkiewicz</w:t>
+      </w:r>
+      <w:proofErr w:type="spellEnd"/>
+      <w:r>
+        <w:rPr>
+          <w:lang w:val="en-GB"/>
+        </w:rPr>
+        <w:t xml:space="preserve">, </w:t>
+      </w:r>
+      <w:proofErr w:type="spellStart"/>
+      <w:r>
+        <w:rPr>
+          <w:lang w:val="en-GB"/>
+        </w:rPr>
+        <w:t>Terhal</w:t>
+      </w:r>
+      <w:proofErr w:type="spellEnd"/>
+      <w:r>
+        <w:rPr>
+          <w:lang w:val="en-GB"/>
+        </w:rPr>
+        <w:t>, and O’Brien 2021).</w:t>
       </w:r>
     </w:p>
     <w:p>
@@ -11027,175 +10226,21 @@
         <w:rPr>
           <w:lang w:val="en-GB"/>
         </w:rPr>
-        <w:t xml:space="preserve">A hypothesis I would like to check is </w:t>
-      </w:r>
-      <w:r>
-        <w:rPr>
-          <w:b/>
-          <w:lang w:val="en-GB"/>
-        </w:rPr>
-        <w:t>if the social structure of the customer’s environment can serve as a valuable predictor of churn tendency.</w:t>
-      </w:r>
-    </w:p>
-    <w:p>
-      <w:pPr>
-        <w:pStyle w:val="Tekstpodstawowy"/>
-        <w:rPr>
-          <w:lang w:val="en-GB"/>
-        </w:rPr>
-      </w:pPr>
-      <w:r>
-        <w:rPr>
-          <w:lang w:val="en-GB"/>
-        </w:rPr>
-        <w:t>In total, I have included 35 demographic features for th</w:t>
-      </w:r>
-      <w:r>
-        <w:rPr>
-          <w:lang w:val="en-GB"/>
-        </w:rPr>
-        <w:t>e microregion from which the customer is - age structure, percentage of the population in an urban area, income structure, number of immigrants. These features were obtained from the Brazilian statistical office</w:t>
-      </w:r>
-      <w:r>
-        <w:rPr>
-          <w:rStyle w:val="Odwoanieprzypisudolnego"/>
-        </w:rPr>
-        <w:footnoteReference w:id="5"/>
-      </w:r>
-      <w:r>
-        <w:rPr>
-          <w:lang w:val="en-GB"/>
-        </w:rPr>
-        <w:t>.</w:t>
-      </w:r>
-    </w:p>
-    <w:p>
-      <w:pPr>
-        <w:pStyle w:val="Tekstpodstawowy"/>
-        <w:rPr>
-          <w:lang w:val="en-GB"/>
-        </w:rPr>
-      </w:pPr>
-      <w:r>
-        <w:rPr>
-          <w:lang w:val="en-GB"/>
-        </w:rPr>
-        <w:t>Geodemographic dimension in this study is relatively high dimensional. At the same time, one would expect that the information can be somehow compressed because lots of the variables represent very similar concepts (for example there are 20 variables encod</w:t>
-      </w:r>
-      <w:r>
-        <w:rPr>
-          <w:lang w:val="en-GB"/>
-        </w:rPr>
-        <w:t xml:space="preserve">ing only age structure). Because of that, I have decided to process this part of the dataset using Principal Components Analysis. This can potentially bring some improvements in the process of Machine Learning </w:t>
+        <w:t xml:space="preserve">One decision regarding PCA transformation is whether to use a standard version or the one with rotated loadings (Corner 2009). The trade-off between these two methods is that the rotated loadings version allows for an interpretation of the loadings, but is less optimal in a sense that the variance along each loading is not maximized. I have decided that a standard one would be more suitable in the case of this study because the </w:t>
       </w:r>
       <w:proofErr w:type="spellStart"/>
       <w:r>
         <w:rPr>
           <w:lang w:val="en-GB"/>
         </w:rPr>
-        <w:t>modeling</w:t>
+        <w:t>explainability</w:t>
       </w:r>
       <w:proofErr w:type="spellEnd"/>
       <w:r>
         <w:rPr>
           <w:lang w:val="en-GB"/>
         </w:rPr>
-        <w:t xml:space="preserve">, as training the model on a smaller, </w:t>
-      </w:r>
-      <w:r>
-        <w:rPr>
-          <w:lang w:val="en-GB"/>
-        </w:rPr>
-        <w:t xml:space="preserve">compressed dataset is more resource-efficient and at the same time was shown to improve the </w:t>
-      </w:r>
-      <w:proofErr w:type="spellStart"/>
-      <w:r>
-        <w:rPr>
-          <w:lang w:val="en-GB"/>
-        </w:rPr>
-        <w:t>modeling</w:t>
-      </w:r>
-      <w:proofErr w:type="spellEnd"/>
-      <w:r>
-        <w:rPr>
-          <w:lang w:val="en-GB"/>
-        </w:rPr>
-        <w:t xml:space="preserve"> results in some cases (Howley et al. 2005; </w:t>
-      </w:r>
-      <w:proofErr w:type="spellStart"/>
-      <w:r>
-        <w:rPr>
-          <w:lang w:val="en-GB"/>
-        </w:rPr>
-        <w:t>Dutkiewicz</w:t>
-      </w:r>
-      <w:proofErr w:type="spellEnd"/>
-      <w:r>
-        <w:rPr>
-          <w:lang w:val="en-GB"/>
-        </w:rPr>
-        <w:t xml:space="preserve">, </w:t>
-      </w:r>
-      <w:proofErr w:type="spellStart"/>
-      <w:r>
-        <w:rPr>
-          <w:lang w:val="en-GB"/>
-        </w:rPr>
-        <w:t>Terhal</w:t>
-      </w:r>
-      <w:proofErr w:type="spellEnd"/>
-      <w:r>
-        <w:rPr>
-          <w:lang w:val="en-GB"/>
-        </w:rPr>
-        <w:t>, and O’Brien 2021).</w:t>
-      </w:r>
-    </w:p>
-    <w:p>
-      <w:pPr>
-        <w:pStyle w:val="Tekstpodstawowy"/>
-        <w:rPr>
-          <w:lang w:val="en-GB"/>
-        </w:rPr>
-      </w:pPr>
-      <w:r>
-        <w:rPr>
-          <w:lang w:val="en-GB"/>
-        </w:rPr>
-        <w:lastRenderedPageBreak/>
-        <w:t>One decision regarding PCA transformation is whether to use a standard ve</w:t>
-      </w:r>
-      <w:r>
-        <w:rPr>
-          <w:lang w:val="en-GB"/>
-        </w:rPr>
-        <w:t>rsion or the one with rotated loadings (Corner 2009). The trade-off between these two methods is that the rotated loadings version allows for an interpretation of the loadings, but is less optimal in a sense that the variance along each loading is not maxi</w:t>
-      </w:r>
-      <w:r>
-        <w:rPr>
-          <w:lang w:val="en-GB"/>
-        </w:rPr>
-        <w:t xml:space="preserve">mized. I have decided that a standard one would be more suitable in the case of this study because the </w:t>
-      </w:r>
-      <w:proofErr w:type="spellStart"/>
-      <w:r>
-        <w:rPr>
-          <w:lang w:val="en-GB"/>
-        </w:rPr>
-        <w:t>explainability</w:t>
-      </w:r>
-      <w:proofErr w:type="spellEnd"/>
-      <w:r>
-        <w:rPr>
-          <w:lang w:val="en-GB"/>
-        </w:rPr>
-        <w:t xml:space="preserve"> of the input variables to the model is not as important as correctly representing the features in lower-dimensional space and thus preserv</w:t>
-      </w:r>
-      <w:r>
-        <w:rPr>
-          <w:lang w:val="en-GB"/>
-        </w:rPr>
-        <w:t xml:space="preserve">ing as much valuable information as possible for the </w:t>
+        <w:t xml:space="preserve"> of the input variables to the model is not as important as correctly representing the features in lower-dimensional space and thus preserving as much valuable information as possible for the </w:t>
       </w:r>
       <w:proofErr w:type="spellStart"/>
       <w:r>
@@ -11247,25 +10292,14 @@
         <w:rPr>
           <w:lang w:val="en-GB"/>
         </w:rPr>
-        <w:t xml:space="preserve"> between rural and urban areas (Sun and Wu 2004). In pa</w:t>
-      </w:r>
-      <w:r>
-        <w:rPr>
-          <w:lang w:val="en-GB"/>
-        </w:rPr>
-        <w:t xml:space="preserve">rticular, a couple of studies in the FMCG sector have found that rural customers tend to be more loyal to the previously chosen company (Jha 2003; Sharma and Singh 2021). The potential reason for such finding provided by the authors is a smaller choice of </w:t>
-      </w:r>
-      <w:r>
-        <w:rPr>
-          <w:lang w:val="en-GB"/>
-        </w:rPr>
-        <w:t>other options in the rural shops compared to urban ones. However, up to date, there were no studies that were meant to assess the differences between customer loyalty in urban and rural areas but aimed at the e-commerce sector. The findings from the FMCG s</w:t>
-      </w:r>
-      <w:r>
-        <w:rPr>
-          <w:lang w:val="en-GB"/>
-        </w:rPr>
-        <w:t>ector do not have to translate directly, as in an online setting the customers are generally not limited by the availability of the brand in their area.</w:t>
+        <w:t xml:space="preserve"> between rural and urban areas (Sun and Wu 2004). In particular, a couple of studies in the FMCG sector have found that rural customers tend to be more loyal to the previously chosen company (Jha 2003; Sharma and Singh 2021). The potential reason for such finding provided by the authors is a smaller choice of other options in the rural shops compared to urban ones. However, up to date, there were no studies that were meant to assess the differences between </w:t>
+      </w:r>
+      <w:r>
+        <w:rPr>
+          <w:lang w:val="en-GB"/>
+        </w:rPr>
+        <w:lastRenderedPageBreak/>
+        <w:t>customer loyalty in urban and rural areas but aimed at the e-commerce sector. The findings from the FMCG sector do not have to translate directly, as in an online setting the customers are generally not limited by the availability of the brand in their area.</w:t>
       </w:r>
     </w:p>
     <w:p>
@@ -11286,14 +10320,7 @@
           <w:b/>
           <w:lang w:val="en-GB"/>
         </w:rPr>
-        <w:t xml:space="preserve">if the tendency to churn is dependent on whether the customer is living </w:t>
-      </w:r>
-      <w:r>
-        <w:rPr>
-          <w:b/>
-          <w:lang w:val="en-GB"/>
-        </w:rPr>
-        <w:t>in a densely populated area.</w:t>
+        <w:t>if the tendency to churn is dependent on whether the customer is living in a densely populated area.</w:t>
       </w:r>
     </w:p>
     <w:p>
@@ -11307,13 +10334,7 @@
         <w:rPr>
           <w:lang w:val="en-GB"/>
         </w:rPr>
-        <w:t>There are 2 possible ways to conclude if a particular customer is living in an urban or rural area. One is simply checking if the customer’s coordinates are inside the city’s administrative boundaries. Such an approach does not</w:t>
-      </w:r>
-      <w:r>
-        <w:rPr>
-          <w:lang w:val="en-GB"/>
-        </w:rPr>
-        <w:t xml:space="preserve"> guarantee that this customer is really living in a densely populated area - because of the fact that administrative boundaries do not have to reflect actual boundaries (for example, because of fast suburbanization spilling to previously village areas).</w:t>
+        <w:t>There are 2 possible ways to conclude if a particular customer is living in an urban or rural area. One is simply checking if the customer’s coordinates are inside the city’s administrative boundaries. Such an approach does not guarantee that this customer is really living in a densely populated area - because of the fact that administrative boundaries do not have to reflect actual boundaries (for example, because of fast suburbanization spilling to previously village areas).</w:t>
       </w:r>
     </w:p>
     <w:p>
@@ -11327,32 +10348,95 @@
         <w:rPr>
           <w:lang w:val="en-GB"/>
         </w:rPr>
-        <w:t>An</w:t>
-      </w:r>
-      <w:r>
-        <w:rPr>
-          <w:lang w:val="en-GB"/>
-        </w:rPr>
-        <w:t>other way is inferring the population density in the area from empirical data. This way, one gets more reality-reflecting densely populated areas classifications. As was shown before in the dataset review, the number of customers per microregion highly cor</w:t>
-      </w:r>
-      <w:r>
-        <w:rPr>
-          <w:lang w:val="en-GB"/>
-        </w:rPr>
-        <w:t xml:space="preserve">relates with population density in this area. Because of that, it can be argued that also in a smaller scale of analysis than microregions such correlation will be also evident. This leads to a conclusion that the company’s </w:t>
+        <w:t>Another way is inferring the population density in the area from empirical data. This way, one gets more reality-reflecting densely populated areas classifications. As was shown before in the dataset review, the number of customers per microregion highly correlates with population density in this area. Because of that, it can be argued that also in a smaller scale of analysis than microregions such correlation will be also evident. This leads to a conclusion that the company’s customers’ locations can be used as a proxy for population density, so it can be used for classifying densely and sparsely populated areas.</w:t>
+      </w:r>
+    </w:p>
+    <w:p>
+      <w:pPr>
+        <w:pStyle w:val="Tekstpodstawowy"/>
+        <w:rPr>
+          <w:lang w:val="en-GB"/>
+        </w:rPr>
+      </w:pPr>
+      <w:r>
+        <w:rPr>
+          <w:lang w:val="en-GB"/>
+        </w:rPr>
+        <w:t>In this study, I have used the Density-Based Spatial Clustering with Noise (DBSCAN) algorithm for the task of rural vs. urban areas classification. This clustering algorithm besides assignment to a particular cluster can also detect noise points. Because of that, the assignments have a natural interpretation. When the point belongs to any cluster it means that this customer is living in a densely populated area, while the points decoded by DBSCAN as noise are the customers living in more isolated places.</w:t>
+      </w:r>
+    </w:p>
+    <w:p>
+      <w:pPr>
+        <w:pStyle w:val="Tekstpodstawowy"/>
+        <w:rPr>
+          <w:lang w:val="en-GB"/>
+        </w:rPr>
+      </w:pPr>
+      <w:r>
+        <w:rPr>
+          <w:lang w:val="en-GB"/>
+        </w:rPr>
+        <w:t>DBSCAN has 2 parameters to be decided before running the algorithm. These are the minimal number of points lying close to each other that are needed to constitute a cluster (</w:t>
+      </w:r>
+      <w:r>
+        <w:rPr>
+          <w:i/>
+          <w:lang w:val="en-GB"/>
+        </w:rPr>
+        <w:t>k</w:t>
+      </w:r>
+      <w:r>
+        <w:rPr>
+          <w:lang w:val="en-GB"/>
+        </w:rPr>
+        <w:t>), and maximal distance, at which one considers the points to lay close to each other (</w:t>
+      </w:r>
+      <w:r>
+        <w:rPr>
+          <w:i/>
+          <w:lang w:val="en-GB"/>
+        </w:rPr>
+        <w:t>epsilon</w:t>
+      </w:r>
+      <w:r>
+        <w:rPr>
+          <w:lang w:val="en-GB"/>
+        </w:rPr>
+        <w:t>). A typical rule-of-thumb for deciding k and epsilon parameters is to first set k, and then plot k-nearest-</w:t>
+      </w:r>
+      <w:proofErr w:type="spellStart"/>
+      <w:r>
+        <w:rPr>
+          <w:lang w:val="en-GB"/>
+        </w:rPr>
+        <w:t>neighbors</w:t>
+      </w:r>
+      <w:proofErr w:type="spellEnd"/>
+      <w:r>
+        <w:rPr>
+          <w:lang w:val="en-GB"/>
+        </w:rPr>
+        <w:t xml:space="preserve"> distances. Epsilon should be then decided based on </w:t>
+      </w:r>
+      <w:r>
+        <w:rPr>
+          <w:i/>
+          <w:lang w:val="en-GB"/>
+        </w:rPr>
+        <w:t>elbow point</w:t>
+      </w:r>
+      <w:r>
+        <w:rPr>
+          <w:lang w:val="en-GB"/>
+        </w:rPr>
+        <w:t xml:space="preserve">, where the line is bending. However, when the features are geographical coordinates, epsilon is actually a physical </w:t>
       </w:r>
       <w:r>
         <w:rPr>
           <w:lang w:val="en-GB"/>
         </w:rPr>
         <w:lastRenderedPageBreak/>
-        <w:t>customers’ locations can be used</w:t>
-      </w:r>
-      <w:r>
-        <w:rPr>
-          <w:lang w:val="en-GB"/>
-        </w:rPr>
-        <w:t xml:space="preserve"> as a proxy for population density, so it can be used for classifying densely and sparsely populated areas.</w:t>
+        <w:t>distance between two locations. That is why one can set what should be more reasonable criteria for constituting clusters.</w:t>
       </w:r>
     </w:p>
     <w:p>
@@ -11366,152 +10450,35 @@
         <w:rPr>
           <w:lang w:val="en-GB"/>
         </w:rPr>
-        <w:t xml:space="preserve">In this study, I have used the Density-Based Spatial Clustering with Noise (DBSCAN) algorithm for the task of rural vs. urban areas classification. </w:t>
-      </w:r>
-      <w:r>
-        <w:rPr>
-          <w:lang w:val="en-GB"/>
-        </w:rPr>
-        <w:t>This clustering algorithm besides assignment to a particular cluster can also detect noise points. Because of that, the assignments have a natural interpretation. When the point belongs to any cluster it means that this customer is living in a densely popu</w:t>
-      </w:r>
-      <w:r>
-        <w:rPr>
-          <w:lang w:val="en-GB"/>
-        </w:rPr>
-        <w:t>lated area, while the points decoded by DBSCAN as noise are the customers living in more isolated places.</w:t>
-      </w:r>
-    </w:p>
-    <w:p>
-      <w:pPr>
-        <w:pStyle w:val="Tekstpodstawowy"/>
-        <w:rPr>
-          <w:lang w:val="en-GB"/>
-        </w:rPr>
-      </w:pPr>
-      <w:r>
-        <w:rPr>
-          <w:lang w:val="en-GB"/>
-        </w:rPr>
-        <w:t>DBSCAN has 2 parameters to be decided before running the algorithm. These are the minimal number of points lying close to each other that are needed t</w:t>
-      </w:r>
-      <w:r>
-        <w:rPr>
-          <w:lang w:val="en-GB"/>
-        </w:rPr>
-        <w:t>o constitute a cluster (</w:t>
-      </w:r>
-      <w:r>
-        <w:rPr>
-          <w:i/>
-          <w:lang w:val="en-GB"/>
-        </w:rPr>
-        <w:t>k</w:t>
-      </w:r>
-      <w:r>
-        <w:rPr>
-          <w:lang w:val="en-GB"/>
-        </w:rPr>
-        <w:t>), and maximal distance, at which one considers the points to lay close to each other (</w:t>
-      </w:r>
-      <w:r>
-        <w:rPr>
-          <w:i/>
-          <w:lang w:val="en-GB"/>
-        </w:rPr>
-        <w:t>epsilon</w:t>
-      </w:r>
-      <w:r>
-        <w:rPr>
-          <w:lang w:val="en-GB"/>
-        </w:rPr>
-        <w:t>). A typical rule-of-thumb for deciding k and epsilon parameters is to first set k, and then plot k-nearest-</w:t>
+        <w:t xml:space="preserve">In my work, I have decided that the minimal number of customers in the cluster is 100, and the maximum distance between the customers in one cluster is 50 </w:t>
       </w:r>
       <w:proofErr w:type="spellStart"/>
       <w:r>
         <w:rPr>
           <w:lang w:val="en-GB"/>
         </w:rPr>
-        <w:t>neighbors</w:t>
+        <w:t>kilometers</w:t>
       </w:r>
       <w:proofErr w:type="spellEnd"/>
       <w:r>
         <w:rPr>
           <w:lang w:val="en-GB"/>
         </w:rPr>
-        <w:t xml:space="preserve"> distances. Epsilon </w:t>
-      </w:r>
-      <w:r>
-        <w:rPr>
-          <w:lang w:val="en-GB"/>
-        </w:rPr>
-        <w:t xml:space="preserve">should be then decided based on </w:t>
-      </w:r>
-      <w:r>
-        <w:rPr>
-          <w:i/>
-          <w:lang w:val="en-GB"/>
-        </w:rPr>
-        <w:t>elbow point</w:t>
-      </w:r>
-      <w:r>
-        <w:rPr>
-          <w:lang w:val="en-GB"/>
-        </w:rPr>
-        <w:t xml:space="preserve">, where the line is bending. However, when the features are geographical coordinates, epsilon is actually a physical distance between two locations. That is why one can set what should be more reasonable criteria </w:t>
-      </w:r>
-      <w:r>
-        <w:rPr>
-          <w:lang w:val="en-GB"/>
-        </w:rPr>
-        <w:t>for constituting clusters.</w:t>
-      </w:r>
-    </w:p>
-    <w:p>
-      <w:pPr>
-        <w:pStyle w:val="Tekstpodstawowy"/>
-        <w:rPr>
-          <w:lang w:val="en-GB"/>
-        </w:rPr>
-      </w:pPr>
-      <w:r>
-        <w:rPr>
-          <w:lang w:val="en-GB"/>
-        </w:rPr>
-        <w:t xml:space="preserve">In my work, I have decided that the minimal number of customers in the cluster is 100, and the maximum distance between the customers in one cluster is 50 </w:t>
+        <w:t xml:space="preserve">. For the location of Brazil on the </w:t>
       </w:r>
       <w:proofErr w:type="spellStart"/>
       <w:r>
         <w:rPr>
           <w:lang w:val="en-GB"/>
         </w:rPr>
-        <w:t>kilometers</w:t>
+        <w:t>geoide</w:t>
       </w:r>
       <w:proofErr w:type="spellEnd"/>
       <w:r>
         <w:rPr>
           <w:lang w:val="en-GB"/>
         </w:rPr>
-        <w:t xml:space="preserve">. For the location of Brazil on the </w:t>
-      </w:r>
-      <w:proofErr w:type="spellStart"/>
-      <w:r>
-        <w:rPr>
-          <w:lang w:val="en-GB"/>
-        </w:rPr>
-        <w:t>geoide</w:t>
-      </w:r>
-      <w:proofErr w:type="spellEnd"/>
-      <w:r>
-        <w:rPr>
-          <w:lang w:val="en-GB"/>
-        </w:rPr>
-        <w:t>, this transfers rough</w:t>
-      </w:r>
-      <w:r>
-        <w:rPr>
-          <w:lang w:val="en-GB"/>
-        </w:rPr>
-        <w:t>ly to epsilon=0.2.</w:t>
+        <w:t>, this transfers roughly to epsilon=0.2.</w:t>
       </w:r>
     </w:p>
     <w:p>
@@ -11571,19 +10538,7 @@
         <w:rPr>
           <w:lang w:val="en-GB"/>
         </w:rPr>
-        <w:t>, and Seifert 2001). Unfortunately, customer satisfaction is an immeasurable variable. Differe</w:t>
-      </w:r>
-      <w:r>
-        <w:rPr>
-          <w:lang w:val="en-GB"/>
-        </w:rPr>
-        <w:t>nt proxies can be however included in the model, and usually gathering such data requires conducting customer surveys. Oliveira (2012) specifies possible dimensions of such survey: “overall satisfaction, quality of service, locational convenience and reput</w:t>
-      </w:r>
-      <w:r>
-        <w:rPr>
-          <w:lang w:val="en-GB"/>
-        </w:rPr>
-        <w:t>ation of the company.”</w:t>
+        <w:t>, and Seifert 2001). Unfortunately, customer satisfaction is an immeasurable variable. Different proxies can be however included in the model, and usually gathering such data requires conducting customer surveys. Oliveira (2012) specifies possible dimensions of such survey: “overall satisfaction, quality of service, locational convenience and reputation of the company.”</w:t>
       </w:r>
     </w:p>
     <w:p>
@@ -11611,68 +10566,185 @@
         <w:rPr>
           <w:lang w:val="en-GB"/>
         </w:rPr>
-        <w:t xml:space="preserve"> et al. 2020). The company has to decide, in how structured way it would like to collect them. Tex</w:t>
-      </w:r>
-      <w:r>
-        <w:rPr>
-          <w:lang w:val="en-GB"/>
-        </w:rPr>
-        <w:t xml:space="preserve">t reviews can provide way richer information </w:t>
+        <w:t xml:space="preserve"> et al. 2020). The company has to decide, in how structured way it would like to collect them. Text reviews can provide way richer information about the customer experience, as they are not limited to describing the experience in predefined dimensions. On the other hand, extracting meaningful information from sometimes millions of text reviews is a very challenging task to which no universally acclaimed solutions exist (</w:t>
+      </w:r>
+      <w:proofErr w:type="spellStart"/>
+      <w:r>
+        <w:rPr>
+          <w:lang w:val="en-GB"/>
+        </w:rPr>
+        <w:t>Felbermayr</w:t>
+      </w:r>
+      <w:proofErr w:type="spellEnd"/>
+      <w:r>
+        <w:rPr>
+          <w:lang w:val="en-GB"/>
+        </w:rPr>
+        <w:t xml:space="preserve"> and </w:t>
+      </w:r>
+      <w:proofErr w:type="spellStart"/>
+      <w:r>
+        <w:rPr>
+          <w:lang w:val="en-GB"/>
+        </w:rPr>
+        <w:t>Nanopoulos</w:t>
+      </w:r>
+      <w:proofErr w:type="spellEnd"/>
+      <w:r>
+        <w:rPr>
+          <w:lang w:val="en-GB"/>
+        </w:rPr>
+        <w:t xml:space="preserve"> 2016; </w:t>
+      </w:r>
+      <w:proofErr w:type="spellStart"/>
+      <w:r>
+        <w:rPr>
+          <w:lang w:val="en-GB"/>
+        </w:rPr>
+        <w:t>Yabing</w:t>
+      </w:r>
+      <w:proofErr w:type="spellEnd"/>
+      <w:r>
+        <w:rPr>
+          <w:lang w:val="en-GB"/>
+        </w:rPr>
+        <w:t xml:space="preserve"> Zhao, Xu, and Wang 2019).</w:t>
+      </w:r>
+    </w:p>
+    <w:p>
+      <w:pPr>
+        <w:pStyle w:val="Tekstpodstawowy"/>
+        <w:rPr>
+          <w:lang w:val="en-GB"/>
+        </w:rPr>
+      </w:pPr>
+      <w:r>
+        <w:rPr>
+          <w:lang w:val="en-GB"/>
+        </w:rPr>
+        <w:t xml:space="preserve">In the case of the dataset </w:t>
+      </w:r>
+      <w:proofErr w:type="spellStart"/>
+      <w:r>
+        <w:rPr>
+          <w:lang w:val="en-GB"/>
+        </w:rPr>
+        <w:t>analyzed</w:t>
+      </w:r>
+      <w:proofErr w:type="spellEnd"/>
+      <w:r>
+        <w:rPr>
+          <w:lang w:val="en-GB"/>
+        </w:rPr>
+        <w:t xml:space="preserve"> in this study, there are 2 proxies of customer perception available. One is a customer review on a scale from 1 to 5. The other is a textual review of the purchase. Using numeric review in the </w:t>
+      </w:r>
+      <w:proofErr w:type="spellStart"/>
+      <w:r>
+        <w:rPr>
+          <w:lang w:val="en-GB"/>
+        </w:rPr>
+        <w:t>modeling</w:t>
+      </w:r>
+      <w:proofErr w:type="spellEnd"/>
+      <w:r>
+        <w:rPr>
+          <w:lang w:val="en-GB"/>
+        </w:rPr>
+        <w:t xml:space="preserve"> is straightforward and doesn’t require further explanation. In the next sections, I have described the </w:t>
+      </w:r>
+      <w:proofErr w:type="spellStart"/>
+      <w:r>
+        <w:rPr>
+          <w:lang w:val="en-GB"/>
+        </w:rPr>
+        <w:t>preprocessing</w:t>
+      </w:r>
+      <w:proofErr w:type="spellEnd"/>
+      <w:r>
+        <w:rPr>
+          <w:lang w:val="en-GB"/>
+        </w:rPr>
+        <w:t xml:space="preserve"> of textual reviews in greater detail.</w:t>
+      </w:r>
+    </w:p>
+    <w:p>
+      <w:pPr>
+        <w:pStyle w:val="Nagwek4"/>
+      </w:pPr>
+      <w:bookmarkStart w:id="35" w:name="ways-of-analyzing-textual-reviews"/>
+      <w:r>
+        <w:t xml:space="preserve">Ways of </w:t>
+      </w:r>
+      <w:proofErr w:type="spellStart"/>
+      <w:r>
+        <w:t>analyzing</w:t>
+      </w:r>
+      <w:proofErr w:type="spellEnd"/>
+      <w:r>
+        <w:t xml:space="preserve"> textual reviews</w:t>
+      </w:r>
+    </w:p>
+    <w:p>
+      <w:pPr>
+        <w:pStyle w:val="FirstParagraph"/>
+        <w:rPr>
+          <w:lang w:val="en-GB"/>
+        </w:rPr>
+      </w:pPr>
+      <w:r>
+        <w:rPr>
+          <w:lang w:val="en-GB"/>
+        </w:rPr>
+        <w:t xml:space="preserve">As stated before, text reviews can potentially serve as a rich source of information about customer satisfaction. Although text mining for customer reviews in general is an active field of research, usage of such information in the context of churn prediction is way less covered. To the </w:t>
       </w:r>
       <w:r>
         <w:rPr>
           <w:lang w:val="en-GB"/>
         </w:rPr>
         <w:lastRenderedPageBreak/>
-        <w:t>about the customer experience, as they are not limited to describing the experience in predefined dimensions. On the other hand, extracting meaningful information from sometimes millions of text reviews is a ver</w:t>
-      </w:r>
-      <w:r>
-        <w:rPr>
-          <w:lang w:val="en-GB"/>
-        </w:rPr>
-        <w:t>y challenging task to which no universally acclaimed solutions exist (</w:t>
+        <w:t xml:space="preserve">best of the author’s knowledge, only 2 studies used the data from textual reviews for churn prediction. De </w:t>
       </w:r>
       <w:proofErr w:type="spellStart"/>
       <w:r>
         <w:rPr>
           <w:lang w:val="en-GB"/>
         </w:rPr>
-        <w:t>Felbermayr</w:t>
+        <w:t>Caigny</w:t>
       </w:r>
       <w:proofErr w:type="spellEnd"/>
       <w:r>
         <w:rPr>
           <w:lang w:val="en-GB"/>
         </w:rPr>
-        <w:t xml:space="preserve"> and </w:t>
+        <w:t xml:space="preserve"> et al. (2020) have used text embedding approach, while </w:t>
       </w:r>
       <w:proofErr w:type="spellStart"/>
       <w:r>
         <w:rPr>
           <w:lang w:val="en-GB"/>
         </w:rPr>
-        <w:t>Nanopoulos</w:t>
+        <w:t>Suryadi</w:t>
       </w:r>
       <w:proofErr w:type="spellEnd"/>
       <w:r>
         <w:rPr>
           <w:lang w:val="en-GB"/>
         </w:rPr>
-        <w:t xml:space="preserve"> 2016; </w:t>
+        <w:t xml:space="preserve"> (2020) - simple </w:t>
       </w:r>
       <w:proofErr w:type="spellStart"/>
       <w:r>
         <w:rPr>
           <w:lang w:val="en-GB"/>
         </w:rPr>
-        <w:t>Yabing</w:t>
+        <w:t>tf-idf</w:t>
       </w:r>
       <w:proofErr w:type="spellEnd"/>
       <w:r>
         <w:rPr>
           <w:lang w:val="en-GB"/>
         </w:rPr>
-        <w:t xml:space="preserve"> Zhao, Xu, and Wang 2019).</w:t>
+        <w:t xml:space="preserve"> technique.</w:t>
       </w:r>
     </w:p>
     <w:p>
@@ -11682,31 +10754,19 @@
           <w:lang w:val="en-GB"/>
         </w:rPr>
       </w:pPr>
-      <w:r>
-        <w:rPr>
-          <w:lang w:val="en-GB"/>
-        </w:rPr>
-        <w:t xml:space="preserve">In the case of the dataset </w:t>
-      </w:r>
       <w:proofErr w:type="spellStart"/>
       <w:r>
         <w:rPr>
           <w:lang w:val="en-GB"/>
         </w:rPr>
-        <w:t>analyzed</w:t>
+        <w:t>Lucini</w:t>
       </w:r>
       <w:proofErr w:type="spellEnd"/>
       <w:r>
         <w:rPr>
           <w:lang w:val="en-GB"/>
         </w:rPr>
-        <w:t xml:space="preserve"> in this study, there are 2 proxies of customer perception available. One is a custome</w:t>
-      </w:r>
-      <w:r>
-        <w:rPr>
-          <w:lang w:val="en-GB"/>
-        </w:rPr>
-        <w:t xml:space="preserve">r review on a scale from 1 to 5. The other is a textual review of the purchase. Using numeric review in the </w:t>
+        <w:t xml:space="preserve"> et al. (2020) specifies 2 natural language processing areas that can be used to extract insights from customer reviews, namely topic </w:t>
       </w:r>
       <w:proofErr w:type="spellStart"/>
       <w:r>
@@ -11720,112 +10780,7 @@
         <w:rPr>
           <w:lang w:val="en-GB"/>
         </w:rPr>
-        <w:t xml:space="preserve"> is straightforward and doesn’t require further explanation. In the next sections, I have described the </w:t>
-      </w:r>
-      <w:proofErr w:type="spellStart"/>
-      <w:r>
-        <w:rPr>
-          <w:lang w:val="en-GB"/>
-        </w:rPr>
-        <w:t>preprocessing</w:t>
-      </w:r>
-      <w:proofErr w:type="spellEnd"/>
-      <w:r>
-        <w:rPr>
-          <w:lang w:val="en-GB"/>
-        </w:rPr>
-        <w:t xml:space="preserve"> of textual reviews in </w:t>
-      </w:r>
-      <w:r>
-        <w:rPr>
-          <w:lang w:val="en-GB"/>
-        </w:rPr>
-        <w:t>greater detail.</w:t>
-      </w:r>
-    </w:p>
-    <w:p>
-      <w:pPr>
-        <w:pStyle w:val="Nagwek4"/>
-      </w:pPr>
-      <w:bookmarkStart w:id="35" w:name="ways-of-analyzing-textual-reviews"/>
-      <w:r>
-        <w:t xml:space="preserve">Ways of </w:t>
-      </w:r>
-      <w:proofErr w:type="spellStart"/>
-      <w:r>
-        <w:t>analyzing</w:t>
-      </w:r>
-      <w:proofErr w:type="spellEnd"/>
-      <w:r>
-        <w:t xml:space="preserve"> textual reviews</w:t>
-      </w:r>
-    </w:p>
-    <w:p>
-      <w:pPr>
-        <w:pStyle w:val="FirstParagraph"/>
-        <w:rPr>
-          <w:lang w:val="en-GB"/>
-        </w:rPr>
-      </w:pPr>
-      <w:r>
-        <w:rPr>
-          <w:lang w:val="en-GB"/>
-        </w:rPr>
-        <w:t>As stated before, text reviews can potentially serve as a rich source of information about customer satisfaction. Although text mining for customer reviews in general is an active field of research, usage o</w:t>
-      </w:r>
-      <w:r>
-        <w:rPr>
-          <w:lang w:val="en-GB"/>
-        </w:rPr>
-        <w:t xml:space="preserve">f such information in the context of churn prediction is way less covered. To the best of the author’s knowledge, only 2 studies used the data from textual reviews for churn prediction. De </w:t>
-      </w:r>
-      <w:proofErr w:type="spellStart"/>
-      <w:r>
-        <w:rPr>
-          <w:lang w:val="en-GB"/>
-        </w:rPr>
-        <w:t>Caigny</w:t>
-      </w:r>
-      <w:proofErr w:type="spellEnd"/>
-      <w:r>
-        <w:rPr>
-          <w:lang w:val="en-GB"/>
-        </w:rPr>
-        <w:t xml:space="preserve"> et al. (2020) have used text embedding approach, while </w:t>
-      </w:r>
-      <w:proofErr w:type="spellStart"/>
-      <w:r>
-        <w:rPr>
-          <w:lang w:val="en-GB"/>
-        </w:rPr>
-        <w:t>Surya</w:t>
-      </w:r>
-      <w:r>
-        <w:rPr>
-          <w:lang w:val="en-GB"/>
-        </w:rPr>
-        <w:t>di</w:t>
-      </w:r>
-      <w:proofErr w:type="spellEnd"/>
-      <w:r>
-        <w:rPr>
-          <w:lang w:val="en-GB"/>
-        </w:rPr>
-        <w:t xml:space="preserve"> (2020) - simple </w:t>
-      </w:r>
-      <w:proofErr w:type="spellStart"/>
-      <w:r>
-        <w:rPr>
-          <w:lang w:val="en-GB"/>
-        </w:rPr>
-        <w:t>tf-idf</w:t>
-      </w:r>
-      <w:proofErr w:type="spellEnd"/>
-      <w:r>
-        <w:rPr>
-          <w:lang w:val="en-GB"/>
-        </w:rPr>
-        <w:t xml:space="preserve"> technique.</w:t>
+        <w:t xml:space="preserve"> and sentiment analysis. The first one is meant to answer the question “what the review is about?” while the second - “what is the perception contained in this review?” A combination of these two dimensions can help answer the question, which areas of customer experience are rated positively, and which need improvement.</w:t>
       </w:r>
     </w:p>
     <w:p>
@@ -11835,73 +10790,18 @@
           <w:lang w:val="en-GB"/>
         </w:rPr>
       </w:pPr>
-      <w:proofErr w:type="spellStart"/>
-      <w:r>
-        <w:rPr>
-          <w:lang w:val="en-GB"/>
-        </w:rPr>
-        <w:t>Lucini</w:t>
-      </w:r>
-      <w:proofErr w:type="spellEnd"/>
-      <w:r>
-        <w:rPr>
-          <w:lang w:val="en-GB"/>
-        </w:rPr>
-        <w:t xml:space="preserve"> et al. (2020) specifies 2 natural language processing areas that can be used to extract insights from customer reviews, namely topic </w:t>
-      </w:r>
-      <w:proofErr w:type="spellStart"/>
-      <w:r>
-        <w:rPr>
-          <w:lang w:val="en-GB"/>
-        </w:rPr>
-        <w:t>modeling</w:t>
-      </w:r>
-      <w:proofErr w:type="spellEnd"/>
-      <w:r>
-        <w:rPr>
-          <w:lang w:val="en-GB"/>
-        </w:rPr>
-        <w:t xml:space="preserve"> and sentiment analysis. The first one is meant to answer the question </w:t>
-      </w:r>
-      <w:r>
-        <w:rPr>
-          <w:lang w:val="en-GB"/>
-        </w:rPr>
-        <w:t>“what the review is about?” while the second - “what is the perception contained in this review?” A combination of these two dimensions can help answer the question, which areas of customer experience are rated positively, and which need improvement.</w:t>
-      </w:r>
-    </w:p>
-    <w:p>
-      <w:pPr>
-        <w:pStyle w:val="Tekstpodstawowy"/>
-        <w:rPr>
-          <w:lang w:val="en-GB"/>
-        </w:rPr>
-      </w:pPr>
-      <w:r>
-        <w:rPr>
-          <w:lang w:val="en-GB"/>
-        </w:rPr>
-        <w:t>In th</w:t>
-      </w:r>
-      <w:r>
-        <w:rPr>
-          <w:lang w:val="en-GB"/>
-        </w:rPr>
-        <w:t xml:space="preserve">e case of this study, I have focused only on extracting the topic from the review. The reason is that information about whether the experience of the customer was positive is already contained in a numeric review. </w:t>
+      <w:r>
+        <w:rPr>
+          <w:lang w:val="en-GB"/>
+        </w:rPr>
+        <w:t xml:space="preserve">In the case of this study, I have focused only on extracting the topic from the review. The reason is that information about whether the experience of the customer was positive is already contained in a numeric review. </w:t>
       </w:r>
       <w:r>
         <w:rPr>
           <w:b/>
           <w:lang w:val="en-GB"/>
         </w:rPr>
-        <w:t>My hypothesis is that both the numeric rev</w:t>
-      </w:r>
-      <w:r>
-        <w:rPr>
-          <w:b/>
-          <w:lang w:val="en-GB"/>
-        </w:rPr>
-        <w:t>iew, as well as topic of the textual review can be useful predictors of customer loyalty.</w:t>
+        <w:t>My hypothesis is that both the numeric review, as well as topic of the textual review can be useful predictors of customer loyalty.</w:t>
       </w:r>
     </w:p>
     <w:p>
@@ -11911,42 +10811,118 @@
       <w:bookmarkStart w:id="36" w:name="previous-research-in-topic-modeling"/>
       <w:bookmarkEnd w:id="35"/>
       <w:r>
+        <w:t>Previous research in topic modeling</w:t>
+      </w:r>
+    </w:p>
+    <w:p>
+      <w:pPr>
+        <w:pStyle w:val="FirstParagraph"/>
+        <w:rPr>
+          <w:lang w:val="en-GB"/>
+        </w:rPr>
+      </w:pPr>
+      <w:r>
+        <w:rPr>
+          <w:lang w:val="en-GB"/>
+        </w:rPr>
+        <w:t>Undoubtedly the most popular model for inferring the topic of a text is Latent Dirichlet Allocation (</w:t>
+      </w:r>
+      <w:proofErr w:type="spellStart"/>
+      <w:r>
+        <w:rPr>
+          <w:lang w:val="en-GB"/>
+        </w:rPr>
+        <w:t>Blei</w:t>
+      </w:r>
+      <w:proofErr w:type="spellEnd"/>
+      <w:r>
+        <w:rPr>
+          <w:lang w:val="en-GB"/>
+        </w:rPr>
+        <w:t>, Ng, and Jordan 2003). The method is based on assumption that each document is a mixture of a small number of topics. At the same time, each topic can be characterized by a distribution of words frequency.</w:t>
+      </w:r>
+    </w:p>
+    <w:p>
+      <w:pPr>
+        <w:pStyle w:val="Tekstpodstawowy"/>
+        <w:rPr>
+          <w:lang w:val="en-GB"/>
+        </w:rPr>
+      </w:pPr>
+      <w:r>
+        <w:rPr>
+          <w:lang w:val="en-GB"/>
+        </w:rPr>
+        <w:t>Hong and Davison (2010) argues that short texts (as in the case of customer reviews) comprise of a very small amount of topics, usually only one. Because of that, LDA should not be used in such settings as its assumptions are violated. This claim is supported by an empirical study of short texts from Tweeter, in which LDA has failed to find informative topics.</w:t>
+      </w:r>
+    </w:p>
+    <w:p>
+      <w:pPr>
+        <w:pStyle w:val="Tekstpodstawowy"/>
+        <w:rPr>
+          <w:lang w:val="en-GB"/>
+        </w:rPr>
+      </w:pPr>
+      <w:r>
+        <w:rPr>
+          <w:lang w:val="en-GB"/>
+        </w:rPr>
+        <w:t>The drawbacks of LDA in the setting of short texts were addressed by Yin and Wang (2014) . They used the Gibbs Sampling algorithm for the Dirichlet Multinomial Mixture model, which is an improvement over typical LDA. The main difference compared to the basic algorithm is an introduction of assumption, that each text comprises only one topic. The authors show that this algorithm provides superior performance compared to the basic LDA technique in the context of short texts.</w:t>
+      </w:r>
+    </w:p>
+    <w:p>
+      <w:pPr>
+        <w:pStyle w:val="Tekstpodstawowy"/>
+        <w:rPr>
+          <w:lang w:val="en-GB"/>
+        </w:rPr>
+      </w:pPr>
+      <w:r>
+        <w:rPr>
+          <w:lang w:val="en-GB"/>
+        </w:rPr>
         <w:lastRenderedPageBreak/>
-        <w:t>Previous research in topic modeling</w:t>
-      </w:r>
-    </w:p>
-    <w:p>
-      <w:pPr>
-        <w:pStyle w:val="FirstParagraph"/>
-        <w:rPr>
-          <w:lang w:val="en-GB"/>
-        </w:rPr>
-      </w:pPr>
-      <w:r>
-        <w:rPr>
-          <w:lang w:val="en-GB"/>
-        </w:rPr>
-        <w:t>Undoubtedly the most popular model for inferring the topic of a text is Latent Dirichlet Allocation (</w:t>
+        <w:t xml:space="preserve">More modern approaches to topic </w:t>
       </w:r>
       <w:proofErr w:type="spellStart"/>
       <w:r>
         <w:rPr>
           <w:lang w:val="en-GB"/>
         </w:rPr>
-        <w:t>Blei</w:t>
+        <w:t>modeling</w:t>
       </w:r>
       <w:proofErr w:type="spellEnd"/>
       <w:r>
         <w:rPr>
           <w:lang w:val="en-GB"/>
         </w:rPr>
-        <w:t>, Ng, and Jordan 2003). T</w:t>
-      </w:r>
-      <w:r>
-        <w:rPr>
-          <w:lang w:val="en-GB"/>
-        </w:rPr>
-        <w:t>he method is based on assumption that each document is a mixture of a small number of topics. At the same time, each topic can be characterized by a distribution of words frequency.</w:t>
+        <w:t xml:space="preserve"> were also developed recently. A milestone in the whole NLP field was inventing an efficient way to embed words in a vector space while preserving their meaning, namely word2vec (</w:t>
+      </w:r>
+      <w:proofErr w:type="spellStart"/>
+      <w:r>
+        <w:rPr>
+          <w:lang w:val="en-GB"/>
+        </w:rPr>
+        <w:t>Mikolov</w:t>
+      </w:r>
+      <w:proofErr w:type="spellEnd"/>
+      <w:r>
+        <w:rPr>
+          <w:lang w:val="en-GB"/>
+        </w:rPr>
+        <w:t xml:space="preserve"> et al. 2013). On a basis of this method, He et al. (2017) presented an Attention-based Aspect Extraction</w:t>
+      </w:r>
+      <w:r>
+        <w:rPr>
+          <w:rStyle w:val="Odwoanieprzypisudolnego"/>
+        </w:rPr>
+        <w:footnoteReference w:id="6"/>
+      </w:r>
+      <w:r>
+        <w:rPr>
+          <w:lang w:val="en-GB"/>
+        </w:rPr>
+        <w:t xml:space="preserve"> model. At first, words embedding using the Word2Vec model is created. After that, for each text in the corpus, attention weight for each word is computed using a neural network with an attention layer. Then, an embedding of the whole sentence is created by computing an average for all words embedding. The words are weighted by their attention weights. The last step of the procedure is creating an encoder-decoder model for learning sentence aspect embedding. The reconstruction of the sentence is the linear combination of aspect embeddings, and aspect embeddings are learned by mapping sentence embedding to a lower-dimensional space.</w:t>
       </w:r>
     </w:p>
     <w:p>
@@ -11960,132 +10936,7 @@
         <w:rPr>
           <w:lang w:val="en-GB"/>
         </w:rPr>
-        <w:t>Hong and Davison (2010) argues that short texts (as in the case of custome</w:t>
-      </w:r>
-      <w:r>
-        <w:rPr>
-          <w:lang w:val="en-GB"/>
-        </w:rPr>
-        <w:t>r reviews) comprise of a very small amount of topics, usually only one. Because of that, LDA should not be used in such settings as its assumptions are violated. This claim is supported by an empirical study of short texts from Tweeter, in which LDA has fa</w:t>
-      </w:r>
-      <w:r>
-        <w:rPr>
-          <w:lang w:val="en-GB"/>
-        </w:rPr>
-        <w:t>iled to find informative topics.</w:t>
-      </w:r>
-    </w:p>
-    <w:p>
-      <w:pPr>
-        <w:pStyle w:val="Tekstpodstawowy"/>
-        <w:rPr>
-          <w:lang w:val="en-GB"/>
-        </w:rPr>
-      </w:pPr>
-      <w:r>
-        <w:rPr>
-          <w:lang w:val="en-GB"/>
-        </w:rPr>
-        <w:t>The drawbacks of LDA in the setting of short texts were addressed by Yin and Wang (2014) . They used the Gibbs Sampling algorithm for the Dirichlet Multinomial Mixture model, which is an improvement over typical LDA. The ma</w:t>
-      </w:r>
-      <w:r>
-        <w:rPr>
-          <w:lang w:val="en-GB"/>
-        </w:rPr>
-        <w:t>in difference compared to the basic algorithm is an introduction of assumption, that each text comprises only one topic. The authors show that this algorithm provides superior performance compared to the basic LDA technique in the context of short texts.</w:t>
-      </w:r>
-    </w:p>
-    <w:p>
-      <w:pPr>
-        <w:pStyle w:val="Tekstpodstawowy"/>
-        <w:rPr>
-          <w:lang w:val="en-GB"/>
-        </w:rPr>
-      </w:pPr>
-      <w:r>
-        <w:rPr>
-          <w:lang w:val="en-GB"/>
-        </w:rPr>
-        <w:t xml:space="preserve">More modern approaches to topic </w:t>
-      </w:r>
-      <w:proofErr w:type="spellStart"/>
-      <w:r>
-        <w:rPr>
-          <w:lang w:val="en-GB"/>
-        </w:rPr>
-        <w:t>modeling</w:t>
-      </w:r>
-      <w:proofErr w:type="spellEnd"/>
-      <w:r>
-        <w:rPr>
-          <w:lang w:val="en-GB"/>
-        </w:rPr>
-        <w:t xml:space="preserve"> were also developed recently. A milestone in the whole NLP field was inventing an efficient way to embed words in a vector space while preserving their meaning, namely word2vec (</w:t>
-      </w:r>
-      <w:proofErr w:type="spellStart"/>
-      <w:r>
-        <w:rPr>
-          <w:lang w:val="en-GB"/>
-        </w:rPr>
-        <w:t>Mikolov</w:t>
-      </w:r>
-      <w:proofErr w:type="spellEnd"/>
-      <w:r>
-        <w:rPr>
-          <w:lang w:val="en-GB"/>
-        </w:rPr>
-        <w:t xml:space="preserve"> et al. 2013). On a basis of t</w:t>
-      </w:r>
-      <w:r>
-        <w:rPr>
-          <w:lang w:val="en-GB"/>
-        </w:rPr>
-        <w:t>his method, He et al. (2017) presented an Attention-based Aspect Extraction</w:t>
-      </w:r>
-      <w:r>
-        <w:rPr>
-          <w:rStyle w:val="Odwoanieprzypisudolnego"/>
-        </w:rPr>
-        <w:footnoteReference w:id="6"/>
-      </w:r>
-      <w:r>
-        <w:rPr>
-          <w:lang w:val="en-GB"/>
-        </w:rPr>
-        <w:t xml:space="preserve"> model. At first, words embedding using the Word2Vec model is created. After that, for each text in the corpus, attention weight for each word is computed using a neural network w</w:t>
-      </w:r>
-      <w:r>
-        <w:rPr>
-          <w:lang w:val="en-GB"/>
-        </w:rPr>
-        <w:t>ith an attention layer. Then, an embedding of the whole sentence is created by computing an average for all words embedding. The words are weighted by their attention weights. The last step of the procedure is creating an encoder-decoder model for learning</w:t>
-      </w:r>
-      <w:r>
-        <w:rPr>
-          <w:lang w:val="en-GB"/>
-        </w:rPr>
-        <w:t xml:space="preserve"> sentence aspect embedding. The reconstruction of the sentence is the linear combination of aspect embeddings, and aspect embeddings are learned by mapping sentence embedding to a lower-dimensional space.</w:t>
-      </w:r>
-    </w:p>
-    <w:p>
-      <w:pPr>
-        <w:pStyle w:val="Tekstpodstawowy"/>
-        <w:rPr>
-          <w:lang w:val="en-GB"/>
-        </w:rPr>
-      </w:pPr>
-      <w:r>
-        <w:rPr>
-          <w:lang w:val="en-GB"/>
-        </w:rPr>
-        <w:lastRenderedPageBreak/>
-        <w:t>Other studies using the embedding technique were co</w:t>
-      </w:r>
-      <w:r>
-        <w:rPr>
-          <w:lang w:val="en-GB"/>
-        </w:rPr>
-        <w:t xml:space="preserve">nducted by </w:t>
+        <w:t xml:space="preserve">Other studies using the embedding technique were conducted by </w:t>
       </w:r>
       <w:proofErr w:type="spellStart"/>
       <w:r>
@@ -12159,13 +11010,7 @@
         <w:rPr>
           <w:lang w:val="en-GB"/>
         </w:rPr>
-        <w:t>In this study, I have tried and</w:t>
-      </w:r>
-      <w:r>
-        <w:rPr>
-          <w:lang w:val="en-GB"/>
-        </w:rPr>
-        <w:t xml:space="preserve"> evaluated 3 algorithms for topic </w:t>
+        <w:t xml:space="preserve">In this study, I have tried and evaluated 3 algorithms for topic </w:t>
       </w:r>
       <w:proofErr w:type="spellStart"/>
       <w:r>
@@ -12211,10 +11056,7 @@
         </w:numPr>
       </w:pPr>
       <w:r>
-        <w:t xml:space="preserve">Gibbs Sampling algorithm for the Dirichlet Multinomial Mixture (Yin and Wang 2014) - as this method </w:t>
-      </w:r>
-      <w:r>
-        <w:t>is an improvement over LDA, meant especially for short texts. This is true in this case, as most of the reviews are just a couple of words long.</w:t>
+        <w:t>Gibbs Sampling algorithm for the Dirichlet Multinomial Mixture (Yin and Wang 2014) - as this method is an improvement over LDA, meant especially for short texts. This is true in this case, as most of the reviews are just a couple of words long.</w:t>
       </w:r>
     </w:p>
     <w:p>
@@ -12226,10 +11068,7 @@
         </w:numPr>
       </w:pPr>
       <w:r>
-        <w:t>Attention-Based Aspect Extraction (He et al. 2017) - this method is also meant for short texts, and at the same</w:t>
-      </w:r>
-      <w:r>
-        <w:t xml:space="preserve"> time, it uses the most modern, state-of-the-art NLP techniques. Besides that, in the original paper, the authors worked in a similar domain of internet text reviews.</w:t>
+        <w:t>Attention-Based Aspect Extraction (He et al. 2017) - this method is also meant for short texts, and at the same time, it uses the most modern, state-of-the-art NLP techniques. Besides that, in the original paper, the authors worked in a similar domain of internet text reviews.</w:t>
       </w:r>
     </w:p>
     <w:p>
@@ -12272,19 +11111,11 @@
         <w:rPr>
           <w:b/>
         </w:rPr>
-        <w:t>Transla</w:t>
-      </w:r>
-      <w:r>
-        <w:rPr>
-          <w:b/>
-        </w:rPr>
-        <w:t>tion of the reviews from Portuguese to English.</w:t>
-      </w:r>
-      <w:r>
-        <w:t xml:space="preserve"> Olist e-commerce store is operating only in Brazil. That is why most of the reviews are written in Portuguese. I have used Google Translate API to change their language to English. This is to facilitate not o</w:t>
-      </w:r>
-      <w:r>
-        <w:t>nly understanding the reviews, but also the NLP tools available for the English language are more advanced than for other languages.</w:t>
+        <w:lastRenderedPageBreak/>
+        <w:t>Translation of the reviews from Portuguese to English.</w:t>
+      </w:r>
+      <w:r>
+        <w:t xml:space="preserve"> Olist e-commerce store is operating only in Brazil. That is why most of the reviews are written in Portuguese. I have used Google Translate API to change their language to English. This is to facilitate not only understanding the reviews, but also the NLP tools available for the English language are more advanced than for other languages.</w:t>
       </w:r>
     </w:p>
     <w:p>
@@ -12317,10 +11148,7 @@
         <w:t>Lemmatization</w:t>
       </w:r>
       <w:r>
-        <w:t xml:space="preserve"> using WordNet lemmatizer (Fellbaum 1998) combined with Part-of-Speech t</w:t>
-      </w:r>
-      <w:r>
-        <w:t>agger. This step is needed to limit the number of words in the vocabulary. Thanks to the Part-of-speech tagger, the lemmatizer can change the form of the word on a more informed basis, and thus apply correct lemmatization to more words.</w:t>
+        <w:t xml:space="preserve"> using WordNet lemmatizer (Fellbaum 1998) combined with Part-of-Speech tagger. This step is needed to limit the number of words in the vocabulary. Thanks to the Part-of-speech tagger, the lemmatizer can change the form of the word on a more informed basis, and thus apply correct lemmatization to more words.</w:t>
       </w:r>
     </w:p>
     <w:p>
@@ -12375,34 +11203,98 @@
         <w:rPr>
           <w:lang w:val="en-GB"/>
         </w:rPr>
-        <w:t xml:space="preserve"> was needed. In the case of LDA, the count-vectorizing approach was applied, with removing of words that appeared in l</w:t>
-      </w:r>
-      <w:r>
-        <w:rPr>
-          <w:lang w:val="en-GB"/>
-        </w:rPr>
-        <w:t xml:space="preserve">ess than 0.1% of reviews. In the case of Gibbs Sampling, the same </w:t>
+        <w:t xml:space="preserve"> was needed. In the case of LDA, the count-vectorizing approach was applied, with removing of words that appeared in less than 0.1% of reviews. In the case of Gibbs Sampling, the same </w:t>
       </w:r>
       <w:proofErr w:type="spellStart"/>
       <w:r>
         <w:rPr>
           <w:lang w:val="en-GB"/>
         </w:rPr>
+        <w:t>preprocessing</w:t>
+      </w:r>
+      <w:proofErr w:type="spellEnd"/>
+      <w:r>
+        <w:rPr>
+          <w:lang w:val="en-GB"/>
+        </w:rPr>
+        <w:t xml:space="preserve"> is done internally by the training function from the package. In both of these cases after vectorization, one should obtain a matrix with n rows and k columns, where n is the number of observations in the original dataset, while k - the size of the vocabulary.</w:t>
+      </w:r>
+    </w:p>
+    <w:p>
+      <w:pPr>
+        <w:pStyle w:val="Tekstpodstawowy"/>
+        <w:rPr>
+          <w:lang w:val="en-GB"/>
+        </w:rPr>
+      </w:pPr>
+      <w:r>
+        <w:rPr>
+          <w:lang w:val="en-GB"/>
+        </w:rPr>
+        <w:t xml:space="preserve">Very different </w:t>
+      </w:r>
+      <w:proofErr w:type="spellStart"/>
+      <w:r>
+        <w:rPr>
+          <w:lang w:val="en-GB"/>
+        </w:rPr>
+        <w:t>preprocessing</w:t>
+      </w:r>
+      <w:proofErr w:type="spellEnd"/>
+      <w:r>
+        <w:rPr>
+          <w:lang w:val="en-GB"/>
+        </w:rPr>
+        <w:t xml:space="preserve"> was required in the case of Attention-Based Aspect Extraction. The neural network architecture proposed by the authors requires simply lemmatized reviews in a textual format as the output. Then, one of the layers of the network is meant to embed the currently </w:t>
+      </w:r>
+      <w:proofErr w:type="spellStart"/>
+      <w:r>
+        <w:rPr>
+          <w:lang w:val="en-GB"/>
+        </w:rPr>
+        <w:t>preprocessed</w:t>
+      </w:r>
+      <w:proofErr w:type="spellEnd"/>
+      <w:r>
+        <w:rPr>
+          <w:lang w:val="en-GB"/>
+        </w:rPr>
+        <w:t xml:space="preserve"> word. These embeddings are not learned during the network training, they should be trained beforehand instead. The authors of the paper propose the Word2vec technique (</w:t>
+      </w:r>
+      <w:proofErr w:type="spellStart"/>
+      <w:r>
+        <w:rPr>
+          <w:lang w:val="en-GB"/>
+        </w:rPr>
+        <w:t>Mikolov</w:t>
+      </w:r>
+      <w:proofErr w:type="spellEnd"/>
+      <w:r>
+        <w:rPr>
+          <w:lang w:val="en-GB"/>
+        </w:rPr>
+        <w:t xml:space="preserve"> et al. 2013) for learning embeddings. Following their guidelines I have used this method, setting the dimensionality of the vector space to 200. I have also applied the word window of 10. After applying word2vec on this dataset, I have obtained the matrix with m rows and 200 columns, where m stands for the number of words in the dataset, and 200 is the dimensionality of the vector space chosen as a hyperparameter.</w:t>
+      </w:r>
+    </w:p>
+    <w:p>
+      <w:pPr>
+        <w:pStyle w:val="Tekstpodstawowy"/>
+        <w:rPr>
+          <w:lang w:val="en-GB"/>
+        </w:rPr>
+      </w:pPr>
+      <w:r>
+        <w:rPr>
+          <w:lang w:val="en-GB"/>
+        </w:rPr>
+        <w:t xml:space="preserve">Concerning topic models training, I have searched for optimal hyperparameters for all 3 models based on grid search. For LDA, I have tested a varying number of topics that the model </w:t>
+      </w:r>
+      <w:r>
+        <w:rPr>
+          <w:lang w:val="en-GB"/>
+        </w:rPr>
         <w:lastRenderedPageBreak/>
-        <w:t>preprocessing</w:t>
-      </w:r>
-      <w:proofErr w:type="spellEnd"/>
-      <w:r>
-        <w:rPr>
-          <w:lang w:val="en-GB"/>
-        </w:rPr>
-        <w:t xml:space="preserve"> is done internally by the training function from the package. In both of these cases after vectorization, one should obtain a matrix with n rows and k columns, where n is the n</w:t>
-      </w:r>
-      <w:r>
-        <w:rPr>
-          <w:lang w:val="en-GB"/>
-        </w:rPr>
-        <w:t>umber of observations in the original dataset, while k - the size of the vocabulary.</w:t>
+        <w:t>has to learn (3, 5, 10, and 15). For GSDMM, 2 parameters influence topics coherency in each “cluster.” I have run the algorithm for all 16 combinations of both parameters chosen from the values 0.01, 0.1, 0.5, and 0.9. For Attention-Based Aspect Extraction, I have manipulated the number of topics to learn, from the values 10, 15. Unfortunately, as this last model takes a very long time to run (around 3 hours per one set of hyperparameters), I have limited the number of hyperparameters checked compared to the LDA model.</w:t>
       </w:r>
     </w:p>
     <w:p>
@@ -12416,125 +11308,7 @@
         <w:rPr>
           <w:lang w:val="en-GB"/>
         </w:rPr>
-        <w:t xml:space="preserve">Very different </w:t>
-      </w:r>
-      <w:proofErr w:type="spellStart"/>
-      <w:r>
-        <w:rPr>
-          <w:lang w:val="en-GB"/>
-        </w:rPr>
-        <w:t>preprocessing</w:t>
-      </w:r>
-      <w:proofErr w:type="spellEnd"/>
-      <w:r>
-        <w:rPr>
-          <w:lang w:val="en-GB"/>
-        </w:rPr>
-        <w:t xml:space="preserve"> was required in the case of Attention-Based Aspect Extraction. The neural network architecture proposed by the authors requires simply lemmati</w:t>
-      </w:r>
-      <w:r>
-        <w:rPr>
-          <w:lang w:val="en-GB"/>
-        </w:rPr>
-        <w:t xml:space="preserve">zed reviews in a textual format as the output. Then, one of the layers of the network is meant to embed the currently </w:t>
-      </w:r>
-      <w:proofErr w:type="spellStart"/>
-      <w:r>
-        <w:rPr>
-          <w:lang w:val="en-GB"/>
-        </w:rPr>
-        <w:t>preprocessed</w:t>
-      </w:r>
-      <w:proofErr w:type="spellEnd"/>
-      <w:r>
-        <w:rPr>
-          <w:lang w:val="en-GB"/>
-        </w:rPr>
-        <w:t xml:space="preserve"> word. These embeddings are not learned during the network training, they should be trained beforehand instead. The authors of</w:t>
-      </w:r>
-      <w:r>
-        <w:rPr>
-          <w:lang w:val="en-GB"/>
-        </w:rPr>
-        <w:t xml:space="preserve"> the paper propose the Word2vec technique (</w:t>
-      </w:r>
-      <w:proofErr w:type="spellStart"/>
-      <w:r>
-        <w:rPr>
-          <w:lang w:val="en-GB"/>
-        </w:rPr>
-        <w:t>Mikolov</w:t>
-      </w:r>
-      <w:proofErr w:type="spellEnd"/>
-      <w:r>
-        <w:rPr>
-          <w:lang w:val="en-GB"/>
-        </w:rPr>
-        <w:t xml:space="preserve"> et al. 2013) for learning embeddings. Following their guidelines I have used this method, setting the dimensionality of the vector space to 200. I have also applied the word window of 10. After applying wo</w:t>
-      </w:r>
-      <w:r>
-        <w:rPr>
-          <w:lang w:val="en-GB"/>
-        </w:rPr>
-        <w:t>rd2vec on this dataset, I have obtained the matrix with m rows and 200 columns, where m stands for the number of words in the dataset, and 200 is the dimensionality of the vector space chosen as a hyperparameter.</w:t>
-      </w:r>
-    </w:p>
-    <w:p>
-      <w:pPr>
-        <w:pStyle w:val="Tekstpodstawowy"/>
-        <w:rPr>
-          <w:lang w:val="en-GB"/>
-        </w:rPr>
-      </w:pPr>
-      <w:r>
-        <w:rPr>
-          <w:lang w:val="en-GB"/>
-        </w:rPr>
-        <w:t>Concerning topic models training, I have se</w:t>
-      </w:r>
-      <w:r>
-        <w:rPr>
-          <w:lang w:val="en-GB"/>
-        </w:rPr>
-        <w:t>arched for optimal hyperparameters for all 3 models based on grid search. For LDA, I have tested a varying number of topics that the model has to learn (3, 5, 10, and 15). For GSDMM, 2 parameters influence topics coherency in each “cluster.” I have run the</w:t>
-      </w:r>
-      <w:r>
-        <w:rPr>
-          <w:lang w:val="en-GB"/>
-        </w:rPr>
-        <w:t xml:space="preserve"> algorithm for all 16 combinations of both parameters chosen from the values 0.01, 0.1, 0.5, and 0.9. For Attention-Based Aspect Extraction, I have manipulated the number of topics to learn, from the values 10, 15. Unfortunately, as this last model takes a</w:t>
-      </w:r>
-      <w:r>
-        <w:rPr>
-          <w:lang w:val="en-GB"/>
-        </w:rPr>
-        <w:t xml:space="preserve"> very long time to run (around 3 hours per one set of hyperparameters), I have limited the number of hyperparameters checked compared to the LDA model.</w:t>
-      </w:r>
-    </w:p>
-    <w:p>
-      <w:pPr>
-        <w:pStyle w:val="Tekstpodstawowy"/>
-        <w:rPr>
-          <w:lang w:val="en-GB"/>
-        </w:rPr>
-      </w:pPr>
-      <w:r>
-        <w:rPr>
-          <w:lang w:val="en-GB"/>
-        </w:rPr>
-        <w:t>The evaluation of topic extraction is a hard task, as no model-agnostic metrics that can be compared bet</w:t>
-      </w:r>
-      <w:r>
-        <w:rPr>
-          <w:lang w:val="en-GB"/>
-        </w:rPr>
-        <w:t>ween different models exist. The only reasonable method is human inspection. That is why after running every model I have verified the obtained topic for coherency (whether reviews inside one topic are similar) and distinctiveness (whether there are visibl</w:t>
-      </w:r>
-      <w:r>
-        <w:rPr>
-          <w:lang w:val="en-GB"/>
-        </w:rPr>
-        <w:t xml:space="preserve">e differences between </w:t>
+        <w:t xml:space="preserve">The evaluation of topic extraction is a hard task, as no model-agnostic metrics that can be compared between different models exist. The only reasonable method is human inspection. That is why after running every model I have verified the obtained topic for coherency (whether reviews inside one topic are similar) and distinctiveness (whether there are visible differences between </w:t>
       </w:r>
       <w:proofErr w:type="spellStart"/>
       <w:r>
@@ -12607,7 +11381,6 @@
         </w:numPr>
       </w:pPr>
       <w:r>
-        <w:lastRenderedPageBreak/>
         <w:t>basic information - the value of the purchase, geolocation in raw format lat/lng, the value of the package, number of items in the package, review score (6 variables)</w:t>
       </w:r>
     </w:p>
@@ -12620,10 +11393,7 @@
         </w:numPr>
       </w:pPr>
       <w:r>
-        <w:t>geodemographic features for the region from which the customer is - age structure, percen</w:t>
-      </w:r>
-      <w:r>
-        <w:t>tage of the population in an urban area, income structure, number of immigrants (35 variables)</w:t>
+        <w:t>geodemographic features for the region from which the customer is - age structure, percentage of the population in an urban area, income structure, number of immigrants (35 variables)</w:t>
       </w:r>
     </w:p>
     <w:p>
@@ -12647,10 +11417,7 @@
         </w:numPr>
       </w:pPr>
       <w:r>
-        <w:t>indicator whether the customer is in an agglomeration area obtained from DBSCAN on loca</w:t>
-      </w:r>
-      <w:r>
-        <w:t>tion data (1 variable)</w:t>
+        <w:t>indicator whether the customer is in an agglomeration area obtained from DBSCAN on location data (1 variable)</w:t>
       </w:r>
     </w:p>
     <w:p>
@@ -12685,19 +11452,7 @@
         <w:rPr>
           <w:lang w:val="en-GB"/>
         </w:rPr>
-        <w:t>An approach used by Oliveira (2012) for an assessment of the new feat</w:t>
-      </w:r>
-      <w:r>
-        <w:rPr>
-          <w:lang w:val="en-GB"/>
-        </w:rPr>
-        <w:t xml:space="preserve">ure previously untested in the churn prediction was to compare 2 models, one containing only basic RFM features, and the other RFM features and also this new feature. I have used a similar approach. Namely, first I have included basic features that didn’t </w:t>
-      </w:r>
-      <w:r>
-        <w:rPr>
-          <w:lang w:val="en-GB"/>
-        </w:rPr>
-        <w:t xml:space="preserve">require any </w:t>
+        <w:t xml:space="preserve">An approach used by Oliveira (2012) for an assessment of the new feature previously untested in the churn prediction was to compare 2 models, one containing only basic RFM features, and the other RFM features and also this new feature. I have used a similar approach. Namely, first I have included basic features that didn’t require any </w:t>
       </w:r>
       <w:proofErr w:type="spellStart"/>
       <w:r>
@@ -12711,14 +11466,18 @@
         <w:rPr>
           <w:lang w:val="en-GB"/>
         </w:rPr>
-        <w:t xml:space="preserve">. This model served as a baseline. Then, for each of the sets of features that I have computed, I have estimated a model containing these features + basic features. Lastly, I have created one model containing all the variables. </w:t>
+        <w:t xml:space="preserve">. This model served as a baseline. Then, for each of the sets of features that I have computed, I have estimated </w:t>
+      </w:r>
+      <w:r>
+        <w:rPr>
+          <w:lang w:val="en-GB"/>
+        </w:rPr>
+        <w:lastRenderedPageBreak/>
+        <w:t xml:space="preserve">a model containing these features + basic features. Lastly, I have created one model containing all the variables. </w:t>
       </w:r>
       <w:proofErr w:type="spellStart"/>
       <w:r>
-        <w:t>Thi</w:t>
-      </w:r>
-      <w:r>
-        <w:t>s</w:t>
+        <w:t>This</w:t>
       </w:r>
       <w:proofErr w:type="spellEnd"/>
       <w:r>
@@ -12829,68 +11588,106 @@
       </w:pPr>
       <w:bookmarkStart w:id="39" w:name="Xc1a3d08001612e57f0691c6eb410014c95045b4"/>
       <w:r>
+        <w:t>Automatic feature selection - Boruta algorithm</w:t>
+      </w:r>
+    </w:p>
+    <w:p>
+      <w:pPr>
+        <w:pStyle w:val="FirstParagraph"/>
+        <w:rPr>
+          <w:lang w:val="en-GB"/>
+        </w:rPr>
+      </w:pPr>
+      <w:r>
+        <w:rPr>
+          <w:lang w:val="en-GB"/>
+        </w:rPr>
+        <w:t>To test if the approach with including whole sets of features to the training set is an optimal one, I have also tested one method of automatic feature selection, namely a Boruta algorithm (</w:t>
+      </w:r>
+      <w:proofErr w:type="spellStart"/>
+      <w:r>
+        <w:rPr>
+          <w:lang w:val="en-GB"/>
+        </w:rPr>
+        <w:t>Kursa</w:t>
+      </w:r>
+      <w:proofErr w:type="spellEnd"/>
+      <w:r>
+        <w:rPr>
+          <w:lang w:val="en-GB"/>
+        </w:rPr>
+        <w:t xml:space="preserve">, </w:t>
+      </w:r>
+      <w:proofErr w:type="spellStart"/>
+      <w:r>
+        <w:rPr>
+          <w:lang w:val="en-GB"/>
+        </w:rPr>
+        <w:t>Rudnicki</w:t>
+      </w:r>
+      <w:proofErr w:type="spellEnd"/>
+      <w:r>
+        <w:rPr>
+          <w:lang w:val="en-GB"/>
+        </w:rPr>
+        <w:t>, and others 2010). It is widely popular among machine learning practitioners (Kumar and Shaikh 2017). The algorithm belongs to the category of wrapper feature selection algorithms, and a Random Forest algorithm is usually used as an machine learning method. It works as follows. At first, all features from the original dataset are randomly permuted. This way, one obtains a dataset with close-to-zero predictive power. Then, the resulting features are added to the original dataset and the Random Forest model is trained.</w:t>
+      </w:r>
+    </w:p>
+    <w:p>
+      <w:pPr>
+        <w:pStyle w:val="Tekstpodstawowy"/>
+        <w:rPr>
+          <w:lang w:val="en-GB"/>
+        </w:rPr>
+      </w:pPr>
+      <w:r>
+        <w:rPr>
+          <w:lang w:val="en-GB"/>
+        </w:rPr>
+        <w:t>This model has a built-in feature importance measure, which is usually Mean Decrease Impurity (MDI). After running the model, for each of the original features, MDI is compared against all MDI scores for shadow features. If for any original variable the score is less than the one from any of the shadow features, the variable gets a “hit.”</w:t>
+      </w:r>
+    </w:p>
+    <w:p>
+      <w:pPr>
+        <w:pStyle w:val="Tekstpodstawowy"/>
+        <w:rPr>
+          <w:lang w:val="en-GB"/>
+        </w:rPr>
+      </w:pPr>
+      <w:r>
+        <w:rPr>
+          <w:lang w:val="en-GB"/>
+        </w:rPr>
         <w:lastRenderedPageBreak/>
-        <w:t>Automatic feature selection - Boruta algorithm</w:t>
-      </w:r>
-    </w:p>
-    <w:p>
-      <w:pPr>
-        <w:pStyle w:val="FirstParagraph"/>
-        <w:rPr>
-          <w:lang w:val="en-GB"/>
-        </w:rPr>
-      </w:pPr>
-      <w:r>
-        <w:rPr>
-          <w:lang w:val="en-GB"/>
-        </w:rPr>
-        <w:t>To test if the approach with including whole sets of features to the training set is an optimal one, I have a</w:t>
-      </w:r>
-      <w:r>
-        <w:rPr>
-          <w:lang w:val="en-GB"/>
-        </w:rPr>
-        <w:t>lso tested one method of automatic feature selection, namely a Boruta algorithm (</w:t>
+        <w:t>The above procedure is repeated for a preassigned number of iterations. Finally, important features that should make it to the final model are the ones that obtain fewer hits than preassigned value.</w:t>
+      </w:r>
+    </w:p>
+    <w:p>
+      <w:pPr>
+        <w:pStyle w:val="Tekstpodstawowy"/>
+        <w:rPr>
+          <w:lang w:val="en-GB"/>
+        </w:rPr>
+      </w:pPr>
+      <w:r>
+        <w:rPr>
+          <w:lang w:val="en-GB"/>
+        </w:rPr>
+        <w:t xml:space="preserve">After gaining knowledge about the variables that should make it to the model, I have trained the </w:t>
       </w:r>
       <w:proofErr w:type="spellStart"/>
       <w:r>
         <w:rPr>
           <w:lang w:val="en-GB"/>
         </w:rPr>
-        <w:t>Kursa</w:t>
+        <w:t>XGBoost</w:t>
       </w:r>
       <w:proofErr w:type="spellEnd"/>
       <w:r>
         <w:rPr>
           <w:lang w:val="en-GB"/>
         </w:rPr>
-        <w:t xml:space="preserve">, </w:t>
-      </w:r>
-      <w:proofErr w:type="spellStart"/>
-      <w:r>
-        <w:rPr>
-          <w:lang w:val="en-GB"/>
-        </w:rPr>
-        <w:t>Rudnicki</w:t>
-      </w:r>
-      <w:proofErr w:type="spellEnd"/>
-      <w:r>
-        <w:rPr>
-          <w:lang w:val="en-GB"/>
-        </w:rPr>
-        <w:t xml:space="preserve">, and others 2010). It is widely popular among machine learning practitioners (Kumar and Shaikh 2017). The algorithm belongs to the category of wrapper feature </w:t>
-      </w:r>
-      <w:r>
-        <w:rPr>
-          <w:lang w:val="en-GB"/>
-        </w:rPr>
-        <w:t>selection algorithms, and a Random Forest algorithm is usually used as an machine learning method. It works as follows. At first, all features from the original dataset are randomly permuted. This way, one obtains a dataset with close-to-zero predictive po</w:t>
-      </w:r>
-      <w:r>
-        <w:rPr>
-          <w:lang w:val="en-GB"/>
-        </w:rPr>
-        <w:t>wer. Then, the resulting features are added to the original dataset and the Random Forest model is trained.</w:t>
+        <w:t xml:space="preserve"> classifier using these features. The rest of the fitting procedure (cross-validation, up-sampling, hyper-parameters, etc.) stayed the same as in the rest of the approaches.</w:t>
       </w:r>
     </w:p>
     <w:p>
@@ -12904,13 +11701,7 @@
         <w:rPr>
           <w:lang w:val="en-GB"/>
         </w:rPr>
-        <w:t>This model has a built-in feature importance measure, which is usually Mean Decrease Impurity (MDI). After running the model, for each of the origin</w:t>
-      </w:r>
-      <w:r>
-        <w:rPr>
-          <w:lang w:val="en-GB"/>
-        </w:rPr>
-        <w:t>al features, MDI is compared against all MDI scores for shadow features. If for any original variable the score is less than the one from any of the shadow features, the variable gets a “hit.”</w:t>
+        <w:t>One should have in mind that the Boruta algorithm is very time-consuming. The minimal number of runs recommended by the method authors is 100, and one run consists of fitting a Random Forest model to the whole dataset with doubled number of features (because of added shadow features). In the case of this analysis, model computation took about 12 hours on a modern laptop. Although other wrapper algorithms also require an iterative fitting of the model, they usually start with fitting the model to one variable, in the next iteration to 2, and so on up to k features. On the other hand, the Boruta algorithm in each iteration fits the model to 2*k features (original and shadow features).</w:t>
       </w:r>
     </w:p>
     <w:p>
@@ -12924,98 +11715,11 @@
         <w:rPr>
           <w:lang w:val="en-GB"/>
         </w:rPr>
-        <w:t>The above procedure is repeated for a preassigned number of ite</w:t>
-      </w:r>
-      <w:r>
-        <w:rPr>
-          <w:lang w:val="en-GB"/>
-        </w:rPr>
-        <w:t>rations. Finally, important features that should make it to the final model are the ones that obtain fewer hits than preassigned value.</w:t>
-      </w:r>
-    </w:p>
-    <w:p>
-      <w:pPr>
-        <w:pStyle w:val="Tekstpodstawowy"/>
-        <w:rPr>
-          <w:lang w:val="en-GB"/>
-        </w:rPr>
-      </w:pPr>
-      <w:r>
-        <w:rPr>
-          <w:lang w:val="en-GB"/>
-        </w:rPr>
-        <w:t xml:space="preserve">After gaining knowledge about the variables that should make it to the model, I have trained the </w:t>
-      </w:r>
-      <w:proofErr w:type="spellStart"/>
-      <w:r>
-        <w:rPr>
-          <w:lang w:val="en-GB"/>
-        </w:rPr>
-        <w:t>XGBoost</w:t>
-      </w:r>
-      <w:proofErr w:type="spellEnd"/>
-      <w:r>
-        <w:rPr>
-          <w:lang w:val="en-GB"/>
-        </w:rPr>
-        <w:t xml:space="preserve"> classifier usin</w:t>
-      </w:r>
-      <w:r>
-        <w:rPr>
-          <w:lang w:val="en-GB"/>
-        </w:rPr>
-        <w:t>g these features. The rest of the fitting procedure (cross-validation, up-sampling, hyper-parameters, etc.) stayed the same as in the rest of the approaches.</w:t>
-      </w:r>
-    </w:p>
-    <w:p>
-      <w:pPr>
-        <w:pStyle w:val="Tekstpodstawowy"/>
-        <w:rPr>
-          <w:lang w:val="en-GB"/>
-        </w:rPr>
-      </w:pPr>
-      <w:r>
-        <w:rPr>
-          <w:lang w:val="en-GB"/>
-        </w:rPr>
-        <w:t>One should have in mind that the Boruta algorithm is very time-consuming. The minimal number of ru</w:t>
-      </w:r>
-      <w:r>
-        <w:rPr>
-          <w:lang w:val="en-GB"/>
-        </w:rPr>
-        <w:t xml:space="preserve">ns recommended by the method authors is 100, and one run consists of fitting a Random Forest model to the whole dataset with doubled number of features (because of added shadow features). In the case of this analysis, model computation took about 12 hours </w:t>
-      </w:r>
-      <w:r>
-        <w:rPr>
-          <w:lang w:val="en-GB"/>
-        </w:rPr>
-        <w:t>on a modern laptop. Although other wrapper algorithms also require an iterative fitting of the model, they usually start with fitting the model to one variable, in the next iteration to 2, and so on up to k features. On the other hand, the Boruta algorithm</w:t>
-      </w:r>
-      <w:r>
-        <w:rPr>
-          <w:lang w:val="en-GB"/>
-        </w:rPr>
-        <w:t xml:space="preserve"> in each iteration fits the model to 2*k features (original and shadow features).</w:t>
-      </w:r>
-    </w:p>
-    <w:p>
-      <w:pPr>
-        <w:pStyle w:val="Tekstpodstawowy"/>
-        <w:rPr>
-          <w:lang w:val="en-GB"/>
-        </w:rPr>
-      </w:pPr>
-      <w:r>
-        <w:rPr>
-          <w:lang w:val="en-GB"/>
-        </w:rPr>
         <w:t> </w:t>
       </w:r>
     </w:p>
     <w:p>
       <w:r>
-        <w:lastRenderedPageBreak/>
         <w:br w:type="page"/>
       </w:r>
     </w:p>
@@ -13060,13 +11764,7 @@
         <w:rPr>
           <w:lang w:val="en-GB"/>
         </w:rPr>
-        <w:t>In this chapter the results of the analyses conducted in this study are presented. First section covers the outcome of the methods that w</w:t>
-      </w:r>
-      <w:r>
-        <w:rPr>
-          <w:lang w:val="en-GB"/>
-        </w:rPr>
-        <w:t xml:space="preserve">ere used for the dataset </w:t>
+        <w:t xml:space="preserve">In this chapter the results of the analyses conducted in this study are presented. First section covers the outcome of the methods that were used for the dataset </w:t>
       </w:r>
       <w:proofErr w:type="spellStart"/>
       <w:r>
@@ -13108,13 +11806,7 @@
         <w:rPr>
           <w:lang w:val="en-GB"/>
         </w:rPr>
-        <w:t xml:space="preserve"> to verify the hypotheses about the d</w:t>
-      </w:r>
-      <w:r>
-        <w:rPr>
-          <w:lang w:val="en-GB"/>
-        </w:rPr>
-        <w:t>irection of the influence of predictors on the customer churn.</w:t>
+        <w:t xml:space="preserve"> to verify the hypotheses about the direction of the influence of predictors on the customer churn.</w:t>
       </w:r>
     </w:p>
     <w:p>
@@ -13154,13 +11846,7 @@
         <w:rPr>
           <w:lang w:val="en-GB"/>
         </w:rPr>
-        <w:t>I have manually assessed the topics obtained from LDA, Gibbs Sampling and Aspect Extraction methods. The only meaningful output was produced</w:t>
-      </w:r>
-      <w:r>
-        <w:rPr>
-          <w:lang w:val="en-GB"/>
-        </w:rPr>
-        <w:t xml:space="preserve"> by the last method. The results of the topic </w:t>
+        <w:t xml:space="preserve">I have manually assessed the topics obtained from LDA, Gibbs Sampling and Aspect Extraction methods. The only meaningful output was produced by the last method. The results of the topic </w:t>
       </w:r>
       <w:proofErr w:type="spellStart"/>
       <w:r>
@@ -13220,13 +11906,7 @@
         <w:rPr>
           <w:lang w:val="en-GB"/>
         </w:rPr>
-        <w:t xml:space="preserve"> range, DBSCAN found 78 clusters and</w:t>
-      </w:r>
-      <w:r>
-        <w:rPr>
-          <w:lang w:val="en-GB"/>
-        </w:rPr>
-        <w:t xml:space="preserve"> 18 thousand noise points. After a quick visual inspection of the points </w:t>
+        <w:t xml:space="preserve"> range, DBSCAN found 78 clusters and 18 thousand noise points. After a quick visual inspection of the points </w:t>
       </w:r>
       <w:proofErr w:type="spellStart"/>
       <w:r>
@@ -13240,13 +11920,7 @@
         <w:rPr>
           <w:lang w:val="en-GB"/>
         </w:rPr>
-        <w:t xml:space="preserve"> by cluster association, I have concluded that the boundaries of the clusters overlap with bigger cities’ boundaries, which proves that the clustering has discovered valuable i</w:t>
-      </w:r>
-      <w:r>
-        <w:rPr>
-          <w:lang w:val="en-GB"/>
-        </w:rPr>
-        <w:t>nformation from the data.</w:t>
+        <w:t xml:space="preserve"> by cluster association, I have concluded that the boundaries of the clusters overlap with bigger cities’ boundaries, which proves that the clustering has discovered valuable information from the data.</w:t>
       </w:r>
     </w:p>
     <w:p>
@@ -13260,13 +11934,7 @@
         <w:rPr>
           <w:lang w:val="en-GB"/>
         </w:rPr>
-        <w:t xml:space="preserve">I have also tried running the clustering with the epsilon obtained from using the elbow method, namely 2. Only 2 clusters were created, of which one of them contained 99.97% of observations. The probable reason for that is that 2 </w:t>
-      </w:r>
-      <w:r>
-        <w:rPr>
-          <w:lang w:val="en-GB"/>
-        </w:rPr>
-        <w:t xml:space="preserve">would roughly translate to 500 </w:t>
+        <w:t xml:space="preserve">I have also tried running the clustering with the epsilon obtained from using the elbow method, namely 2. Only 2 clusters were created, of which one of them contained 99.97% of observations. The probable reason for that is that 2 would roughly translate to 500 </w:t>
       </w:r>
       <w:proofErr w:type="spellStart"/>
       <w:r>
@@ -13294,13 +11962,7 @@
         <w:rPr>
           <w:lang w:val="en-GB"/>
         </w:rPr>
-        <w:t>To the final dataset, I have added only one variable indicating whether the point belongs to t</w:t>
-      </w:r>
-      <w:r>
-        <w:rPr>
-          <w:lang w:val="en-GB"/>
-        </w:rPr>
-        <w:t>he cluster or is one of the noise points.</w:t>
+        <w:t>To the final dataset, I have added only one variable indicating whether the point belongs to the cluster or is one of the noise points.</w:t>
       </w:r>
     </w:p>
     <w:p>
@@ -13322,13 +11984,7 @@
         <w:rPr>
           <w:lang w:val="en-GB"/>
         </w:rPr>
-        <w:t>Cumulative variance explained by each of the consecutive loadings is presented on the plot 6</w:t>
-      </w:r>
-      <w:r>
-        <w:rPr>
-          <w:lang w:val="en-GB"/>
-        </w:rPr>
-        <w:t xml:space="preserve">. I have decided to leave the 10 most informative PCA eigenvectors. </w:t>
+        <w:t xml:space="preserve">Cumulative variance explained by each of the consecutive loadings is presented on the plot 6. I have decided to leave the 10 most informative PCA eigenvectors. </w:t>
       </w:r>
       <w:proofErr w:type="spellStart"/>
       <w:r>
@@ -13427,19 +12083,7 @@
         <w:rPr>
           <w:lang w:val="en-GB"/>
         </w:rPr>
-        <w:t xml:space="preserve">The Boruta algorithm concluded that from </w:t>
-      </w:r>
-      <w:r>
-        <w:rPr>
-          <w:lang w:val="en-GB"/>
-        </w:rPr>
-        <w:t>all 47 variables only the 14 variables indicating topics are non-relevant. One should notice that even using automatic feature selection, the algorithm has dropped the whole category of variables, meaning that the approach of manually setting sets of varia</w:t>
-      </w:r>
-      <w:r>
-        <w:rPr>
-          <w:lang w:val="en-GB"/>
-        </w:rPr>
-        <w:t>bles to include in the model is also “recommended” by the algorithm.</w:t>
+        <w:t>The Boruta algorithm concluded that from all 47 variables only the 14 variables indicating topics are non-relevant. One should notice that even using automatic feature selection, the algorithm has dropped the whole category of variables, meaning that the approach of manually setting sets of variables to include in the model is also “recommended” by the algorithm.</w:t>
       </w:r>
     </w:p>
     <w:p>
@@ -13480,14 +12124,24 @@
         <w:rPr>
           <w:lang w:val="en-GB"/>
         </w:rPr>
-        <w:t>Table 3 shows the performance of the XGB models using various sets of variables. The best AUC score on the test set is obtained by the model c</w:t>
-      </w:r>
-      <w:r>
-        <w:rPr>
-          <w:lang w:val="en-GB"/>
-        </w:rPr>
-        <w:t>ontaining basic features combined with dummies indicating product categories that the customer has bought during the first purchase. AUC is greater than 0.5, which means that the model has predictive power better than random guessing.</w:t>
-      </w:r>
+        <w:t>Table 3 shows the performance of the XGB models using various sets of variables. The best AUC score on the test set is obtained by the model containing basic features combined with dummies indicating product categories that the customer has bought during the first purchase. AUC is greater than 0.5, which means that the model has predictive power better than random guessing.</w:t>
+      </w:r>
+    </w:p>
+    <w:p>
+      <w:pPr>
+        <w:pStyle w:val="Tekstpodstawowy"/>
+        <w:rPr>
+          <w:lang w:val="en-GB"/>
+        </w:rPr>
+      </w:pPr>
+    </w:p>
+    <w:p>
+      <w:pPr>
+        <w:pStyle w:val="Tekstpodstawowy"/>
+        <w:rPr>
+          <w:lang w:val="en-GB"/>
+        </w:rPr>
+      </w:pPr>
     </w:p>
     <w:p>
       <w:pPr>
@@ -13500,13 +12154,8 @@
         <w:rPr>
           <w:lang w:val="en-GB"/>
         </w:rPr>
-        <w:t>Table 3. AUC values f</w:t>
-      </w:r>
-      <w:r>
-        <w:rPr>
-          <w:lang w:val="en-GB"/>
-        </w:rPr>
-        <w:t xml:space="preserve">or </w:t>
+        <w:lastRenderedPageBreak/>
+        <w:t xml:space="preserve">Table 3. AUC values for </w:t>
       </w:r>
       <w:proofErr w:type="spellStart"/>
       <w:r>
@@ -13571,7 +12220,6 @@
                 <w:b/>
                 <w:color w:val="111111"/>
               </w:rPr>
-              <w:lastRenderedPageBreak/>
               <w:t>Model</w:t>
             </w:r>
           </w:p>
@@ -14804,13 +13452,7 @@
         <w:rPr>
           <w:lang w:val="en-GB"/>
         </w:rPr>
-        <w:t>The second-best model is the one containing all variables, with demographic variables transformed with PCA. It is worth noticing that this model also contains the features containing product categories information, so similar performance is not a surprise.</w:t>
-      </w:r>
-      <w:r>
-        <w:rPr>
-          <w:lang w:val="en-GB"/>
-        </w:rPr>
-        <w:t xml:space="preserve"> The percentage drop in AUC is very small (0.6%). The model with only basic information is about 2.5% worse.</w:t>
+        <w:t>The second-best model is the one containing all variables, with demographic variables transformed with PCA. It is worth noticing that this model also contains the features containing product categories information, so similar performance is not a surprise. The percentage drop in AUC is very small (0.6%). The model with only basic information is about 2.5% worse.</w:t>
       </w:r>
     </w:p>
     <w:p>
@@ -14824,13 +13466,7 @@
         <w:rPr>
           <w:lang w:val="en-GB"/>
         </w:rPr>
-        <w:t>The score of the subset of features selected by the Boruta algorithm using AUC on the test set is 0.646 - less than the model including all variabl</w:t>
-      </w:r>
-      <w:r>
-        <w:rPr>
-          <w:lang w:val="en-GB"/>
-        </w:rPr>
-        <w:t>es. This means that using the Boruta algorithm did not bring additional predictive power to the model. At the same time, this means that the variables indicating reviews topics seem to be relevant for the model performance.</w:t>
+        <w:t>The score of the subset of features selected by the Boruta algorithm using AUC on the test set is 0.646 - less than the model including all variables. This means that using the Boruta algorithm did not bring additional predictive power to the model. At the same time, this means that the variables indicating reviews topics seem to be relevant for the model performance.</w:t>
       </w:r>
     </w:p>
     <w:p>
@@ -14844,13 +13480,7 @@
         <w:rPr>
           <w:lang w:val="en-GB"/>
         </w:rPr>
-        <w:t xml:space="preserve">Another thing worth noticing is </w:t>
-      </w:r>
-      <w:r>
-        <w:rPr>
-          <w:lang w:val="en-GB"/>
-        </w:rPr>
-        <w:t xml:space="preserve">the fact that AUC on the train set is almost 1 in every model. These values are worrying because this means that the models are highly over-fitted, and that generalization problems can be present. The </w:t>
+        <w:t xml:space="preserve">Another thing worth noticing is the fact that AUC on the train set is almost 1 in every model. These values are worrying because this means that the models are highly over-fitted, and that generalization problems can be present. The </w:t>
       </w:r>
       <w:proofErr w:type="spellStart"/>
       <w:r>
@@ -14864,19 +13494,7 @@
         <w:rPr>
           <w:lang w:val="en-GB"/>
         </w:rPr>
-        <w:t xml:space="preserve"> model has some built-in parameters that can be </w:t>
-      </w:r>
-      <w:r>
-        <w:rPr>
-          <w:lang w:val="en-GB"/>
-        </w:rPr>
-        <w:t>used as regularization strategies, like the maximum tree depth of a single tree trained and a number of iterations. In search of a less over-fitted model, I have tweaked these parameters in cross-validation. However, although in some cases I was able to ma</w:t>
-      </w:r>
-      <w:r>
-        <w:rPr>
-          <w:lang w:val="en-GB"/>
-        </w:rPr>
-        <w:t>ke the model overfit less, the performance in 2-fold cross-validation was still the best with highly over-fitted models.</w:t>
+        <w:t xml:space="preserve"> model has some built-in parameters that can be used as regularization strategies, like the maximum tree depth of a single tree trained and a number of iterations. In search of a less over-fitted model, I have tweaked these parameters in cross-validation. However, although in some cases I was able to make the model overfit less, the performance in 2-fold cross-validation was still the best with highly over-fitted models.</w:t>
       </w:r>
     </w:p>
     <w:p>
@@ -14890,20 +13508,8 @@
         <w:rPr>
           <w:lang w:val="en-GB"/>
         </w:rPr>
-        <w:t>I have also created a table 4 containing similar information, but this time for the Logistic Regression model. The main finding is that</w:t>
-      </w:r>
-      <w:r>
-        <w:rPr>
-          <w:lang w:val="en-GB"/>
-        </w:rPr>
-        <w:t xml:space="preserve"> even the best LR model (containing product </w:t>
-      </w:r>
-      <w:r>
-        <w:rPr>
-          <w:lang w:val="en-GB"/>
-        </w:rPr>
         <w:lastRenderedPageBreak/>
-        <w:t xml:space="preserve">categories and basic features) is worse than the worst </w:t>
+        <w:t xml:space="preserve">I have also created a table 4 containing similar information, but this time for the Logistic Regression model. The main finding is that even the best LR model (containing product categories and basic features) is worse than the worst </w:t>
       </w:r>
       <w:proofErr w:type="spellStart"/>
       <w:r>
@@ -14945,13 +13551,7 @@
         <w:rPr>
           <w:lang w:val="en-GB"/>
         </w:rPr>
-        <w:t>Table 4. AUC values</w:t>
-      </w:r>
-      <w:r>
-        <w:rPr>
-          <w:lang w:val="en-GB"/>
-        </w:rPr>
-        <w:t xml:space="preserve"> for Logistic Regression model</w:t>
+        <w:t>Table 4. AUC values for Logistic Regression model</w:t>
       </w:r>
     </w:p>
     <w:tbl>
@@ -15958,13 +14558,7 @@
         <w:rPr>
           <w:lang w:val="en-GB"/>
         </w:rPr>
-        <w:t>AUC values for the test set oscillating below 0.6 mean that the model is very poorly fitted to the data. For the worst model containing only the agglomeration feature, it is at the value of 0.546. It is that close to the level of random classifier (0.5), t</w:t>
-      </w:r>
-      <w:r>
-        <w:rPr>
-          <w:lang w:val="en-GB"/>
-        </w:rPr>
-        <w:t>hat one could even argue that this model does not have any predictive power.</w:t>
+        <w:t>AUC values for the test set oscillating below 0.6 mean that the model is very poorly fitted to the data. For the worst model containing only the agglomeration feature, it is at the value of 0.546. It is that close to the level of random classifier (0.5), that one could even argue that this model does not have any predictive power.</w:t>
       </w:r>
     </w:p>
     <w:p>
@@ -15992,13 +14586,7 @@
         <w:rPr>
           <w:lang w:val="en-GB"/>
         </w:rPr>
-        <w:t xml:space="preserve"> select the same 2 models as the best ones - namely the one with product categories and with all variables.</w:t>
-      </w:r>
-      <w:r>
-        <w:rPr>
-          <w:lang w:val="en-GB"/>
-        </w:rPr>
-        <w:t xml:space="preserve"> From the fact that 2 such different models arrived at the same conclusion in terms of which variables should be included, this means that these variables simply provide the biggest predictive power, regardless of the model used.</w:t>
+        <w:t xml:space="preserve"> select the same 2 models as the best ones - namely the one with product categories and with all variables. From the fact that 2 such different models arrived at the same conclusion in terms of which variables should be included, this means that these variables simply provide the biggest predictive power, regardless of the model used.</w:t>
       </w:r>
     </w:p>
     <w:p>
@@ -16012,13 +14600,7 @@
         <w:rPr>
           <w:lang w:val="en-GB"/>
         </w:rPr>
-        <w:t xml:space="preserve">Comparison of performance </w:t>
-      </w:r>
-      <w:r>
-        <w:rPr>
-          <w:lang w:val="en-GB"/>
-        </w:rPr>
-        <w:t xml:space="preserve">for </w:t>
+        <w:t xml:space="preserve">Comparison of performance for </w:t>
       </w:r>
       <w:r>
         <w:rPr>
@@ -16045,13 +14627,14 @@
         <w:rPr>
           <w:lang w:val="en-GB"/>
         </w:rPr>
-        <w:t xml:space="preserve"> model, this feature is rated as the 3rd best one (after excluding Boruta set to compare meaningfully with LR table). In the LR case, it is scored as the worst one. One possible e</w:t>
-      </w:r>
-      <w:r>
-        <w:rPr>
-          <w:lang w:val="en-GB"/>
-        </w:rPr>
-        <w:t xml:space="preserve">xplanation is that it’s because of the inherent ability of </w:t>
+        <w:t xml:space="preserve"> model, this feature is rated as the 3rd best one (after excluding Boruta set to compare meaningfully with LR table). In the LR case, it is scored as the worst one. One possible </w:t>
+      </w:r>
+      <w:r>
+        <w:rPr>
+          <w:lang w:val="en-GB"/>
+        </w:rPr>
+        <w:lastRenderedPageBreak/>
+        <w:t xml:space="preserve">explanation is that it’s because of the inherent ability of </w:t>
       </w:r>
       <w:proofErr w:type="spellStart"/>
       <w:r>
@@ -16079,104 +14662,74 @@
         <w:rPr>
           <w:lang w:val="en-GB"/>
         </w:rPr>
+        <w:t xml:space="preserve">From the perspective of CRM, the most important result of the </w:t>
+      </w:r>
+      <w:proofErr w:type="spellStart"/>
+      <w:r>
+        <w:rPr>
+          <w:lang w:val="en-GB"/>
+        </w:rPr>
+        <w:t>modeling</w:t>
+      </w:r>
+      <w:proofErr w:type="spellEnd"/>
+      <w:r>
+        <w:rPr>
+          <w:lang w:val="en-GB"/>
+        </w:rPr>
+        <w:t xml:space="preserve"> procedure is that the created model has predictive power in the task of churn prediction. This means that using the model’s predictions the marketing department can understand which of the customers are most likely to place the second order and can be encouraged further. And on the other hand, which customers have a very low probability to buy, and thus the company can restrain from losing money on targeting them.</w:t>
+      </w:r>
+    </w:p>
+    <w:p>
+      <w:pPr>
+        <w:pStyle w:val="Tekstpodstawowy"/>
+        <w:rPr>
+          <w:lang w:val="en-GB"/>
+        </w:rPr>
+      </w:pPr>
+      <w:r>
+        <w:rPr>
+          <w:lang w:val="en-GB"/>
+        </w:rPr>
+        <w:t xml:space="preserve">The AUC scores in the above tables are only point estimates. From such information, one cannot tell whether the performance would still be the same for a slightly different test set. This is especially crucial in the case of this study, as the differences between all the </w:t>
+      </w:r>
+      <w:proofErr w:type="spellStart"/>
+      <w:r>
+        <w:rPr>
+          <w:lang w:val="en-GB"/>
+        </w:rPr>
+        <w:t>XGBoost</w:t>
+      </w:r>
+      <w:proofErr w:type="spellEnd"/>
+      <w:r>
+        <w:rPr>
+          <w:lang w:val="en-GB"/>
+        </w:rPr>
+        <w:t xml:space="preserve"> models are not that big.</w:t>
+      </w:r>
+    </w:p>
+    <w:p>
+      <w:pPr>
+        <w:pStyle w:val="Tekstpodstawowy"/>
+        <w:rPr>
+          <w:lang w:val="en-GB"/>
+        </w:rPr>
+      </w:pPr>
+      <w:r>
+        <w:rPr>
+          <w:lang w:val="en-GB"/>
+        </w:rPr>
+        <w:t>A standard way to compare the models’ performance in a more robust way is using a bootstrap technique. I have sampled with replacement observations from the test set and calculated the AUC measure. Specifically, I have done 100 re-sample rounds, and the models chosen were the best one (product categories + basic information), second-best (all variables), and the one with only basic information as a benchmark. The figure 7 shows density estimates of these 3 empirical AUC score distributions.</w:t>
+      </w:r>
+    </w:p>
+    <w:p>
+      <w:pPr>
+        <w:pStyle w:val="CaptionedFigure"/>
+      </w:pPr>
+      <w:r>
+        <w:rPr>
+          <w:noProof/>
+        </w:rPr>
         <w:lastRenderedPageBreak/>
-        <w:t xml:space="preserve">From the perspective of CRM, the most important result of the </w:t>
-      </w:r>
-      <w:proofErr w:type="spellStart"/>
-      <w:r>
-        <w:rPr>
-          <w:lang w:val="en-GB"/>
-        </w:rPr>
-        <w:t>modeling</w:t>
-      </w:r>
-      <w:proofErr w:type="spellEnd"/>
-      <w:r>
-        <w:rPr>
-          <w:lang w:val="en-GB"/>
-        </w:rPr>
-        <w:t xml:space="preserve"> proced</w:t>
-      </w:r>
-      <w:r>
-        <w:rPr>
-          <w:lang w:val="en-GB"/>
-        </w:rPr>
-        <w:t>ure is that the created model has predictive power in the task of churn prediction. This means that using the model’s predictions the marketing department can understand which of the customers are most likely to place the second order and can be encouraged</w:t>
-      </w:r>
-      <w:r>
-        <w:rPr>
-          <w:lang w:val="en-GB"/>
-        </w:rPr>
-        <w:t xml:space="preserve"> further. And on the other hand, which customers have a very low probability to buy, and thus the company can restrain from losing money on targeting them.</w:t>
-      </w:r>
-    </w:p>
-    <w:p>
-      <w:pPr>
-        <w:pStyle w:val="Tekstpodstawowy"/>
-        <w:rPr>
-          <w:lang w:val="en-GB"/>
-        </w:rPr>
-      </w:pPr>
-      <w:r>
-        <w:rPr>
-          <w:lang w:val="en-GB"/>
-        </w:rPr>
-        <w:t xml:space="preserve">The AUC scores in the above tables are only point estimates. From such information, one cannot tell </w:t>
-      </w:r>
-      <w:r>
-        <w:rPr>
-          <w:lang w:val="en-GB"/>
-        </w:rPr>
-        <w:t xml:space="preserve">whether the performance would still be the same for a slightly different test set. This is especially crucial in the case of this study, as the differences between all the </w:t>
-      </w:r>
-      <w:proofErr w:type="spellStart"/>
-      <w:r>
-        <w:rPr>
-          <w:lang w:val="en-GB"/>
-        </w:rPr>
-        <w:t>XGBoost</w:t>
-      </w:r>
-      <w:proofErr w:type="spellEnd"/>
-      <w:r>
-        <w:rPr>
-          <w:lang w:val="en-GB"/>
-        </w:rPr>
-        <w:t xml:space="preserve"> models are not that big.</w:t>
-      </w:r>
-    </w:p>
-    <w:p>
-      <w:pPr>
-        <w:pStyle w:val="Tekstpodstawowy"/>
-        <w:rPr>
-          <w:lang w:val="en-GB"/>
-        </w:rPr>
-      </w:pPr>
-      <w:r>
-        <w:rPr>
-          <w:lang w:val="en-GB"/>
-        </w:rPr>
-        <w:t>A standard way to compare the models’ performance i</w:t>
-      </w:r>
-      <w:r>
-        <w:rPr>
-          <w:lang w:val="en-GB"/>
-        </w:rPr>
-        <w:t>n a more robust way is using a bootstrap technique. I have sampled with replacement observations from the test set and calculated the AUC measure. Specifically, I have done 100 re-sample rounds, and the models chosen were the best one (product categories +</w:t>
-      </w:r>
-      <w:r>
-        <w:rPr>
-          <w:lang w:val="en-GB"/>
-        </w:rPr>
-        <w:t xml:space="preserve"> basic information), second-best (all variables), and the one with only basic information as a benchmark. The figure 7 shows density estimates of these 3 empirical AUC score distributions.</w:t>
-      </w:r>
-    </w:p>
-    <w:p>
-      <w:pPr>
-        <w:pStyle w:val="CaptionedFigure"/>
-      </w:pPr>
-      <w:r>
-        <w:rPr>
-          <w:noProof/>
-        </w:rPr>
         <w:drawing>
           <wp:inline distT="0" distB="0" distL="0" distR="0">
             <wp:extent cx="4620126" cy="2772075"/>
@@ -16239,20 +14792,7 @@
         <w:rPr>
           <w:lang w:val="en-GB"/>
         </w:rPr>
-        <w:lastRenderedPageBreak/>
-        <w:t xml:space="preserve">The curve </w:t>
-      </w:r>
-      <w:r>
-        <w:rPr>
-          <w:lang w:val="en-GB"/>
-        </w:rPr>
-        <w:t>for the model with basic features is standing out of the others. However, the difference between 1st-best and 2nd-best models is not as clear - it looks like the better model has slightly better density curve shape, but this should be investigated more tho</w:t>
-      </w:r>
-      <w:r>
-        <w:rPr>
-          <w:lang w:val="en-GB"/>
-        </w:rPr>
-        <w:t xml:space="preserve">roughly. That is why I have used a </w:t>
+        <w:t xml:space="preserve">The curve for the model with basic features is standing out of the others. However, the difference between 1st-best and 2nd-best models is not as clear - it looks like the better model has slightly better density curve shape, but this should be investigated more thoroughly. That is why I have used a </w:t>
       </w:r>
       <w:proofErr w:type="spellStart"/>
       <w:r>
@@ -16280,13 +14820,7 @@
         <w:rPr>
           <w:lang w:val="en-GB"/>
         </w:rPr>
-        <w:t xml:space="preserve"> =/= auc_2nd_best, and </w:t>
-      </w:r>
-      <w:r>
-        <w:rPr>
-          <w:lang w:val="en-GB"/>
-        </w:rPr>
-        <w:t xml:space="preserve">the second one: H1: </w:t>
+        <w:t xml:space="preserve"> =/= auc_2nd_best, and the second one: H1: </w:t>
       </w:r>
       <w:proofErr w:type="spellStart"/>
       <w:r>
@@ -16314,13 +14848,7 @@
         <w:rPr>
           <w:lang w:val="en-GB"/>
         </w:rPr>
-        <w:t xml:space="preserve">The p-value for the first hypothesis is 0.0014. This means that with the level of significance 0.05, 0.01 the performance of the models is distinguishable. At the same time, p-value with ‘greater’ hypothesis is </w:t>
-      </w:r>
-      <w:r>
-        <w:rPr>
-          <w:lang w:val="en-GB"/>
-        </w:rPr>
-        <w:t>0.0007. This means that at the levels of significance 0.05, 0.01 one can say that the performance of the first model (only product categories) is better than that of the second one (all variables).</w:t>
+        <w:t>The p-value for the first hypothesis is 0.0014. This means that with the level of significance 0.05, 0.01 the performance of the models is distinguishable. At the same time, p-value with ‘greater’ hypothesis is 0.0007. This means that at the levels of significance 0.05, 0.01 one can say that the performance of the first model (only product categories) is better than that of the second one (all variables).</w:t>
       </w:r>
     </w:p>
     <w:p>
@@ -16334,19 +14862,7 @@
         <w:rPr>
           <w:lang w:val="en-GB"/>
         </w:rPr>
-        <w:t xml:space="preserve">Another reason to choose the “smaller” model for usage in </w:t>
-      </w:r>
-      <w:r>
-        <w:rPr>
-          <w:lang w:val="en-GB"/>
-        </w:rPr>
-        <w:t>the production setting is Occam’s razor heuristic. The model with product categories has 21 variables, while the one with all variables included - 47. If there is no important reason why the more complex approach should be used, the simpler is usually bett</w:t>
-      </w:r>
-      <w:r>
-        <w:rPr>
-          <w:lang w:val="en-GB"/>
-        </w:rPr>
-        <w:t>er. In this case, using a simpler model has the following advantages for the usage in the CRM context:</w:t>
+        <w:t>Another reason to choose the “smaller” model for usage in the production setting is Occam’s razor heuristic. The model with product categories has 21 variables, while the one with all variables included - 47. If there is no important reason why the more complex approach should be used, the simpler is usually better. In this case, using a simpler model has the following advantages for the usage in the CRM context:</w:t>
       </w:r>
     </w:p>
     <w:p>
@@ -16358,6 +14874,7 @@
         </w:numPr>
       </w:pPr>
       <w:r>
+        <w:lastRenderedPageBreak/>
         <w:t>Faster inference about the new customers - especially in an online prediction setting when the predictions have to be done on the fly</w:t>
       </w:r>
     </w:p>
@@ -16434,26 +14951,7 @@
         <w:rPr>
           <w:lang w:val="en-GB"/>
         </w:rPr>
-        <w:t xml:space="preserve">An ultimate goal of customer churn prediction is gaining information, which customers are most likely to place a second order. More specifically, one has to create </w:t>
-      </w:r>
-      <w:r>
-        <w:rPr>
-          <w:lang w:val="en-GB"/>
-        </w:rPr>
-        <w:t>a ranking of customers, in which they are sorted by their likelihood to buy for the second time. For each cumulative part of the ranking (top 1% of customers, top 10%, etc.), one can compute, which percentage of this part is truly buying for the second tim</w:t>
-      </w:r>
-      <w:r>
-        <w:rPr>
-          <w:lang w:val="en-GB"/>
-        </w:rPr>
-        <w:t xml:space="preserve">e. This type of approach is called a lift analysis and is a go-to tool for measuring the performance of targeting campaigns. Such information is also very </w:t>
-      </w:r>
-      <w:r>
-        <w:rPr>
-          <w:lang w:val="en-GB"/>
-        </w:rPr>
-        <w:lastRenderedPageBreak/>
-        <w:t>easily understandable by CRM experts without deep knowledge of statistics and machine learning.</w:t>
+        <w:t>An ultimate goal of customer churn prediction is gaining information, which customers are most likely to place a second order. More specifically, one has to create a ranking of customers, in which they are sorted by their likelihood to buy for the second time. For each cumulative part of the ranking (top 1% of customers, top 10%, etc.), one can compute, which percentage of this part is truly buying for the second time. This type of approach is called a lift analysis and is a go-to tool for measuring the performance of targeting campaigns. Such information is also very easily understandable by CRM experts without deep knowledge of statistics and machine learning.</w:t>
       </w:r>
     </w:p>
     <w:p>
@@ -16467,13 +14965,7 @@
         <w:rPr>
           <w:lang w:val="en-GB"/>
         </w:rPr>
-        <w:t xml:space="preserve">From </w:t>
-      </w:r>
-      <w:r>
-        <w:rPr>
-          <w:lang w:val="en-GB"/>
-        </w:rPr>
-        <w:t xml:space="preserve">these insights, the CRM experts can make an informed decision which customers are the most likely to respond positively to targeting efforts. </w:t>
+        <w:t xml:space="preserve">From these insights, the CRM experts can make an informed decision which customers are the most likely to respond positively to targeting efforts. </w:t>
       </w:r>
     </w:p>
     <w:p>
@@ -16500,13 +14992,7 @@
         <w:rPr>
           <w:lang w:val="en-GB"/>
         </w:rPr>
-        <w:t xml:space="preserve"> customers ranked by probability </w:t>
-      </w:r>
-      <w:r>
-        <w:rPr>
-          <w:lang w:val="en-GB"/>
-        </w:rPr>
-        <w:t>to buy for the second time is presented. On the y axis, a lift value for this quantile is shown.</w:t>
+        <w:t xml:space="preserve"> customers ranked by probability to buy for the second time is presented. On the y axis, a lift value for this quantile is shown.</w:t>
       </w:r>
     </w:p>
     <w:p>
@@ -16520,19 +15006,7 @@
         <w:rPr>
           <w:lang w:val="en-GB"/>
         </w:rPr>
-        <w:t xml:space="preserve">The shape of the plot resembles the one of the function 1/x. Values of lift are very big for the smallest percentage of the best customers to target, and they </w:t>
-      </w:r>
-      <w:r>
-        <w:rPr>
-          <w:lang w:val="en-GB"/>
-        </w:rPr>
-        <w:t>are getting smaller very quickly. This means that the more customers the company would like to target based on the model prediction, the less marginal effects it would get from the usage of the model. For example, for the top 1% of the customers, the model</w:t>
-      </w:r>
-      <w:r>
-        <w:rPr>
-          <w:lang w:val="en-GB"/>
-        </w:rPr>
-        <w:t xml:space="preserve"> can predict retention 18.7 times better than the random targeting approach. For the top 5%, it is still very effective, being 4.2 times better. If one would like to </w:t>
+        <w:t xml:space="preserve">The shape of the plot resembles the one of the function 1/x. Values of lift are very big for the smallest percentage of the best customers to target, and they are getting smaller very quickly. This means that the more customers the company would like to target based on the model prediction, the less marginal effects it would get from the usage of the model. For example, for the top 1% of the customers, the model can predict retention 18.7 times better than the random targeting approach. For the top 5%, it is still very effective, being 4.2 times better. If one would like to </w:t>
       </w:r>
       <w:proofErr w:type="spellStart"/>
       <w:r>
@@ -16560,13 +15034,7 @@
         <w:rPr>
           <w:lang w:val="en-GB"/>
         </w:rPr>
-        <w:t xml:space="preserve"> the customers, the improvement over random targeting is 0.3 (130%). Althoug</w:t>
-      </w:r>
-      <w:r>
-        <w:rPr>
-          <w:lang w:val="en-GB"/>
-        </w:rPr>
-        <w:t>h this value is less impressive than for smaller percentages, it is still an improvement over random targeting.</w:t>
+        <w:t xml:space="preserve"> the customers, the improvement over random targeting is 0.3 (130%). Although this value is less impressive than for smaller percentages, it is still an improvement over random targeting.</w:t>
       </w:r>
     </w:p>
     <w:p>
@@ -16686,19 +15154,7 @@
         <w:rPr>
           <w:lang w:val="en-GB"/>
         </w:rPr>
-        <w:t xml:space="preserve"> algorithms for the task </w:t>
-      </w:r>
-      <w:r>
-        <w:rPr>
-          <w:lang w:val="en-GB"/>
-        </w:rPr>
-        <w:t>of churn prediction. Logistic Regression is an interpretable model by design - one can simply look at the model coefficients and infer about strength and direction of a particular feature influenced on the final prediction. However, as shown in the previou</w:t>
-      </w:r>
-      <w:r>
-        <w:rPr>
-          <w:lang w:val="en-GB"/>
-        </w:rPr>
-        <w:t xml:space="preserve">s sections it is inferior to </w:t>
+        <w:t xml:space="preserve"> algorithms for the task of churn prediction. Logistic Regression is an interpretable model by design - one can simply look at the model coefficients and infer about strength and direction of a particular feature influenced on the final prediction. However, as shown in the previous sections it is inferior to </w:t>
       </w:r>
       <w:proofErr w:type="spellStart"/>
       <w:r>
@@ -16739,13 +15195,7 @@
         <w:rPr>
           <w:lang w:val="en-GB"/>
         </w:rPr>
-        <w:t xml:space="preserve"> and direction of influence for model pre</w:t>
-      </w:r>
-      <w:r>
-        <w:rPr>
-          <w:lang w:val="en-GB"/>
-        </w:rPr>
-        <w:t>diction, XAI tools have to be used.</w:t>
+        <w:t xml:space="preserve"> and direction of influence for model prediction, XAI tools have to be used.</w:t>
       </w:r>
     </w:p>
     <w:p>
@@ -16759,13 +15209,7 @@
         <w:rPr>
           <w:lang w:val="en-GB"/>
         </w:rPr>
-        <w:t>In this study, I have used 2 techniques of XAI, namely Variable Importance (VI) and Partial Dependence Profile (PDP). The first one can answer the question “which variables (or categories of variables) influence the pred</w:t>
-      </w:r>
-      <w:r>
-        <w:rPr>
-          <w:lang w:val="en-GB"/>
-        </w:rPr>
-        <w:t>ictions the most?” while the second - “What is the direction and strength of this influence?”</w:t>
+        <w:t>In this study, I have used 2 techniques of XAI, namely Variable Importance (VI) and Partial Dependence Profile (PDP). The first one can answer the question “which variables (or categories of variables) influence the predictions the most?” while the second - “What is the direction and strength of this influence?”</w:t>
       </w:r>
     </w:p>
     <w:p>
@@ -16803,13 +15247,7 @@
         <w:rPr>
           <w:lang w:val="en-GB"/>
         </w:rPr>
-        <w:t xml:space="preserve"> 2018). There were 2 r</w:t>
-      </w:r>
-      <w:r>
-        <w:rPr>
-          <w:lang w:val="en-GB"/>
-        </w:rPr>
-        <w:t xml:space="preserve">easons for that choice. First, </w:t>
+        <w:t xml:space="preserve"> 2018). There were 2 reasons for that choice. First, </w:t>
       </w:r>
       <w:proofErr w:type="spellStart"/>
       <w:r>
@@ -16823,13 +15261,7 @@
         <w:rPr>
           <w:lang w:val="en-GB"/>
         </w:rPr>
-        <w:t xml:space="preserve"> model does not have a model-specific Variable Importance measure (as for example Mean Decrease Gini in the case of Random Forest), and thus a model-agnostic method has to be used. Second, Permutation Feature Importanc</w:t>
-      </w:r>
-      <w:r>
-        <w:rPr>
-          <w:lang w:val="en-GB"/>
-        </w:rPr>
-        <w:t>e allows to test not only feature importance of one variable at a time, but also sets of variables.</w:t>
+        <w:t xml:space="preserve"> model does not have a model-specific Variable Importance measure (as for example Mean Decrease Gini in the case of Random Forest), and thus a model-agnostic method has to be used. Second, Permutation Feature Importance allows to test not only feature importance of one variable at a time, but also sets of variables.</w:t>
       </w:r>
     </w:p>
     <w:p>
@@ -16843,19 +15275,7 @@
         <w:rPr>
           <w:lang w:val="en-GB"/>
         </w:rPr>
-        <w:t xml:space="preserve">The method is based on model performance changes when random permutations are applied to predictor variables. Because of the feature values are “exchanged” </w:t>
-      </w:r>
-      <w:r>
-        <w:rPr>
-          <w:lang w:val="en-GB"/>
-        </w:rPr>
-        <w:t>between the observations, they stop bringing any information to the model (because they are random). If a particular feature is heavily used by the model in obtaining predictions, then the model’s performance will drop by a large amount. Similarly, if a fe</w:t>
-      </w:r>
-      <w:r>
-        <w:rPr>
-          <w:lang w:val="en-GB"/>
-        </w:rPr>
-        <w:t>ature is not used by the model at all, when it will be shuffled the model’s performance won’t change. Such operation can be easily generalized to sets of features - one simply has to permute more features at once instead of just one.</w:t>
+        <w:t>The method is based on model performance changes when random permutations are applied to predictor variables. Because of the feature values are “exchanged” between the observations, they stop bringing any information to the model (because they are random). If a particular feature is heavily used by the model in obtaining predictions, then the model’s performance will drop by a large amount. Similarly, if a feature is not used by the model at all, when it will be shuffled the model’s performance won’t change. Such operation can be easily generalized to sets of features - one simply has to permute more features at once instead of just one.</w:t>
       </w:r>
     </w:p>
     <w:p>
@@ -16869,13 +15289,7 @@
         <w:rPr>
           <w:lang w:val="en-GB"/>
         </w:rPr>
-        <w:t>A scaling can be appli</w:t>
-      </w:r>
-      <w:r>
-        <w:rPr>
-          <w:lang w:val="en-GB"/>
-        </w:rPr>
-        <w:t>ed to the resulting AUC scores per each feature to facilitate interpretation. It is specified in the formula 1. I have scaled the values of AUC for the feature f (</w:t>
+        <w:t>A scaling can be applied to the resulting AUC scores per each feature to facilitate interpretation. It is specified in the formula 1. I have scaled the values of AUC for the feature f (</w:t>
       </w:r>
       <m:oMath>
         <m:r>
@@ -16914,13 +15328,7 @@
         <w:rPr>
           <w:lang w:val="en-GB"/>
         </w:rPr>
-        <w:t>) to the 0-1 range based on 2 quantities - AUC for the model without any variables’ p</w:t>
-      </w:r>
-      <w:r>
-        <w:rPr>
-          <w:lang w:val="en-GB"/>
-        </w:rPr>
-        <w:t>ermutations (</w:t>
+        <w:t>) to the 0-1 range based on 2 quantities - AUC for the model without any variables’ permutations (</w:t>
       </w:r>
       <m:oMath>
         <m:r>
@@ -16959,13 +15367,7 @@
         <w:rPr>
           <w:lang w:val="en-GB"/>
         </w:rPr>
-        <w:t xml:space="preserve">), and 0.5 (AUC score for random classifier). Then interpretation is as follows. If a score for a particular feature is close to 1, this means that the model after excluding this feature starts behaving like a random classifier, </w:t>
-      </w:r>
-      <w:r>
-        <w:rPr>
-          <w:lang w:val="en-GB"/>
-        </w:rPr>
-        <w:t>so this feature is extremely important. On the other hand, if the score is close to 0, this means that the model performance didn’t change at all, so the feature is unimportant.</w:t>
+        <w:t>), and 0.5 (AUC score for random classifier). Then interpretation is as follows. If a score for a particular feature is close to 1, this means that the model after excluding this feature starts behaving like a random classifier, so this feature is extremely important. On the other hand, if the score is close to 0, this means that the model performance didn’t change at all, so the feature is unimportant.</w:t>
       </w:r>
     </w:p>
     <w:p>
@@ -17128,13 +15530,7 @@
         <w:rPr>
           <w:lang w:val="en-GB"/>
         </w:rPr>
-        <w:t>im</w:t>
-      </w:r>
-      <w:r>
-        <w:rPr>
-          <w:lang w:val="en-GB"/>
-        </w:rPr>
-        <w:t>portances</w:t>
+        <w:t>importances</w:t>
       </w:r>
       <w:proofErr w:type="spellEnd"/>
       <w:r>
@@ -17155,13 +15551,7 @@
         <w:rPr>
           <w:lang w:val="en-GB"/>
         </w:rPr>
-        <w:t xml:space="preserve"> also for the model with all features is that it </w:t>
-      </w:r>
-      <w:r>
-        <w:rPr>
-          <w:lang w:val="en-GB"/>
-        </w:rPr>
-        <w:t>can answer the questions about the significance of the particular sets of variables.</w:t>
+        <w:t xml:space="preserve"> also for the model with all features is that it can answer the questions about the significance of the particular sets of variables.</w:t>
       </w:r>
     </w:p>
     <w:p>
@@ -17190,13 +15580,7 @@
         <w:rPr>
           <w:lang w:val="en-GB"/>
         </w:rPr>
-        <w:t xml:space="preserve"> from the XGB model for the best variables (with included product categories) are presented. The most important one is</w:t>
-      </w:r>
-      <w:r>
-        <w:rPr>
-          <w:lang w:val="en-GB"/>
-        </w:rPr>
-        <w:t xml:space="preserve"> the transportation cost. Also, high importance scores are obtained by value of the payment and vanilla geolocation variables.</w:t>
+        <w:t xml:space="preserve"> from the XGB model for the best variables (with included product categories) are presented. The most important one is the transportation cost. Also, high importance scores are obtained by value of the payment and vanilla geolocation variables.</w:t>
       </w:r>
     </w:p>
     <w:p>
@@ -17255,10 +15639,7 @@
         <w:pStyle w:val="ImageCaption"/>
       </w:pPr>
       <w:r>
-        <w:t xml:space="preserve">Figure 9: Variable importance plots for the model with included product categories. Left subplot shows single variables, while </w:t>
-      </w:r>
-      <w:r>
-        <w:t>right one - binned product categories and geolocation features.</w:t>
+        <w:t>Figure 9: Variable importance plots for the model with included product categories. Left subplot shows single variables, while right one - binned product categories and geolocation features.</w:t>
       </w:r>
     </w:p>
     <w:p>
@@ -17272,13 +15653,7 @@
         <w:rPr>
           <w:lang w:val="en-GB"/>
         </w:rPr>
-        <w:t xml:space="preserve">Most of the dummies indicating product categories are in the latter part of the ranking. One could wonder, why despite these features are relatively unimportant variables, they lead to a 2.5% </w:t>
-      </w:r>
-      <w:r>
-        <w:rPr>
-          <w:lang w:val="en-GB"/>
-        </w:rPr>
-        <w:t>gain in AUC compared to the model without them.</w:t>
+        <w:t>Most of the dummies indicating product categories are in the latter part of the ranking. One could wonder, why despite these features are relatively unimportant variables, they lead to a 2.5% gain in AUC compared to the model without them.</w:t>
       </w:r>
     </w:p>
     <w:p>
@@ -17306,13 +15681,7 @@
         <w:rPr>
           <w:lang w:val="en-GB"/>
         </w:rPr>
-        <w:t xml:space="preserve"> should be treated jointly. The same can be argued about geographic coordinate</w:t>
-      </w:r>
-      <w:r>
-        <w:rPr>
-          <w:lang w:val="en-GB"/>
-        </w:rPr>
-        <w:t xml:space="preserve">s. To account for this, I have used a feature importance for these variables </w:t>
+        <w:t xml:space="preserve"> should be treated jointly. The same can be argued about geographic coordinates. To account for this, I have used a feature importance for these variables </w:t>
       </w:r>
       <w:r>
         <w:rPr>
@@ -17347,13 +15716,7 @@
         <w:rPr>
           <w:lang w:val="en-GB"/>
         </w:rPr>
-        <w:t>After this operation, it can be seen tha</w:t>
-      </w:r>
-      <w:r>
-        <w:rPr>
-          <w:lang w:val="en-GB"/>
-        </w:rPr>
-        <w:t>t product categories gained in relative importance - now they are the 4th variable. Also, the geolocation variables set became more important than payment value and transportation cost.</w:t>
+        <w:t>After this operation, it can be seen that product categories gained in relative importance - now they are the 4th variable. Also, the geolocation variables set became more important than payment value and transportation cost.</w:t>
       </w:r>
     </w:p>
     <w:p>
@@ -17378,13 +15741,7 @@
         <w:rPr>
           <w:lang w:val="en-GB"/>
         </w:rPr>
-        <w:t xml:space="preserve"> for the model with </w:t>
-      </w:r>
-      <w:r>
-        <w:rPr>
-          <w:lang w:val="en-GB"/>
-        </w:rPr>
-        <w:t xml:space="preserve">all variables are presented. </w:t>
+        <w:t xml:space="preserve"> for the model with all variables are presented. </w:t>
       </w:r>
       <w:r>
         <w:t xml:space="preserve">I </w:t>
@@ -17403,7 +15760,15 @@
       </w:r>
       <w:proofErr w:type="spellEnd"/>
       <w:r>
-        <w:t xml:space="preserve"> the variables into 3 categories:</w:t>
+        <w:t xml:space="preserve"> the </w:t>
+      </w:r>
+      <w:proofErr w:type="spellStart"/>
+      <w:r>
+        <w:t>variables</w:t>
+      </w:r>
+      <w:proofErr w:type="spellEnd"/>
+      <w:r>
+        <w:t xml:space="preserve"> into 3 categories:</w:t>
       </w:r>
     </w:p>
     <w:p>
@@ -17463,10 +15828,7 @@
         </w:numPr>
       </w:pPr>
       <w:r>
-        <w:t>raw location - simply longitude/latitude coordinat</w:t>
-      </w:r>
-      <w:r>
-        <w:t>es</w:t>
+        <w:t>raw location - simply longitude/latitude coordinates</w:t>
       </w:r>
     </w:p>
     <w:p>
@@ -17565,13 +15927,7 @@
         <w:rPr>
           <w:lang w:val="en-GB"/>
         </w:rPr>
-        <w:t xml:space="preserve"> features. The next 2 sets, namely geod</w:t>
-      </w:r>
-      <w:r>
-        <w:rPr>
-          <w:lang w:val="en-GB"/>
-        </w:rPr>
-        <w:t>emographic and spatial location have a similar influence. The lowest impact on the model predictions have the perception variables and the density population indicator.</w:t>
+        <w:t xml:space="preserve"> features. The next 2 sets, namely geodemographic and spatial location have a similar influence. The lowest impact on the model predictions have the perception variables and the density population indicator.</w:t>
       </w:r>
     </w:p>
     <w:p>
@@ -17604,13 +15960,7 @@
         <w:rPr>
           <w:b/>
         </w:rPr>
-        <w:t>propensit</w:t>
-      </w:r>
-      <w:r>
-        <w:rPr>
-          <w:b/>
-        </w:rPr>
-        <w:t>y</w:t>
+        <w:t>propensity</w:t>
       </w:r>
       <w:proofErr w:type="spellEnd"/>
       <w:r>
@@ -17746,13 +16096,7 @@
         <w:rPr>
           <w:lang w:val="en-GB"/>
         </w:rPr>
-        <w:t>In the following section,</w:t>
-      </w:r>
-      <w:r>
-        <w:rPr>
-          <w:lang w:val="en-GB"/>
-        </w:rPr>
-        <w:t xml:space="preserve"> I have tried to answer the questions about the direction of the influence of predictors of customer churn.</w:t>
+        <w:t>In the following section, I have tried to answer the questions about the direction of the influence of predictors of customer churn.</w:t>
       </w:r>
     </w:p>
     <w:p>
@@ -17790,19 +16134,7 @@
         <w:rPr>
           <w:lang w:val="en-GB"/>
         </w:rPr>
-        <w:t xml:space="preserve"> Paribus technique. This technique </w:t>
-      </w:r>
-      <w:r>
-        <w:rPr>
-          <w:lang w:val="en-GB"/>
-        </w:rPr>
-        <w:t>is meant to perform a “what if” analysis for one observation and one feature. For this observation, the variable of interest is changed and the model predicts the response for each of these changes. Partial Dependence Profile is simply averaged value of su</w:t>
-      </w:r>
-      <w:r>
-        <w:rPr>
-          <w:lang w:val="en-GB"/>
-        </w:rPr>
-        <w:t xml:space="preserve">ch </w:t>
+        <w:t xml:space="preserve"> Paribus technique. This technique is meant to perform a “what if” analysis for one observation and one feature. For this observation, the variable of interest is changed and the model predicts the response for each of these changes. Partial Dependence Profile is simply averaged value of such </w:t>
       </w:r>
       <w:proofErr w:type="spellStart"/>
       <w:r>
@@ -17830,13 +16162,7 @@
         <w:rPr>
           <w:lang w:val="en-GB"/>
         </w:rPr>
-        <w:t>In the figure 11 Partial Dependence Profile for payment value is presented. The black line is the profile itself. To facilitate drawing conclusions from the PDP plot for payment val</w:t>
-      </w:r>
-      <w:r>
-        <w:rPr>
-          <w:lang w:val="en-GB"/>
-        </w:rPr>
-        <w:t>ue I have included a smoothing line (blue). Also, I have added vertical lines indicating quantiles of this variable’s values in the dataset (red).</w:t>
+        <w:t>In the figure 11 Partial Dependence Profile for payment value is presented. The black line is the profile itself. To facilitate drawing conclusions from the PDP plot for payment value I have included a smoothing line (blue). Also, I have added vertical lines indicating quantiles of this variable’s values in the dataset (red).</w:t>
       </w:r>
     </w:p>
     <w:p>
@@ -17910,19 +16236,7 @@
         <w:rPr>
           <w:lang w:val="en-GB"/>
         </w:rPr>
-        <w:t xml:space="preserve">Model response for payment value is non-monotonous. </w:t>
-      </w:r>
-      <w:r>
-        <w:rPr>
-          <w:lang w:val="en-GB"/>
-        </w:rPr>
-        <w:t>From an analysis of smoothed model response, one can say that it is increasing to the point of around 100. This means that on average, until the payment value of 100, the bigger the payment value, the model is predicting a bigger probability of placing a s</w:t>
-      </w:r>
-      <w:r>
-        <w:rPr>
-          <w:lang w:val="en-GB"/>
-        </w:rPr>
-        <w:t>econd order by the customer. After this threshold of 100, the probability to buy for the second time is falling slowly.</w:t>
+        <w:t>Model response for payment value is non-monotonous. From an analysis of smoothed model response, one can say that it is increasing to the point of around 100. This means that on average, until the payment value of 100, the bigger the payment value, the model is predicting a bigger probability of placing a second order by the customer. After this threshold of 100, the probability to buy for the second time is falling slowly.</w:t>
       </w:r>
     </w:p>
     <w:p>
@@ -17936,19 +16250,7 @@
         <w:rPr>
           <w:lang w:val="en-GB"/>
         </w:rPr>
-        <w:t>On the figure 12 similar PDP plot but for the number of items is presented. The relationship between the number of items bought in the f</w:t>
-      </w:r>
-      <w:r>
-        <w:rPr>
-          <w:lang w:val="en-GB"/>
-        </w:rPr>
-        <w:t>irst purchase and the probability of the second purchase is negative. One has to remember that in 80% of the orders there is only one product, while in 10% - 2 items. At the same time, the drop in the model’s response between 1 and 2 items is not very abru</w:t>
-      </w:r>
-      <w:r>
-        <w:rPr>
-          <w:lang w:val="en-GB"/>
-        </w:rPr>
-        <w:t xml:space="preserve">pt, meaning that this relationship is hard to use in </w:t>
+        <w:t xml:space="preserve">On the figure 12 similar PDP plot but for the number of items is presented. The relationship between the number of items bought in the first purchase and the probability of the second purchase is negative. One has to remember that in 80% of the orders there is only one product, while in 10% - 2 items. At the same time, the drop in the model’s response between 1 and 2 items is not very abrupt, meaning that this relationship is hard to use in </w:t>
       </w:r>
       <w:proofErr w:type="spellStart"/>
       <w:r>
@@ -18036,13 +16338,7 @@
         <w:rPr>
           <w:lang w:val="en-GB"/>
         </w:rPr>
-        <w:t>For CRM, information about such a relationship can lead to the following trade-off. The more the customer buys in the first purchase, the bigger are the chances that they will not make a second purchase. This can have implications in cross-selling campaign</w:t>
-      </w:r>
-      <w:r>
-        <w:rPr>
-          <w:lang w:val="en-GB"/>
-        </w:rPr>
-        <w:t>s. The company can try to maximize the revenue from the first transaction by making the customer buy more, but then there is a bigger possibility that the customer will not make the second purchase.</w:t>
+        <w:t>For CRM, information about such a relationship can lead to the following trade-off. The more the customer buys in the first purchase, the bigger are the chances that they will not make a second purchase. This can have implications in cross-selling campaigns. The company can try to maximize the revenue from the first transaction by making the customer buy more, but then there is a bigger possibility that the customer will not make the second purchase.</w:t>
       </w:r>
     </w:p>
     <w:p>
@@ -18056,13 +16352,7 @@
         <w:rPr>
           <w:lang w:val="en-GB"/>
         </w:rPr>
-        <w:t>In the case of geolocation data, I have created a 2-d par</w:t>
-      </w:r>
-      <w:r>
-        <w:rPr>
-          <w:lang w:val="en-GB"/>
-        </w:rPr>
-        <w:t xml:space="preserve">tial dependence profile and visualized it on the figure 13. It can be seen that the predictions are the highest in two distinct large spots - one having its </w:t>
+        <w:t xml:space="preserve">In the case of geolocation data, I have created a 2-d partial dependence profile and visualized it on the figure 13. It can be seen that the predictions are the highest in two distinct large spots - one having its </w:t>
       </w:r>
       <w:proofErr w:type="spellStart"/>
       <w:r>
@@ -18076,13 +16366,7 @@
         <w:rPr>
           <w:lang w:val="en-GB"/>
         </w:rPr>
-        <w:t xml:space="preserve"> close to Brasilia (new capital of the country), and the other one on the same latitude, but </w:t>
-      </w:r>
-      <w:r>
-        <w:rPr>
-          <w:lang w:val="en-GB"/>
-        </w:rPr>
-        <w:t>closer to the western country border.</w:t>
+        <w:t xml:space="preserve"> close to Brasilia (new capital of the country), and the other one on the same latitude, but closer to the western country border.</w:t>
       </w:r>
     </w:p>
     <w:p>
@@ -18178,13 +16462,7 @@
         <w:rPr>
           <w:lang w:val="en-GB"/>
         </w:rPr>
-        <w:t xml:space="preserve"> method, that </w:t>
-      </w:r>
-      <w:r>
-        <w:rPr>
-          <w:lang w:val="en-GB"/>
-        </w:rPr>
-        <w:t xml:space="preserve">is decision trees. The vanilla decision tree algorithm works by partitioning the feature space on a discrete basis, and a typical output of that model on 2-d space is in the form of visible rectangles. And as </w:t>
+        <w:t xml:space="preserve"> method, that is decision trees. The vanilla decision tree algorithm works by partitioning the feature space on a discrete basis, and a typical output of that model on 2-d space is in the form of visible rectangles. And as </w:t>
       </w:r>
       <w:proofErr w:type="spellStart"/>
       <w:r>
@@ -18198,13 +16476,7 @@
         <w:rPr>
           <w:lang w:val="en-GB"/>
         </w:rPr>
-        <w:t xml:space="preserve"> is consisting of stacked decision trees</w:t>
-      </w:r>
-      <w:r>
-        <w:rPr>
-          <w:lang w:val="en-GB"/>
-        </w:rPr>
-        <w:t>, the resulting partition pattern is a bit more complex, but still, decision-tree-typical artifacts are visible.</w:t>
+        <w:t xml:space="preserve"> is consisting of stacked decision trees, the resulting partition pattern is a bit more complex, but still, decision-tree-typical artifacts are visible.</w:t>
       </w:r>
     </w:p>
     <w:p>
@@ -18218,13 +16490,7 @@
         <w:rPr>
           <w:lang w:val="en-GB"/>
         </w:rPr>
-        <w:t>One the plot 14 PDP for review score is presented. Analysis of model responses in case of this variable should be treated with caution, as vari</w:t>
-      </w:r>
-      <w:r>
-        <w:rPr>
-          <w:lang w:val="en-GB"/>
-        </w:rPr>
-        <w:t xml:space="preserve">able importance assessment showed it to be relatively non-important. However, I have still tried to </w:t>
+        <w:t xml:space="preserve">One the plot 14 PDP for review score is presented. Analysis of model responses in case of this variable should be treated with caution, as variable importance assessment showed it to be relatively non-important. However, I have still tried to </w:t>
       </w:r>
       <w:proofErr w:type="spellStart"/>
       <w:r>
@@ -18312,19 +16578,7 @@
         <w:rPr>
           <w:lang w:val="en-GB"/>
         </w:rPr>
-        <w:t>The model response is relativel</w:t>
-      </w:r>
-      <w:r>
-        <w:rPr>
-          <w:lang w:val="en-GB"/>
-        </w:rPr>
-        <w:t>y flat in reaction to changes in review score. For reviews 1 and 2, the response is not changing at all - meaning that it doesn’t matter “how bad” the review is. Rather, that unsatisfied customers will not buy again in general. From 2 to 5 the model respon</w:t>
-      </w:r>
-      <w:r>
-        <w:rPr>
-          <w:lang w:val="en-GB"/>
-        </w:rPr>
-        <w:t>se expectedly monotonically increases.</w:t>
+        <w:t>The model response is relatively flat in reaction to changes in review score. For reviews 1 and 2, the response is not changing at all - meaning that it doesn’t matter “how bad” the review is. Rather, that unsatisfied customers will not buy again in general. From 2 to 5 the model response expectedly monotonically increases.</w:t>
       </w:r>
     </w:p>
     <w:p>
@@ -18338,13 +16592,7 @@
         <w:rPr>
           <w:lang w:val="en-GB"/>
         </w:rPr>
-        <w:t>From the analysis of both the variable’s importance plot and the PDP plot, one can conclude that customer satisfaction positively influences customer’s propensity to buy again. However, the strength of this relationsh</w:t>
-      </w:r>
-      <w:r>
-        <w:rPr>
-          <w:lang w:val="en-GB"/>
-        </w:rPr>
-        <w:t>ip is very weak compared to other variables present in the model.</w:t>
+        <w:t>From the analysis of both the variable’s importance plot and the PDP plot, one can conclude that customer satisfaction positively influences customer’s propensity to buy again. However, the strength of this relationship is very weak compared to other variables present in the model.</w:t>
       </w:r>
     </w:p>
     <w:p>
@@ -18383,13 +16631,7 @@
         <w:rPr>
           <w:lang w:val="en-GB"/>
         </w:rPr>
-        <w:t xml:space="preserve"> method with variables encoding bas</w:t>
-      </w:r>
-      <w:r>
-        <w:rPr>
-          <w:lang w:val="en-GB"/>
-        </w:rPr>
-        <w:t>ic information about the purchase and included product categories had the best performance in terms of AUC metric. These results were robust with regards to permutation in the testing dataset.</w:t>
+        <w:t xml:space="preserve"> method with variables encoding basic information about the purchase and included product categories had the best performance in terms of AUC metric. These results were robust with regards to permutation in the testing dataset.</w:t>
       </w:r>
     </w:p>
     <w:p>
@@ -18403,13 +16645,7 @@
         <w:rPr>
           <w:lang w:val="en-GB"/>
         </w:rPr>
-        <w:t>I have also tested groups’ of features influence on the model’s</w:t>
-      </w:r>
-      <w:r>
-        <w:rPr>
-          <w:lang w:val="en-GB"/>
-        </w:rPr>
-        <w:t xml:space="preserve"> prediction. </w:t>
+        <w:t xml:space="preserve">I have also tested groups’ of features influence on the model’s prediction. </w:t>
       </w:r>
       <w:proofErr w:type="spellStart"/>
       <w:r>
@@ -18453,10 +16689,7 @@
         </w:rPr>
         <w:t> </w:t>
       </w:r>
-    </w:p>
-    <w:p>
-      <w:r>
-        <w:lastRenderedPageBreak/>
+      <w:r>
         <w:br w:type="page"/>
       </w:r>
     </w:p>
@@ -18477,10 +16710,7 @@
       <w:bookmarkEnd w:id="40"/>
       <w:bookmarkEnd w:id="53"/>
       <w:r>
-        <w:t>S</w:t>
-      </w:r>
-      <w:r>
-        <w:t>ummary</w:t>
+        <w:t>Summary</w:t>
       </w:r>
     </w:p>
     <w:p>
@@ -18508,25 +16738,7 @@
         <w:rPr>
           <w:lang w:val="en-GB"/>
         </w:rPr>
-        <w:t xml:space="preserve"> and Logistic Regression. The dataset used in this study contains a wid</w:t>
-      </w:r>
-      <w:r>
-        <w:rPr>
-          <w:lang w:val="en-GB"/>
-        </w:rPr>
-        <w:t>e range of variables, including transaction data, customer location, geodemographic context and customer perception about the previous purchase. To assess the importance of these features for the predictions I have applied a Permutation-based Variable Impo</w:t>
-      </w:r>
-      <w:r>
-        <w:rPr>
-          <w:lang w:val="en-GB"/>
-        </w:rPr>
-        <w:t>rtance technique. The results reported show that transaction, location and geodemographic data are the most relevant predictors. On the contrary, customer perception proxied by the numeric review and the topic of the text review were shown to be not import</w:t>
-      </w:r>
-      <w:r>
-        <w:rPr>
-          <w:lang w:val="en-GB"/>
-        </w:rPr>
-        <w:t xml:space="preserve">ant. </w:t>
+        <w:t xml:space="preserve"> and Logistic Regression. The dataset used in this study contains a wide range of variables, including transaction data, customer location, geodemographic context and customer perception about the previous purchase. To assess the importance of these features for the predictions I have applied a Permutation-based Variable Importance technique. The results reported show that transaction, location and geodemographic data are the most relevant predictors. On the contrary, customer perception proxied by the numeric review and the topic of the text review were shown to be not important. </w:t>
       </w:r>
       <w:proofErr w:type="spellStart"/>
       <w:r>
@@ -18568,13 +16780,7 @@
         <w:rPr>
           <w:lang w:val="en-GB"/>
         </w:rPr>
-        <w:t>The results of this study can help companies in improving the profitability of their customer retention efforts. Because of the fact that the pred</w:t>
-      </w:r>
-      <w:r>
-        <w:rPr>
-          <w:lang w:val="en-GB"/>
-        </w:rPr>
-        <w:t>ictions can be made just after the first purchase, the targeting measures can be applied quickly as one does not have to gather the information about the customer for a long time.</w:t>
+        <w:t>The results of this study can help companies in improving the profitability of their customer retention efforts. Because of the fact that the predictions can be made just after the first purchase, the targeting measures can be applied quickly as one does not have to gather the information about the customer for a long time.</w:t>
       </w:r>
     </w:p>
     <w:p>
@@ -18620,10 +16826,7 @@
       </w:r>
       <w:r>
         <w:tab/>
-        <w:t>Appendix A - Spatial join of census data to the main data</w:t>
-      </w:r>
-      <w:r>
-        <w:t>set</w:t>
+        <w:t>Appendix A - Spatial join of census data to the main dataset</w:t>
       </w:r>
     </w:p>
     <w:p>
@@ -18692,10 +16895,7 @@
         </w:numPr>
       </w:pPr>
       <w:r>
-        <w:t>In the e-commerce dataset the spatial dimansion is encoded mainly in a form of ZIP codes, while in demogr</w:t>
-      </w:r>
-      <w:r>
-        <w:t>aphic dataset - in a form of microregions (a Brazilian administrative unit).</w:t>
+        <w:t>In the e-commerce dataset the spatial dimansion is encoded mainly in a form of ZIP codes, while in demographic dataset - in a form of microregions (a Brazilian administrative unit).</w:t>
       </w:r>
     </w:p>
     <w:p>
@@ -18719,10 +16919,7 @@
         </w:numPr>
       </w:pPr>
       <w:r>
-        <w:t>The customer’s geolocation data has 3 columns - zip code and lat/lng coordinates. For each zip code there are multiple entries for coordinates. This probably means that the company has exact coordinates of each of their customers, but decided to not provid</w:t>
-      </w:r>
-      <w:r>
-        <w:t>e exact customer-location mapping in public dataset for anonimisation reasons. Because of that the boundaries of zip codes cannot be specified exactly and one has to rely on the particular points from this zipcode area.</w:t>
+        <w:t>The customer’s geolocation data has 3 columns - zip code and lat/lng coordinates. For each zip code there are multiple entries for coordinates. This probably means that the company has exact coordinates of each of their customers, but decided to not provide exact customer-location mapping in public dataset for anonimisation reasons. Because of that the boundaries of zip codes cannot be specified exactly and one has to rely on the particular points from this zipcode area.</w:t>
       </w:r>
     </w:p>
     <w:p>
@@ -18736,13 +16933,7 @@
         <w:rPr>
           <w:lang w:val="en-GB"/>
         </w:rPr>
-        <w:t>My approach to the challenge of join</w:t>
-      </w:r>
-      <w:r>
-        <w:rPr>
-          <w:lang w:val="en-GB"/>
-        </w:rPr>
-        <w:t>ing these two data sources was as follows:</w:t>
+        <w:t>My approach to the challenge of joining these two data sources was as follows:</w:t>
       </w:r>
     </w:p>
     <w:p>
@@ -18766,10 +16957,7 @@
         </w:numPr>
       </w:pPr>
       <w:r>
-        <w:t>Group the dataset by zip code and calculate the mean of each of t</w:t>
-      </w:r>
-      <w:r>
-        <w:t>he features in the dataset. In this case this mean would be a weighted mean (with weight in form of “how many customers are in this area?”)</w:t>
+        <w:t>Group the dataset by zip code and calculate the mean of each of the features in the dataset. In this case this mean would be a weighted mean (with weight in form of “how many customers are in this area?”)</w:t>
       </w:r>
     </w:p>
     <w:p>
@@ -19954,14 +18142,7 @@
                 <w:rFonts w:eastAsia="Times New Roman"/>
                 <w:color w:val="111111"/>
               </w:rPr>
-              <w:t>I would like to know when my product will arrive? Since the delivery date has passed, I would like an</w:t>
-            </w:r>
-            <w:r>
-              <w:rPr>
-                <w:rFonts w:eastAsia="Times New Roman"/>
-                <w:color w:val="111111"/>
-              </w:rPr>
-              <w:t xml:space="preserve"> answer, I am waiting!</w:t>
+              <w:t>I would like to know when my product will arrive? Since the delivery date has passed, I would like an answer, I am waiting!</w:t>
             </w:r>
           </w:p>
         </w:tc>
@@ -21189,14 +19370,7 @@
                 <w:rFonts w:eastAsia="Times New Roman"/>
                 <w:color w:val="111111"/>
               </w:rPr>
-              <w:t>I bought the watch, unisex and sent a women&amp;#39;s watch, much smaller than t</w:t>
-            </w:r>
-            <w:r>
-              <w:rPr>
-                <w:rFonts w:eastAsia="Times New Roman"/>
-                <w:color w:val="111111"/>
-              </w:rPr>
-              <w:t>he specifications of the ad.</w:t>
+              <w:t>I bought the watch, unisex and sent a women&amp;#39;s watch, much smaller than the specifications of the ad.</w:t>
             </w:r>
           </w:p>
         </w:tc>
@@ -22110,14 +20284,7 @@
                 <w:rFonts w:eastAsia="Times New Roman"/>
                 <w:color w:val="111111"/>
               </w:rPr>
-              <w:t>I bought three packs of five sheets each of tran</w:t>
-            </w:r>
-            <w:r>
-              <w:rPr>
-                <w:rFonts w:eastAsia="Times New Roman"/>
-                <w:color w:val="111111"/>
-              </w:rPr>
-              <w:t>sfer paper for dark tissue and received only two</w:t>
+              <w:t>I bought three packs of five sheets each of transfer paper for dark tissue and received only two</w:t>
             </w:r>
           </w:p>
         </w:tc>
@@ -22431,14 +20598,7 @@
                 <w:rFonts w:eastAsia="Times New Roman"/>
                 <w:color w:val="111111"/>
               </w:rPr>
-              <w:t>Congratulations lannister stores loved shopping online safe and practic</w:t>
-            </w:r>
-            <w:r>
-              <w:rPr>
-                <w:rFonts w:eastAsia="Times New Roman"/>
-                <w:color w:val="111111"/>
-              </w:rPr>
-              <w:t>al Congratulations to all happy Easter</w:t>
+              <w:t>Congratulations lannister stores loved shopping online safe and practical Congratulations to all happy Easter</w:t>
             </w:r>
           </w:p>
         </w:tc>
@@ -27046,10 +25206,7 @@
       <w:r>
         <w:t> </w:t>
       </w:r>
-    </w:p>
-    <w:p>
-      <w:r>
-        <w:lastRenderedPageBreak/>
+      <w:r>
         <w:br w:type="page"/>
       </w:r>
     </w:p>
@@ -27091,10 +25248,7 @@
       <w:bookmarkStart w:id="62" w:name="ref-athanassopoulos2000customer"/>
       <w:bookmarkEnd w:id="60"/>
       <w:r>
-        <w:t xml:space="preserve">Athanassopoulos, Antreas D. 2000. </w:t>
-      </w:r>
-      <w:r>
-        <w:t xml:space="preserve">“Customer Satisfaction Cues to Support Market Segmentation and Explain Switching Behavior.” </w:t>
+        <w:t xml:space="preserve">Athanassopoulos, Antreas D. 2000. “Customer Satisfaction Cues to Support Market Segmentation and Explain Switching Behavior.” </w:t>
       </w:r>
       <w:r>
         <w:rPr>
@@ -27151,10 +25305,7 @@
       <w:bookmarkStart w:id="65" w:name="ref-bhattacharya1998customers"/>
       <w:bookmarkEnd w:id="64"/>
       <w:r>
-        <w:t>Bhattac</w:t>
-      </w:r>
-      <w:r>
-        <w:t xml:space="preserve">harya, CB. 1998. “When Customers Are Members: Customer Retention in Paid Membership Contexts.” </w:t>
+        <w:t xml:space="preserve">Bhattacharya, CB. 1998. “When Customers Are Members: Customer Retention in Paid Membership Contexts.” </w:t>
       </w:r>
       <w:r>
         <w:rPr>
@@ -27179,13 +25330,7 @@
         <w:rPr>
           <w:i/>
         </w:rPr>
-        <w:t>Journal of Machine L</w:t>
-      </w:r>
-      <w:r>
-        <w:rPr>
-          <w:i/>
-        </w:rPr>
-        <w:t>earning Research</w:t>
+        <w:t>Journal of Machine Learning Research</w:t>
       </w:r>
       <w:r>
         <w:t xml:space="preserve"> 19 (84): 1–5. </w:t>
@@ -27289,10 +25434,7 @@
       <w:bookmarkStart w:id="69" w:name="ref-buckinx2005customer"/>
       <w:bookmarkEnd w:id="68"/>
       <w:r>
-        <w:t>Buckinx, Wouter, and Dirk Van den Poel. 2005. “Customer Base Analysis: Partial Defection of Behavioura</w:t>
-      </w:r>
-      <w:r>
-        <w:t xml:space="preserve">lly Loyal Clients in a Non-Contractual FMCG Retail Setting.” </w:t>
+        <w:t xml:space="preserve">Buckinx, Wouter, and Dirk Van den Poel. 2005. “Customer Base Analysis: Partial Defection of Behaviourally Loyal Clients in a Non-Contractual FMCG Retail Setting.” </w:t>
       </w:r>
       <w:r>
         <w:rPr>
@@ -27311,10 +25453,7 @@
       <w:bookmarkStart w:id="70" w:name="ref-burez2007crm"/>
       <w:bookmarkEnd w:id="69"/>
       <w:r>
-        <w:t xml:space="preserve">Burez, Jonathan, and Dirk Van den Poel. 2007. </w:t>
-      </w:r>
-      <w:r>
-        <w:t xml:space="preserve">“CRM at a Pay-TV Company: Using Analytical Models to Reduce Customer Attrition by Targeted Marketing for Subscription Services.” </w:t>
+        <w:t xml:space="preserve">Burez, Jonathan, and Dirk Van den Poel. 2007. “CRM at a Pay-TV Company: Using Analytical Models to Reduce Customer Attrition by Targeted Marketing for Subscription Services.” </w:t>
       </w:r>
       <w:r>
         <w:rPr>
@@ -27353,10 +25492,7 @@
       <w:bookmarkStart w:id="72" w:name="ref-chen2015xgboost"/>
       <w:bookmarkEnd w:id="71"/>
       <w:r>
-        <w:t>Chen, Tianqi, Tong He, Michael Benesty, Vadim Khotilovich, Yua</w:t>
-      </w:r>
-      <w:r>
-        <w:t xml:space="preserve">n Tang, Hyunsu Cho, and others. 2015. “Xgboost: Extreme Gradient Boosting.” </w:t>
+        <w:t xml:space="preserve">Chen, Tianqi, Tong He, Michael Benesty, Vadim Khotilovich, Yuan Tang, Hyunsu Cho, and others. 2015. “Xgboost: Extreme Gradient Boosting.” </w:t>
       </w:r>
       <w:r>
         <w:rPr>
@@ -27375,10 +25511,7 @@
       <w:bookmarkStart w:id="73" w:name="ref-choi2006customer"/>
       <w:bookmarkEnd w:id="72"/>
       <w:r>
-        <w:t>Choi, Duke Hyun, Chul Min Kim, Sang-Il Kim, and Soung Hie Kim. 2006. “Customer Loyalty and Disloyalty in Internet Retail Stores: Its Antecedents</w:t>
-      </w:r>
-      <w:r>
-        <w:t xml:space="preserve"> and Its Effect on Customer Price Sensitivity.” </w:t>
+        <w:t xml:space="preserve">Choi, Duke Hyun, Chul Min Kim, Sang-Il Kim, and Soung Hie Kim. 2006. “Customer Loyalty and Disloyalty in Internet Retail Stores: Its Antecedents and Its Effect on Customer Price Sensitivity.” </w:t>
       </w:r>
       <w:r>
         <w:rPr>
@@ -27416,10 +25549,7 @@
       <w:bookmarkStart w:id="75" w:name="ref-dalvi2016analysis"/>
       <w:bookmarkEnd w:id="74"/>
       <w:r>
-        <w:t>Dalvi, Preeti K, Siddhi</w:t>
-      </w:r>
-      <w:r>
-        <w:t xml:space="preserve"> K Khandge, Ashish Deomore, Aditya Bankar, and VA Kanade. 2016. “Analysis of Customer Churn Prediction in Telecom Industry Using Decision Trees and Logistic Regression.” In </w:t>
+        <w:t xml:space="preserve">Dalvi, Preeti K, Siddhi K Khandge, Ashish Deomore, Aditya Bankar, and VA Kanade. 2016. “Analysis of Customer Churn Prediction in Telecom Industry Using Decision Trees and Logistic Regression.” In </w:t>
       </w:r>
       <w:r>
         <w:rPr>
@@ -27438,10 +25568,7 @@
       <w:bookmarkStart w:id="76" w:name="ref-DECAIGNY20201563"/>
       <w:bookmarkEnd w:id="75"/>
       <w:r>
-        <w:t>De Caign</w:t>
-      </w:r>
-      <w:r>
-        <w:t xml:space="preserve">y, Arno, Kristof Coussement, Koen W. De Bock, and Stefan Lessmann. 2020. “Incorporating Textual Information in Customer Churn Prediction Models Based on a Convolutional Neural Network.” </w:t>
+        <w:t xml:space="preserve">De Caigny, Arno, Kristof Coussement, Koen W. De Bock, and Stefan Lessmann. 2020. “Incorporating Textual Information in Customer Churn Prediction Models Based on a Convolutional Neural Network.” </w:t>
       </w:r>
       <w:r>
         <w:rPr>
@@ -27477,13 +25604,7 @@
         <w:rPr>
           <w:i/>
         </w:rPr>
-        <w:t>Journal of the Academy of Marketing Sci</w:t>
-      </w:r>
-      <w:r>
-        <w:rPr>
-          <w:i/>
-        </w:rPr>
-        <w:t>ence</w:t>
+        <w:t>Journal of the Academy of Marketing Science</w:t>
       </w:r>
       <w:r>
         <w:t xml:space="preserve"> 22 (2): 99–113.</w:t>
@@ -27515,10 +25636,7 @@
       <w:bookmarkStart w:id="79" w:name="ref-dutkiewicz2021heisenberglimited"/>
       <w:bookmarkEnd w:id="78"/>
       <w:r>
-        <w:t>Dutkiewicz, Alicja, Barbara M. Terhal, and Thomas E. O’Brien. 2021. “Heisenberg-Limited Quantum P</w:t>
-      </w:r>
-      <w:r>
-        <w:t xml:space="preserve">hase Estimation of Multiple Eigenvalues with a Single Control Qubit.” </w:t>
+        <w:t xml:space="preserve">Dutkiewicz, Alicja, Barbara M. Terhal, and Thomas E. O’Brien. 2021. “Heisenberg-Limited Quantum Phase Estimation of Multiple Eigenvalues with a Single Control Qubit.” </w:t>
       </w:r>
       <w:hyperlink r:id="rId26">
         <w:r>
@@ -27539,10 +25657,7 @@
       <w:bookmarkStart w:id="80" w:name="ref-felbermayr2016role"/>
       <w:bookmarkEnd w:id="79"/>
       <w:r>
-        <w:t>Felbermayr, Armin, and Alexandros Nanopoulos. 2016. “The Role of Emotions for the Perceived Usefulness</w:t>
-      </w:r>
-      <w:r>
-        <w:t xml:space="preserve"> in Online Customer Reviews.” </w:t>
+        <w:t xml:space="preserve">Felbermayr, Armin, and Alexandros Nanopoulos. 2016. “The Role of Emotions for the Perceived Usefulness in Online Customer Reviews.” </w:t>
       </w:r>
       <w:r>
         <w:rPr>
@@ -27587,13 +25702,7 @@
         <w:rPr>
           <w:i/>
         </w:rPr>
-        <w:t xml:space="preserve">Journal of the Association for Information </w:t>
-      </w:r>
-      <w:r>
-        <w:rPr>
-          <w:i/>
-        </w:rPr>
-        <w:t>Systems</w:t>
+        <w:t>Journal of the Association for Information Systems</w:t>
       </w:r>
       <w:r>
         <w:t xml:space="preserve"> 3 (1): 2.</w:t>
@@ -27634,10 +25743,7 @@
         <w:t>Geodemographics, GIS and Neighbourhood Targeting</w:t>
       </w:r>
       <w:r>
-        <w:t xml:space="preserve">. </w:t>
-      </w:r>
-      <w:r>
-        <w:t>Vol. 8. John Wiley &amp; Sons.</w:t>
+        <w:t>. Vol. 8. John Wiley &amp; Sons.</w:t>
       </w:r>
     </w:p>
     <w:p>
@@ -27654,13 +25760,7 @@
           <w:rPr>
             <w:rStyle w:val="Hipercze"/>
           </w:rPr>
-          <w:t>https://github.com/dmlc/xgboost/tree/master/demo#machine-learning-challenge-win</w:t>
-        </w:r>
-        <w:r>
-          <w:rPr>
-            <w:rStyle w:val="Hipercze"/>
-          </w:rPr>
-          <w:t>ning-solutions</w:t>
+          <w:t>https://github.com/dmlc/xgboost/tree/master/demo#machine-learning-challenge-winning-solutions</w:t>
         </w:r>
       </w:hyperlink>
       <w:r>
@@ -27680,13 +25780,7 @@
         <w:rPr>
           <w:i/>
         </w:rPr>
-        <w:t>Proceedings of the 55th Annual Meeting of the Association for Computational Linguistics (Volume 1: Long Pap</w:t>
-      </w:r>
-      <w:r>
-        <w:rPr>
-          <w:i/>
-        </w:rPr>
-        <w:t>ers)</w:t>
+        <w:t>Proceedings of the 55th Annual Meeting of the Association for Computational Linguistics (Volume 1: Long Papers)</w:t>
       </w:r>
       <w:r>
         <w:t>. Vancouver, Canada: Association for Computational Linguistics.</w:t>
@@ -27718,22 +25812,13 @@
       <w:bookmarkStart w:id="88" w:name="ref-howley2005effect"/>
       <w:bookmarkEnd w:id="87"/>
       <w:r>
-        <w:t>Howley, Tom, Michael G Mad</w:t>
-      </w:r>
-      <w:r>
-        <w:t xml:space="preserve">den, Marie-Louise O’Connell, and Alan G Ryder. 2005. “The Effect of Principal Component Analysis on Machine Learning Accuracy with High Dimensional Spectral Data.” In </w:t>
+        <w:t xml:space="preserve">Howley, Tom, Michael G Madden, Marie-Louise O’Connell, and Alan G Ryder. 2005. “The Effect of Principal Component Analysis on Machine Learning Accuracy with High Dimensional Spectral Data.” In </w:t>
       </w:r>
       <w:r>
         <w:rPr>
           <w:i/>
         </w:rPr>
-        <w:t>International Conference on Innovative Techniques and Applications of Artificial Intellig</w:t>
-      </w:r>
-      <w:r>
-        <w:rPr>
-          <w:i/>
-        </w:rPr>
-        <w:t>ence</w:t>
+        <w:t>International Conference on Innovative Techniques and Applications of Artificial Intelligence</w:t>
       </w:r>
       <w:r>
         <w:t>, 209–22. Springer.</w:t>
@@ -27765,10 +25850,7 @@
       <w:bookmarkStart w:id="90" w:name="ref-kracklauer2001mutual"/>
       <w:bookmarkEnd w:id="89"/>
       <w:r>
-        <w:t>Kracklauer, Alexander, Olaf Passenheim, and Dirk Seifert. 2001. “Mutual Customer Approach: How Industry and Trade Are Executing Co</w:t>
-      </w:r>
-      <w:r>
-        <w:t xml:space="preserve">llaborative Customer Relationship Management.” </w:t>
+        <w:t xml:space="preserve">Kracklauer, Alexander, Olaf Passenheim, and Dirk Seifert. 2001. “Mutual Customer Approach: How Industry and Trade Are Executing Collaborative Customer Relationship Management.” </w:t>
       </w:r>
       <w:r>
         <w:rPr>
@@ -27829,10 +25911,7 @@
       <w:bookmarkStart w:id="93" w:name="ref-lee2013neighborhood"/>
       <w:bookmarkEnd w:id="92"/>
       <w:r>
-        <w:t>Lee, Jae Young, and David R Bell. 2013. “Neighbor</w:t>
-      </w:r>
-      <w:r>
-        <w:t xml:space="preserve">hood Social Capital and Social Learning for Experience Attributes of Products.” </w:t>
+        <w:t xml:space="preserve">Lee, Jae Young, and David R Bell. 2013. “Neighborhood Social Capital and Social Learning for Experience Attributes of Products.” </w:t>
       </w:r>
       <w:r>
         <w:rPr>
@@ -27870,10 +25949,7 @@
         <w:t xml:space="preserve">Llave, Miguel Ángel De la, Fernando A López, and Ana Angulo. </w:t>
       </w:r>
       <w:r>
-        <w:t xml:space="preserve">2019. “The Impact of Geographical Factors on Churn Prediction: An Application to </w:t>
-      </w:r>
-      <w:r>
-        <w:t xml:space="preserve">an Insurance Company in Madrid’s Urban Area.” </w:t>
+        <w:t xml:space="preserve">2019. “The Impact of Geographical Factors on Churn Prediction: An Application to an Insurance Company in Madrid’s Urban Area.” </w:t>
       </w:r>
       <w:r>
         <w:rPr>
@@ -27892,10 +25968,7 @@
       <w:bookmarkStart w:id="95" w:name="ref-long2019new"/>
       <w:bookmarkEnd w:id="94"/>
       <w:r>
-        <w:t>Long, Hoang Viet, Le Hoang Son, Manju Khari, Kanika Arora, Siddharth Chopra, Raghvendra Kumar, Tuong Le, and Sung Wook Baik. 2019. “A New Approach for Construct</w:t>
-      </w:r>
-      <w:r>
-        <w:t xml:space="preserve">ion of Geodemographic Segmentation Model and Prediction Analysis.” </w:t>
+        <w:t xml:space="preserve">Long, Hoang Viet, Le Hoang Son, Manju Khari, Kanika Arora, Siddharth Chopra, Raghvendra Kumar, Tuong Le, and Sung Wook Baik. 2019. “A New Approach for Construction of Geodemographic Segmentation Model and Prediction Analysis.” </w:t>
       </w:r>
       <w:r>
         <w:rPr>
@@ -27914,10 +25987,7 @@
       <w:bookmarkStart w:id="96" w:name="ref-lucini2020text"/>
       <w:bookmarkEnd w:id="95"/>
       <w:r>
-        <w:t>Lucini, Filipe R, Leandro M Tonetto, Flavio S Fogliatto, and Michel J Anzanello. 2020. “Text Mining Approach to Explore Dimensions of Airli</w:t>
-      </w:r>
-      <w:r>
-        <w:t xml:space="preserve">ne Customer Satisfaction Using Online Customer Reviews.” </w:t>
+        <w:t xml:space="preserve">Lucini, Filipe R, Leandro M Tonetto, Flavio S Fogliatto, and Michel J Anzanello. 2020. “Text Mining Approach to Explore Dimensions of Airline Customer Satisfaction Using Online Customer Reviews.” </w:t>
       </w:r>
       <w:r>
         <w:rPr>
@@ -27942,13 +26012,7 @@
         <w:rPr>
           <w:i/>
         </w:rPr>
-        <w:t>Proceedin</w:t>
-      </w:r>
-      <w:r>
-        <w:rPr>
-          <w:i/>
-        </w:rPr>
-        <w:t>gs of the Twenty-Eighth International Joint Conference on Artificial Intelligence, IJCAI-19</w:t>
+        <w:t>Proceedings of the Twenty-Eighth International Joint Conference on Artificial Intelligence, IJCAI-19</w:t>
       </w:r>
       <w:r>
         <w:t xml:space="preserve">, 5123–29. International Joint Conferences on Artificial Intelligence Organization. </w:t>
@@ -27958,13 +26022,7 @@
           <w:rPr>
             <w:rStyle w:val="Hipercze"/>
           </w:rPr>
-          <w:t>https://doi.org/10.249</w:t>
-        </w:r>
-        <w:r>
-          <w:rPr>
-            <w:rStyle w:val="Hipercze"/>
-          </w:rPr>
-          <w:t>63/ijcai.2019/712</w:t>
+          <w:t>https://doi.org/10.24963/ijcai.2019/712</w:t>
         </w:r>
       </w:hyperlink>
       <w:r>
@@ -27997,10 +26055,7 @@
       <w:bookmarkStart w:id="99" w:name="ref-mozer2000predicting"/>
       <w:bookmarkEnd w:id="98"/>
       <w:r>
-        <w:t>Mozer, Michael C, Richard Wolniewicz, David B Grimes, Eric Johnson, and Howar</w:t>
-      </w:r>
-      <w:r>
-        <w:t xml:space="preserve">d Kaushansky. 2000. “Predicting Subscriber Dissatisfaction and Improving Retention in the Wireless Telecommunications Industry.” </w:t>
+        <w:t xml:space="preserve">Mozer, Michael C, Richard Wolniewicz, David B Grimes, Eric Johnson, and Howard Kaushansky. 2000. “Predicting Subscriber Dissatisfaction and Improving Retention in the Wireless Telecommunications Industry.” </w:t>
       </w:r>
       <w:r>
         <w:rPr>
@@ -28020,10 +26075,7 @@
       <w:bookmarkEnd w:id="99"/>
       <w:r>
         <w:lastRenderedPageBreak/>
-        <w:t xml:space="preserve">Murthy, Sreerama K. 1998. </w:t>
-      </w:r>
-      <w:r>
-        <w:t xml:space="preserve">“Automatic Construction of Decision Trees from Data: A Multi-Disciplinary Survey.” </w:t>
+        <w:t xml:space="preserve">Murthy, Sreerama K. 1998. “Automatic Construction of Decision Trees from Data: A Multi-Disciplinary Survey.” </w:t>
       </w:r>
       <w:r>
         <w:rPr>
@@ -28042,10 +26094,7 @@
       <w:bookmarkStart w:id="101" w:name="ref-nanayakkara2018characterising"/>
       <w:bookmarkEnd w:id="100"/>
       <w:r>
-        <w:t xml:space="preserve">Nanayakkara, Shane, Sam Fogarty, Michael Tremeer, Kelvin Ross, Brent Richards, Christoph Bergmeir, Sheng Xu, et al. 2018. </w:t>
-      </w:r>
-      <w:r>
-        <w:t xml:space="preserve">“Characterising Risk of in-Hospital Mortality Following Cardiac Arrest Using Machine Learning: A Retrospective International Registry Study.” </w:t>
+        <w:t xml:space="preserve">Nanayakkara, Shane, Sam Fogarty, Michael Tremeer, Kelvin Ross, Brent Richards, Christoph Bergmeir, Sheng Xu, et al. 2018. “Characterising Risk of in-Hospital Mortality Following Cardiac Arrest Using Machine Learning: A Retrospective International Registry Study.” </w:t>
       </w:r>
       <w:r>
         <w:rPr>
@@ -28064,10 +26113,7 @@
       <w:bookmarkStart w:id="102" w:name="ref-nie2011credit"/>
       <w:bookmarkEnd w:id="101"/>
       <w:r>
-        <w:t>Nie, Guangli, Wei Rowe, Lingling Zhang, Yingjie Tian, and Yong Shi. 2011. “Credit</w:t>
-      </w:r>
-      <w:r>
-        <w:t xml:space="preserve"> Card Churn Forecasting by Logistic Regression and Decision Tree.” </w:t>
+        <w:t xml:space="preserve">Nie, Guangli, Wei Rowe, Lingling Zhang, Yingjie Tian, and Yong Shi. 2011. “Credit Card Churn Forecasting by Logistic Regression and Decision Tree.” </w:t>
       </w:r>
       <w:r>
         <w:rPr>
@@ -28102,13 +26148,7 @@
         <w:rPr>
           <w:lang w:val="es-ES"/>
         </w:rPr>
-        <w:t>t</w:t>
-      </w:r>
-      <w:r>
-        <w:rPr>
-          <w:lang w:val="es-ES"/>
-        </w:rPr>
-        <w:t>hesis</w:t>
+        <w:t>thesis</w:t>
       </w:r>
       <w:proofErr w:type="spellEnd"/>
       <w:r>
@@ -28200,10 +26240,7 @@
       <w:bookmarkStart w:id="105" w:name="ref-rai2020explainable"/>
       <w:bookmarkEnd w:id="104"/>
       <w:r>
-        <w:t>Rai, Aru</w:t>
-      </w:r>
-      <w:r>
-        <w:t xml:space="preserve">n. 2020. “Explainable AI: From Black Box to Glass Box.” </w:t>
+        <w:t xml:space="preserve">Rai, Arun. 2020. “Explainable AI: From Black Box to Glass Box.” </w:t>
       </w:r>
       <w:r>
         <w:rPr>
@@ -28231,10 +26268,7 @@
         <w:t>Marketing Science</w:t>
       </w:r>
       <w:r>
-        <w:t xml:space="preserve"> 1</w:t>
-      </w:r>
-      <w:r>
-        <w:t>3 (1): 41–67.</w:t>
+        <w:t xml:space="preserve"> 13 (1): 41–67.</w:t>
       </w:r>
     </w:p>
     <w:p>
@@ -28253,10 +26287,7 @@
         <w:t>International Journal of Indian Culture and Business Management</w:t>
       </w:r>
       <w:r>
-        <w:t xml:space="preserve"> 22 (2): 287–308</w:t>
-      </w:r>
-      <w:r>
-        <w:t>.</w:t>
+        <w:t xml:space="preserve"> 22 (2): 287–308.</w:t>
       </w:r>
     </w:p>
     <w:p>
@@ -28285,10 +26316,7 @@
       <w:bookmarkStart w:id="109" w:name="ref-sun2004consumption"/>
       <w:bookmarkEnd w:id="108"/>
       <w:r>
-        <w:t>Sun, Tao, and Guohua Wu. 2004. “Consumption Patterns of Chi</w:t>
-      </w:r>
-      <w:r>
-        <w:t xml:space="preserve">nese Urban and Rural Consumers.” </w:t>
+        <w:t xml:space="preserve">Sun, Tao, and Guohua Wu. 2004. “Consumption Patterns of Chinese Urban and Rural Consumers.” </w:t>
       </w:r>
       <w:r>
         <w:rPr>
@@ -28314,13 +26342,7 @@
         <w:rPr>
           <w:i/>
         </w:rPr>
-        <w:t>2020 International Conference on Data Analytics for Business and Industry: Way Towards</w:t>
-      </w:r>
-      <w:r>
-        <w:rPr>
-          <w:i/>
-        </w:rPr>
-        <w:t xml:space="preserve"> a Sustainable Economy (ICDABI)</w:t>
+        <w:t>2020 International Conference on Data Analytics for Business and Industry: Way Towards a Sustainable Economy (ICDABI)</w:t>
       </w:r>
       <w:r>
         <w:t xml:space="preserve">, 1–6. </w:t>
@@ -28344,10 +26366,7 @@
       <w:bookmarkStart w:id="111" w:name="ref-tamaddoni2010modeling"/>
       <w:bookmarkEnd w:id="110"/>
       <w:r>
-        <w:t>Tamaddoni Jahromi, Ali, Mohammad Mehdi Sepehri, Babak Teimourpour, and Sarvenaz Choobdar. 2010. “Mod</w:t>
-      </w:r>
-      <w:r>
-        <w:t xml:space="preserve">eling Customer Churn in a Non-Contractual Setting: The Case of Telecommunications Service Providers.” </w:t>
+        <w:t xml:space="preserve">Tamaddoni Jahromi, Ali, Mohammad Mehdi Sepehri, Babak Teimourpour, and Sarvenaz Choobdar. 2010. “Modeling Customer Churn in a Non-Contractual Setting: The Case of Telecommunications Service Providers.” </w:t>
       </w:r>
       <w:r>
         <w:rPr>
@@ -28366,10 +26385,7 @@
       <w:bookmarkStart w:id="112" w:name="X1bc4c8ce125a3e2c6596fef052b7ef6f94ae8e1"/>
       <w:bookmarkEnd w:id="111"/>
       <w:r>
-        <w:t>Tulkens, Stéphan, and Andreas van Cranenburgh. 2020. “Embarrassingly Simple Unsupervised Aspect Extraction.</w:t>
-      </w:r>
-      <w:r>
-        <w:t xml:space="preserve">” In </w:t>
+        <w:t xml:space="preserve">Tulkens, Stéphan, and Andreas van Cranenburgh. 2020. “Embarrassingly Simple Unsupervised Aspect Extraction.” In </w:t>
       </w:r>
       <w:r>
         <w:rPr>
@@ -28405,13 +26421,7 @@
         <w:rPr>
           <w:i/>
         </w:rPr>
-        <w:t>European Journal of</w:t>
-      </w:r>
-      <w:r>
-        <w:rPr>
-          <w:i/>
-        </w:rPr>
-        <w:t xml:space="preserve"> Operational Research</w:t>
+        <w:t>European Journal of Operational Research</w:t>
       </w:r>
       <w:r>
         <w:t xml:space="preserve"> 218 (1): 211–29.</w:t>
@@ -28433,10 +26443,7 @@
         <w:t>Expert Systems with Applications</w:t>
       </w:r>
       <w:r>
-        <w:t xml:space="preserve"> 38 (3): 235</w:t>
-      </w:r>
-      <w:r>
-        <w:t>4–64.</w:t>
+        <w:t xml:space="preserve"> 38 (3): 2354–64.</w:t>
       </w:r>
     </w:p>
     <w:p>
@@ -28486,10 +26493,7 @@
       <w:bookmarkStart w:id="117" w:name="ref-10.1145/2623330.2623715"/>
       <w:bookmarkEnd w:id="116"/>
       <w:r>
-        <w:t>Yin, Jianhua, and Jianyong Wang. 2014. “A Dirichlet Multinomial Mixture Model-Based Approach fo</w:t>
-      </w:r>
-      <w:r>
-        <w:t xml:space="preserve">r Short Text Clustering.” In </w:t>
+        <w:t xml:space="preserve">Yin, Jianhua, and Jianyong Wang. 2014. “A Dirichlet Multinomial Mixture Model-Based Approach for Short Text Clustering.” In </w:t>
       </w:r>
       <w:r>
         <w:rPr>
@@ -28539,10 +26543,7 @@
       <w:bookmarkStart w:id="119" w:name="ref-zhao2005customer"/>
       <w:bookmarkEnd w:id="118"/>
       <w:r>
-        <w:t>Zhao, Y</w:t>
-      </w:r>
-      <w:r>
-        <w:t xml:space="preserve">u, Bing Li, Xiu Li, Wenhuang Liu, and Shouju Ren. 2005. “Customer Churn Prediction Using Improved One-Class Support Vector Machine.” In </w:t>
+        <w:t xml:space="preserve">Zhao, Yu, Bing Li, Xiu Li, Wenhuang Liu, and Shouju Ren. 2005. “Customer Churn Prediction Using Improved One-Class Support Vector Machine.” In </w:t>
       </w:r>
       <w:r>
         <w:rPr>
@@ -28631,10 +26632,7 @@
           <w:fldChar w:fldCharType="begin"/>
         </w:r>
         <w:r>
-          <w:instrText xml:space="preserve">PAGE   \* </w:instrText>
-        </w:r>
-        <w:r>
-          <w:instrText>MERGEFORMAT</w:instrText>
+          <w:instrText>PAGE   \* MERGEFORMAT</w:instrText>
         </w:r>
         <w:r>
           <w:fldChar w:fldCharType="separate"/>
@@ -28705,15 +26703,32 @@
         </w:rPr>
         <w:t xml:space="preserve"> </w:t>
       </w:r>
-      <w:hyperlink r:id="rId1">
-        <w:r>
-          <w:rPr>
-            <w:rStyle w:val="Hipercze"/>
-            <w:lang w:val="en-GB"/>
-          </w:rPr>
-          <w:t>https://www.kaggle.com/olistbr/brazilian-ecommerce</w:t>
-        </w:r>
-      </w:hyperlink>
+      <w:r>
+        <w:fldChar w:fldCharType="begin"/>
+      </w:r>
+      <w:r>
+        <w:rPr>
+          <w:lang w:val="en-GB"/>
+        </w:rPr>
+        <w:instrText xml:space="preserve"> HYPERLINK "https://www.kaggle.com/olistbr/brazilian-ecommerce" \h </w:instrText>
+      </w:r>
+      <w:r>
+        <w:fldChar w:fldCharType="separate"/>
+      </w:r>
+      <w:r>
+        <w:rPr>
+          <w:rStyle w:val="Hipercze"/>
+          <w:lang w:val="en-GB"/>
+        </w:rPr>
+        <w:t>https://www.kaggle.com/olistbr/brazilian-ecommerce</w:t>
+      </w:r>
+      <w:r>
+        <w:rPr>
+          <w:rStyle w:val="Hipercze"/>
+          <w:lang w:val="en-GB"/>
+        </w:rPr>
+        <w:fldChar w:fldCharType="end"/>
+      </w:r>
       <w:r>
         <w:rPr>
           <w:lang w:val="en-GB"/>
@@ -28742,22 +26757,32 @@
         </w:rPr>
         <w:t xml:space="preserve"> </w:t>
       </w:r>
-      <w:hyperlink r:id="rId2">
-        <w:r>
-          <w:rPr>
-            <w:rStyle w:val="Hipercze"/>
-            <w:lang w:val="en-GB"/>
-          </w:rPr>
-          <w:t>https://sidra.ibge.gov.br/tab</w:t>
-        </w:r>
-        <w:r>
-          <w:rPr>
-            <w:rStyle w:val="Hipercze"/>
-            <w:lang w:val="en-GB"/>
-          </w:rPr>
-          <w:t>ela/3548</w:t>
-        </w:r>
-      </w:hyperlink>
+      <w:r>
+        <w:fldChar w:fldCharType="begin"/>
+      </w:r>
+      <w:r>
+        <w:rPr>
+          <w:lang w:val="en-GB"/>
+        </w:rPr>
+        <w:instrText xml:space="preserve"> HYPERLINK "https://sidra.ibge.gov.br/tabela/3548" \h </w:instrText>
+      </w:r>
+      <w:r>
+        <w:fldChar w:fldCharType="separate"/>
+      </w:r>
+      <w:r>
+        <w:rPr>
+          <w:rStyle w:val="Hipercze"/>
+          <w:lang w:val="en-GB"/>
+        </w:rPr>
+        <w:t>https://sidra.ibge.gov.br/tabela/3548</w:t>
+      </w:r>
+      <w:r>
+        <w:rPr>
+          <w:rStyle w:val="Hipercze"/>
+          <w:lang w:val="en-GB"/>
+        </w:rPr>
+        <w:fldChar w:fldCharType="end"/>
+      </w:r>
       <w:r>
         <w:rPr>
           <w:lang w:val="en-GB"/>
@@ -28786,15 +26811,32 @@
         </w:rPr>
         <w:t xml:space="preserve"> source: </w:t>
       </w:r>
-      <w:hyperlink r:id="rId3">
-        <w:r>
-          <w:rPr>
-            <w:rStyle w:val="Hipercze"/>
-            <w:lang w:val="en-GB"/>
-          </w:rPr>
-          <w:t>https://www.gifex.com/detail2-en/2018-12-15-15407/Population_density_of_Brazil.html</w:t>
-        </w:r>
-      </w:hyperlink>
+      <w:r>
+        <w:fldChar w:fldCharType="begin"/>
+      </w:r>
+      <w:r>
+        <w:rPr>
+          <w:lang w:val="en-GB"/>
+        </w:rPr>
+        <w:instrText xml:space="preserve"> HYPERLINK "https://www.gifex.com/detail2-en/2018-12-15-15407/Population_density_of_Brazil.html" \h </w:instrText>
+      </w:r>
+      <w:r>
+        <w:fldChar w:fldCharType="separate"/>
+      </w:r>
+      <w:r>
+        <w:rPr>
+          <w:rStyle w:val="Hipercze"/>
+          <w:lang w:val="en-GB"/>
+        </w:rPr>
+        <w:t>https://www.gifex.com/detail2-en/2018-12-15-15407/Population_density_of_Brazil.html</w:t>
+      </w:r>
+      <w:r>
+        <w:rPr>
+          <w:rStyle w:val="Hipercze"/>
+          <w:lang w:val="en-GB"/>
+        </w:rPr>
+        <w:fldChar w:fldCharType="end"/>
+      </w:r>
     </w:p>
   </w:footnote>
   <w:footnote w:id="4">
@@ -28815,13 +26857,7 @@
         <w:rPr>
           <w:lang w:val="en-GB"/>
         </w:rPr>
-        <w:t xml:space="preserve"> Because in one order there can be multiple product categories, it is not guaranteed that there will be only one “1” entry per each row as in the classical one-hot-encodin</w:t>
-      </w:r>
-      <w:r>
-        <w:rPr>
-          <w:lang w:val="en-GB"/>
-        </w:rPr>
-        <w:t>g method.</w:t>
+        <w:t xml:space="preserve"> Because in one order there can be multiple product categories, it is not guaranteed that there will be only one “1” entry per each row as in the classical one-hot-encoding method.</w:t>
       </w:r>
     </w:p>
   </w:footnote>
@@ -28887,13 +26923,7 @@
         <w:rPr>
           <w:lang w:val="en-GB"/>
         </w:rPr>
-        <w:t xml:space="preserve"> I </w:t>
-      </w:r>
-      <w:r>
-        <w:rPr>
-          <w:lang w:val="en-GB"/>
-        </w:rPr>
-        <w:t xml:space="preserve">have not run the model containing all variables with demographic features without PCA </w:t>
+        <w:t xml:space="preserve"> I have not run the model containing all variables with demographic features without PCA </w:t>
       </w:r>
       <w:proofErr w:type="spellStart"/>
       <w:r>
@@ -28907,13 +26937,7 @@
         <w:rPr>
           <w:lang w:val="en-GB"/>
         </w:rPr>
-        <w:t xml:space="preserve">. There are 2 reasons for that - one is that number of variables in this set is very big, which poses performance reasons - model training simply would take </w:t>
-      </w:r>
-      <w:r>
-        <w:rPr>
-          <w:lang w:val="en-GB"/>
-        </w:rPr>
-        <w:t>a very long time. The other is that the model with only included PCA demographic variables performed better than the full set of variables.</w:t>
+        <w:t>. There are 2 reasons for that - one is that number of variables in this set is very big, which poses performance reasons - model training simply would take a very long time. The other is that the model with only included PCA demographic variables performed better than the full set of variables.</w:t>
       </w:r>
     </w:p>
   </w:footnote>
@@ -29777,6 +27801,7 @@
   <w:style w:type="table" w:default="1" w:styleId="Standardowy">
     <w:name w:val="Normal Table"/>
     <w:uiPriority w:val="99"/>
+    <w:semiHidden/>
     <w:unhideWhenUsed/>
     <w:tblPr>
       <w:tblInd w:w="0" w:type="dxa"/>
